--- a/Thesis Document/Thesis Draft.docx
+++ b/Thesis Document/Thesis Draft.docx
@@ -260,316 +260,545 @@
         <w:rPr>
           <w:rFonts w:asciiTheme="majorHAnsi" w:hAnsiTheme="majorHAnsi"/>
         </w:rPr>
-        <w:t>the most important memories. This results in prior policies for any new task already possessing the most commo</w:t>
-      </w:r>
+        <w:t xml:space="preserve">the most important memories. This results in prior policies for any new task already possessing the most common traits of historic policies. </w:t>
+      </w:r>
+    </w:p>
+    <w:p>
+      <w:pPr>
+        <w:spacing w:line="276" w:lineRule="auto"/>
+        <w:rPr>
+          <w:rFonts w:asciiTheme="majorHAnsi" w:hAnsiTheme="majorHAnsi"/>
+        </w:rPr>
+      </w:pPr>
+    </w:p>
+    <w:p>
+      <w:pPr>
+        <w:spacing w:line="276" w:lineRule="auto"/>
+        <w:rPr>
+          <w:rFonts w:asciiTheme="majorHAnsi" w:hAnsiTheme="majorHAnsi"/>
+        </w:rPr>
+      </w:pPr>
+      <w:r>
+        <w:rPr>
+          <w:rFonts w:asciiTheme="majorHAnsi" w:hAnsiTheme="majorHAnsi"/>
+        </w:rPr>
+        <w:t>The need</w:t>
+      </w:r>
+      <w:r>
+        <w:rPr>
+          <w:rFonts w:asciiTheme="majorHAnsi" w:hAnsiTheme="majorHAnsi"/>
+        </w:rPr>
+        <w:t xml:space="preserve"> to store historic policies as some</w:t>
+      </w:r>
+      <w:r>
+        <w:rPr>
+          <w:rFonts w:asciiTheme="majorHAnsi" w:hAnsiTheme="majorHAnsi"/>
+        </w:rPr>
+        <w:t xml:space="preserve"> existing methods </w:t>
+      </w:r>
+      <w:r>
+        <w:rPr>
+          <w:rFonts w:asciiTheme="majorHAnsi" w:hAnsiTheme="majorHAnsi"/>
+        </w:rPr>
+        <w:t xml:space="preserve">do </w:t>
+      </w:r>
+      <w:r>
+        <w:rPr>
+          <w:rFonts w:asciiTheme="majorHAnsi" w:hAnsiTheme="majorHAnsi"/>
+        </w:rPr>
+        <w:t xml:space="preserve">is greatly reduced with the introduction of a </w:t>
+      </w:r>
+      <w:r>
+        <w:rPr>
+          <w:rFonts w:asciiTheme="majorHAnsi" w:hAnsiTheme="majorHAnsi"/>
+        </w:rPr>
+        <w:t xml:space="preserve">pseudo </w:t>
+      </w:r>
+      <w:r>
+        <w:rPr>
+          <w:rFonts w:asciiTheme="majorHAnsi" w:hAnsiTheme="majorHAnsi"/>
+        </w:rPr>
+        <w:t xml:space="preserve">running total or a </w:t>
+      </w:r>
+      <w:r>
+        <w:rPr>
+          <w:rFonts w:asciiTheme="majorHAnsi" w:hAnsiTheme="majorHAnsi"/>
+          <w:i/>
+        </w:rPr>
+        <w:t>chain</w:t>
+      </w:r>
+      <w:r>
+        <w:rPr>
+          <w:rFonts w:asciiTheme="majorHAnsi" w:hAnsiTheme="majorHAnsi"/>
+        </w:rPr>
+        <w:t xml:space="preserve"> of these polices. Within this policy chain, we can say that the youngest link (i.e. policy for most recent task) will inherit memories from older policies throughout the chain. A further advantage over CAPS is that no sour</w:t>
+      </w:r>
+      <w:r>
+        <w:rPr>
+          <w:rFonts w:asciiTheme="majorHAnsi" w:hAnsiTheme="majorHAnsi"/>
+        </w:rPr>
+        <w:t>ce policies need to be provided by a human supervisor.</w:t>
+      </w:r>
+    </w:p>
+    <w:p>
+      <w:pPr>
+        <w:spacing w:line="276" w:lineRule="auto"/>
+        <w:rPr>
+          <w:rFonts w:asciiTheme="majorHAnsi" w:hAnsiTheme="majorHAnsi"/>
+        </w:rPr>
+      </w:pPr>
+    </w:p>
+    <w:p>
+      <w:pPr>
+        <w:spacing w:line="276" w:lineRule="auto"/>
+        <w:rPr>
+          <w:rFonts w:asciiTheme="majorHAnsi" w:hAnsiTheme="majorHAnsi"/>
+        </w:rPr>
+      </w:pPr>
+    </w:p>
+    <w:p>
+      <w:pPr>
+        <w:spacing w:line="276" w:lineRule="auto"/>
+        <w:rPr>
+          <w:rFonts w:asciiTheme="majorHAnsi" w:hAnsiTheme="majorHAnsi"/>
+        </w:rPr>
+      </w:pPr>
+      <w:r>
+        <w:rPr>
+          <w:rFonts w:asciiTheme="majorHAnsi" w:hAnsiTheme="majorHAnsi"/>
+          <w:sz w:val="32"/>
+        </w:rPr>
+        <w:t>Introduction</w:t>
+      </w:r>
+    </w:p>
+    <w:p>
+      <w:pPr>
+        <w:spacing w:line="276" w:lineRule="auto"/>
+        <w:rPr>
+          <w:rFonts w:asciiTheme="majorHAnsi" w:hAnsiTheme="majorHAnsi"/>
+        </w:rPr>
+      </w:pPr>
+    </w:p>
+    <w:p>
+      <w:pPr>
+        <w:spacing w:line="276" w:lineRule="auto"/>
+        <w:rPr>
+          <w:rFonts w:asciiTheme="majorHAnsi" w:hAnsiTheme="majorHAnsi"/>
+        </w:rPr>
+      </w:pPr>
+      <w:r>
+        <w:rPr>
+          <w:rFonts w:asciiTheme="majorHAnsi" w:hAnsiTheme="majorHAnsi"/>
+        </w:rPr>
+        <w:t xml:space="preserve">The environment </w:t>
+      </w:r>
+      <w:r>
+        <w:rPr>
+          <w:rFonts w:asciiTheme="majorHAnsi" w:hAnsiTheme="majorHAnsi"/>
+        </w:rPr>
+        <w:t xml:space="preserve">used in this experiment will be a GridWorld of varying sizes. </w:t>
+      </w:r>
+      <w:r>
+        <w:rPr>
+          <w:rFonts w:asciiTheme="majorHAnsi" w:hAnsiTheme="majorHAnsi"/>
+        </w:rPr>
+        <w:t xml:space="preserve">Both the agent’s starting location and the goal will be at random locations and the agent will continue to search until the negative reward limit is reached. </w:t>
+      </w:r>
+      <w:r>
+        <w:rPr>
+          <w:rFonts w:asciiTheme="majorHAnsi" w:hAnsiTheme="majorHAnsi"/>
+        </w:rPr>
+        <w:t xml:space="preserve"> </w:t>
+      </w:r>
+      <w:r>
+        <w:rPr>
+          <w:rFonts w:asciiTheme="majorHAnsi" w:hAnsiTheme="majorHAnsi"/>
+        </w:rPr>
+        <w:t xml:space="preserve">A Policy Gradient approach will be taken to solve for the optimal policy (see Background). </w:t>
+      </w:r>
+      <w:r>
+        <w:rPr>
+          <w:rFonts w:asciiTheme="majorHAnsi" w:hAnsiTheme="majorHAnsi"/>
+        </w:rPr>
+        <w:t>To facilitate an environme</w:t>
+      </w:r>
+      <w:r>
+        <w:rPr>
+          <w:rFonts w:asciiTheme="majorHAnsi" w:hAnsiTheme="majorHAnsi"/>
+        </w:rPr>
+        <w:t>nt of CRL, the goal within the G</w:t>
+      </w:r>
+      <w:r>
+        <w:rPr>
+          <w:rFonts w:asciiTheme="majorHAnsi" w:hAnsiTheme="majorHAnsi"/>
+        </w:rPr>
+        <w:t>rid</w:t>
+      </w:r>
+      <w:r>
+        <w:rPr>
+          <w:rFonts w:asciiTheme="majorHAnsi" w:hAnsiTheme="majorHAnsi"/>
+        </w:rPr>
+        <w:t>World</w:t>
+      </w:r>
+      <w:r>
+        <w:rPr>
+          <w:rFonts w:asciiTheme="majorHAnsi" w:hAnsiTheme="majorHAnsi"/>
+        </w:rPr>
+        <w:t xml:space="preserve"> will be changed after the policy for that goal is considered optimal. The agent will then be required to learn or re-learn the optimal route to the new goal location from anywhere in the </w:t>
+      </w:r>
+      <w:r>
+        <w:rPr>
+          <w:rFonts w:asciiTheme="majorHAnsi" w:hAnsiTheme="majorHAnsi"/>
+        </w:rPr>
+        <w:t>grid</w:t>
+      </w:r>
+      <w:r>
+        <w:rPr>
+          <w:rFonts w:asciiTheme="majorHAnsi" w:hAnsiTheme="majorHAnsi"/>
+        </w:rPr>
+        <w:t xml:space="preserve">. </w:t>
+      </w:r>
+      <w:r>
+        <w:rPr>
+          <w:rFonts w:asciiTheme="majorHAnsi" w:hAnsiTheme="majorHAnsi"/>
+        </w:rPr>
+        <w:t xml:space="preserve">The </w:t>
+      </w:r>
+      <w:r>
+        <w:rPr>
+          <w:rFonts w:asciiTheme="majorHAnsi" w:hAnsiTheme="majorHAnsi"/>
+        </w:rPr>
+        <w:t>aim</w:t>
+      </w:r>
+      <w:r>
+        <w:rPr>
+          <w:rFonts w:asciiTheme="majorHAnsi" w:hAnsiTheme="majorHAnsi"/>
+        </w:rPr>
+        <w:t xml:space="preserve"> of this exper</w:t>
+      </w:r>
+      <w:r>
+        <w:rPr>
+          <w:rFonts w:asciiTheme="majorHAnsi" w:hAnsiTheme="majorHAnsi"/>
+        </w:rPr>
+        <w:t>iment is to appropriately select</w:t>
+      </w:r>
+      <w:r>
+        <w:rPr>
+          <w:rFonts w:asciiTheme="majorHAnsi" w:hAnsiTheme="majorHAnsi"/>
+        </w:rPr>
+        <w:t xml:space="preserve"> a</w:t>
+      </w:r>
+      <w:r>
+        <w:rPr>
+          <w:rFonts w:asciiTheme="majorHAnsi" w:hAnsiTheme="majorHAnsi"/>
+        </w:rPr>
+        <w:t>n optimal</w:t>
+      </w:r>
+      <w:r>
+        <w:rPr>
+          <w:rFonts w:asciiTheme="majorHAnsi" w:hAnsiTheme="majorHAnsi"/>
+        </w:rPr>
+        <w:t xml:space="preserve"> prior policy for when this occurs, without </w:t>
+      </w:r>
+      <w:r>
+        <w:rPr>
+          <w:rFonts w:asciiTheme="majorHAnsi" w:hAnsiTheme="majorHAnsi"/>
+        </w:rPr>
+        <w:t>needing</w:t>
+      </w:r>
+      <w:r>
+        <w:rPr>
+          <w:rFonts w:asciiTheme="majorHAnsi" w:hAnsiTheme="majorHAnsi"/>
+        </w:rPr>
+        <w:t xml:space="preserve"> to store </w:t>
+      </w:r>
+      <w:r>
+        <w:rPr>
+          <w:rFonts w:asciiTheme="majorHAnsi" w:hAnsiTheme="majorHAnsi"/>
+        </w:rPr>
+        <w:t>a large dictionary of previously learned policies to consult.</w:t>
+      </w:r>
+    </w:p>
+    <w:p>
+      <w:pPr>
+        <w:spacing w:line="276" w:lineRule="auto"/>
+        <w:rPr>
+          <w:rFonts w:asciiTheme="majorHAnsi" w:hAnsiTheme="majorHAnsi"/>
+        </w:rPr>
+      </w:pPr>
+    </w:p>
+    <w:p>
+      <w:pPr>
+        <w:spacing w:line="276" w:lineRule="auto"/>
+        <w:rPr>
+          <w:rFonts w:asciiTheme="majorHAnsi" w:hAnsiTheme="majorHAnsi"/>
+        </w:rPr>
+      </w:pPr>
+    </w:p>
+    <w:p>
+      <w:pPr>
+        <w:spacing w:line="276" w:lineRule="auto"/>
+        <w:rPr>
+          <w:rFonts w:asciiTheme="majorHAnsi" w:hAnsiTheme="majorHAnsi"/>
+        </w:rPr>
+      </w:pPr>
+    </w:p>
+    <w:p>
+      <w:pPr>
+        <w:spacing w:line="276" w:lineRule="auto"/>
+        <w:rPr>
+          <w:rFonts w:asciiTheme="majorHAnsi" w:eastAsiaTheme="minorEastAsia" w:hAnsiTheme="majorHAnsi"/>
+        </w:rPr>
+      </w:pPr>
+      <w:r>
+        <w:rPr>
+          <w:rFonts w:asciiTheme="majorHAnsi" w:hAnsiTheme="majorHAnsi"/>
+        </w:rPr>
+        <w:t xml:space="preserve">Inspiration for this thesis was originally taken from </w:t>
+      </w:r>
+      <w:r>
+        <w:rPr>
+          <w:rFonts w:asciiTheme="majorHAnsi" w:hAnsiTheme="majorHAnsi"/>
+        </w:rPr>
+        <w:t xml:space="preserve">the </w:t>
+      </w:r>
+      <w:r>
+        <w:rPr>
+          <w:rFonts w:asciiTheme="majorHAnsi" w:hAnsiTheme="majorHAnsi"/>
+        </w:rPr>
+        <w:t xml:space="preserve">research into </w:t>
+      </w:r>
+      <w:r>
+        <w:rPr>
+          <w:rFonts w:asciiTheme="majorHAnsi" w:hAnsiTheme="majorHAnsi"/>
+        </w:rPr>
+        <w:t>entropy-regularized policy gradient methods of Mnih et al. (2016)</w:t>
+      </w:r>
+      <w:r>
+        <w:rPr>
+          <w:rFonts w:asciiTheme="majorHAnsi" w:hAnsiTheme="majorHAnsi"/>
+        </w:rPr>
+        <w:t xml:space="preserve">. </w:t>
+      </w:r>
+      <w:r>
+        <w:rPr>
+          <w:rFonts w:asciiTheme="majorHAnsi" w:hAnsiTheme="majorHAnsi"/>
+        </w:rPr>
+        <w:t xml:space="preserve">This experiment regularised the learned policy </w:t>
+      </w:r>
+      <w:r>
+        <w:rPr>
+          <w:rFonts w:asciiTheme="majorHAnsi" w:hAnsiTheme="majorHAnsi"/>
+        </w:rPr>
+        <w:lastRenderedPageBreak/>
+        <w:t xml:space="preserve">of an agent in a way that the entropy of that policy </w:t>
+      </w:r>
+      <w:r>
+        <w:rPr>
+          <w:rFonts w:asciiTheme="majorHAnsi" w:hAnsiTheme="majorHAnsi"/>
+        </w:rPr>
+        <w:t xml:space="preserve">had to remain consistent with an entropy </w:t>
+      </w:r>
+      <w:r>
+        <w:rPr>
+          <w:rFonts w:asciiTheme="majorHAnsi" w:hAnsiTheme="majorHAnsi"/>
+        </w:rPr>
+        <w:t xml:space="preserve">constraint. I then considered using the </w:t>
+      </w:r>
+      <w:proofErr w:type="spellStart"/>
+      <w:r>
+        <w:rPr>
+          <w:rFonts w:asciiTheme="majorHAnsi" w:hAnsiTheme="majorHAnsi"/>
+        </w:rPr>
+        <w:t>Kullback-Leiber</w:t>
+      </w:r>
+      <w:proofErr w:type="spellEnd"/>
+      <w:r>
+        <w:rPr>
+          <w:rFonts w:asciiTheme="majorHAnsi" w:hAnsiTheme="majorHAnsi"/>
+        </w:rPr>
+        <w:t xml:space="preserve"> Divergence (see Background) as a regularising term such that the learned policy </w:t>
+      </w:r>
+      <w:r>
+        <w:rPr>
+          <w:rFonts w:asciiTheme="majorHAnsi" w:hAnsiTheme="majorHAnsi"/>
+        </w:rPr>
+        <w:t xml:space="preserve"> </w:t>
+      </w:r>
+      <m:oMath>
+        <m:sSub>
+          <m:sSubPr>
+            <m:ctrlPr>
+              <w:rPr>
+                <w:rFonts w:ascii="Cambria Math" w:hAnsi="Cambria Math"/>
+                <w:i/>
+              </w:rPr>
+            </m:ctrlPr>
+          </m:sSubPr>
+          <m:e>
+            <m:r>
+              <w:rPr>
+                <w:rFonts w:ascii="Cambria Math" w:hAnsi="Cambria Math"/>
+              </w:rPr>
+              <m:t>π</m:t>
+            </m:r>
+          </m:e>
+          <m:sub>
+            <m:r>
+              <w:rPr>
+                <w:rFonts w:ascii="Cambria Math" w:hAnsi="Cambria Math"/>
+              </w:rPr>
+              <m:t>i</m:t>
+            </m:r>
+          </m:sub>
+        </m:sSub>
+      </m:oMath>
+      <w:r>
+        <w:rPr>
+          <w:rFonts w:asciiTheme="majorHAnsi" w:eastAsiaTheme="minorEastAsia" w:hAnsiTheme="majorHAnsi"/>
+        </w:rPr>
+        <w:t xml:space="preserve"> </w:t>
+      </w:r>
+      <w:r>
+        <w:rPr>
+          <w:rFonts w:asciiTheme="majorHAnsi" w:hAnsiTheme="majorHAnsi"/>
+        </w:rPr>
+        <w:t xml:space="preserve">of an agent must remain similar to some </w:t>
+      </w:r>
+      <w:r>
+        <w:rPr>
+          <w:rFonts w:asciiTheme="majorHAnsi" w:hAnsiTheme="majorHAnsi"/>
+        </w:rPr>
+        <w:t xml:space="preserve">other </w:t>
+      </w:r>
+      <w:r>
+        <w:rPr>
+          <w:rFonts w:asciiTheme="majorHAnsi" w:hAnsiTheme="majorHAnsi"/>
+        </w:rPr>
+        <w:t>policy</w:t>
+      </w:r>
+      <w:r>
+        <w:rPr>
+          <w:rFonts w:asciiTheme="majorHAnsi" w:hAnsiTheme="majorHAnsi"/>
+        </w:rPr>
+        <w:t xml:space="preserve"> </w:t>
+      </w:r>
+      <m:oMath>
+        <m:r>
+          <w:rPr>
+            <w:rFonts w:ascii="Cambria Math" w:hAnsi="Cambria Math"/>
+          </w:rPr>
+          <m:t>π</m:t>
+        </m:r>
+      </m:oMath>
+      <w:r>
+        <w:rPr>
+          <w:rFonts w:asciiTheme="majorHAnsi" w:eastAsiaTheme="minorEastAsia" w:hAnsiTheme="majorHAnsi"/>
+        </w:rPr>
+        <w:t xml:space="preserve"> instead of an entropic level</w:t>
+      </w:r>
+      <w:r>
+        <w:rPr>
+          <w:rFonts w:asciiTheme="majorHAnsi" w:eastAsiaTheme="minorEastAsia" w:hAnsiTheme="majorHAnsi"/>
+        </w:rPr>
+        <w:t xml:space="preserve">. Utilised correctly, a chain of these policies could quickly lead to a prior policy that inherits the most common traits of historic policies, without having to store these policies. In the context of the GridWorld environment, it means that the prior policy </w:t>
+      </w:r>
+      <m:oMath>
+        <m:sSub>
+          <m:sSubPr>
+            <m:ctrlPr>
+              <w:rPr>
+                <w:rFonts w:ascii="Cambria Math" w:eastAsiaTheme="minorEastAsia" w:hAnsi="Cambria Math"/>
+                <w:i/>
+              </w:rPr>
+            </m:ctrlPr>
+          </m:sSubPr>
+          <m:e>
+            <m:r>
+              <w:rPr>
+                <w:rFonts w:ascii="Cambria Math" w:eastAsiaTheme="minorEastAsia" w:hAnsi="Cambria Math"/>
+              </w:rPr>
+              <m:t>π</m:t>
+            </m:r>
+          </m:e>
+          <m:sub>
+            <m:r>
+              <w:rPr>
+                <w:rFonts w:ascii="Cambria Math" w:eastAsiaTheme="minorEastAsia" w:hAnsi="Cambria Math"/>
+              </w:rPr>
+              <m:t>i</m:t>
+            </m:r>
+          </m:sub>
+        </m:sSub>
+      </m:oMath>
+      <w:r>
+        <w:rPr>
+          <w:rFonts w:asciiTheme="majorHAnsi" w:eastAsiaTheme="minorEastAsia" w:hAnsiTheme="majorHAnsi"/>
+        </w:rPr>
+        <w:t xml:space="preserve"> for goal location</w:t>
+      </w:r>
+      <w:r>
+        <w:rPr>
+          <w:rFonts w:asciiTheme="majorHAnsi" w:eastAsiaTheme="minorEastAsia" w:hAnsiTheme="majorHAnsi"/>
+        </w:rPr>
+        <w:t xml:space="preserve"> </w:t>
+      </w:r>
+      <m:oMath>
+        <m:r>
+          <w:rPr>
+            <w:rFonts w:ascii="Cambria Math" w:eastAsiaTheme="minorEastAsia" w:hAnsi="Cambria Math"/>
+          </w:rPr>
+          <m:t>i</m:t>
+        </m:r>
+      </m:oMath>
+      <w:r>
+        <w:rPr>
+          <w:rFonts w:asciiTheme="majorHAnsi" w:eastAsiaTheme="minorEastAsia" w:hAnsiTheme="majorHAnsi"/>
+        </w:rPr>
+        <w:t xml:space="preserve"> </w:t>
+      </w:r>
+      <w:r>
+        <w:rPr>
+          <w:rFonts w:asciiTheme="majorHAnsi" w:eastAsiaTheme="minorEastAsia" w:hAnsiTheme="majorHAnsi"/>
+        </w:rPr>
+        <w:t xml:space="preserve">will </w:t>
+      </w:r>
+      <w:r>
+        <w:rPr>
+          <w:rFonts w:asciiTheme="majorHAnsi" w:eastAsiaTheme="minorEastAsia" w:hAnsiTheme="majorHAnsi"/>
+        </w:rPr>
+        <w:t>already know</w:t>
+      </w:r>
+      <w:r>
+        <w:rPr>
+          <w:rFonts w:asciiTheme="majorHAnsi" w:eastAsiaTheme="minorEastAsia" w:hAnsiTheme="majorHAnsi"/>
+        </w:rPr>
+        <w:t xml:space="preserve"> not to </w:t>
+      </w:r>
+      <w:r>
+        <w:rPr>
+          <w:rFonts w:asciiTheme="majorHAnsi" w:eastAsiaTheme="minorEastAsia" w:hAnsiTheme="majorHAnsi"/>
+        </w:rPr>
+        <w:t>leave the grid.</w:t>
+      </w:r>
+    </w:p>
+    <w:p>
+      <w:pPr>
+        <w:spacing w:line="276" w:lineRule="auto"/>
+        <w:rPr>
+          <w:rFonts w:asciiTheme="majorHAnsi" w:eastAsiaTheme="minorEastAsia" w:hAnsiTheme="majorHAnsi"/>
+        </w:rPr>
+      </w:pPr>
+    </w:p>
+    <w:p>
+      <w:pPr>
+        <w:spacing w:line="276" w:lineRule="auto"/>
+        <w:rPr>
+          <w:rFonts w:asciiTheme="majorHAnsi" w:hAnsiTheme="majorHAnsi"/>
+        </w:rPr>
+      </w:pPr>
       <w:bookmarkStart w:id="0" w:name="_GoBack"/>
       <w:bookmarkEnd w:id="0"/>
-      <w:r>
-        <w:rPr>
-          <w:rFonts w:asciiTheme="majorHAnsi" w:hAnsiTheme="majorHAnsi"/>
-        </w:rPr>
-        <w:t xml:space="preserve">n traits of historic policies. </w:t>
-      </w:r>
-    </w:p>
-    <w:p>
-      <w:pPr>
-        <w:spacing w:line="276" w:lineRule="auto"/>
-        <w:rPr>
-          <w:rFonts w:asciiTheme="majorHAnsi" w:hAnsiTheme="majorHAnsi"/>
-        </w:rPr>
-      </w:pPr>
-    </w:p>
-    <w:p>
-      <w:pPr>
-        <w:spacing w:line="276" w:lineRule="auto"/>
-        <w:rPr>
-          <w:rFonts w:asciiTheme="majorHAnsi" w:hAnsiTheme="majorHAnsi"/>
-        </w:rPr>
-      </w:pPr>
-      <w:r>
-        <w:rPr>
-          <w:rFonts w:asciiTheme="majorHAnsi" w:hAnsiTheme="majorHAnsi"/>
-        </w:rPr>
-        <w:t>The need</w:t>
-      </w:r>
-      <w:r>
-        <w:rPr>
-          <w:rFonts w:asciiTheme="majorHAnsi" w:hAnsiTheme="majorHAnsi"/>
-        </w:rPr>
-        <w:t xml:space="preserve"> to store historic policies as some</w:t>
-      </w:r>
-      <w:r>
-        <w:rPr>
-          <w:rFonts w:asciiTheme="majorHAnsi" w:hAnsiTheme="majorHAnsi"/>
-        </w:rPr>
-        <w:t xml:space="preserve"> existing methods </w:t>
-      </w:r>
-      <w:r>
-        <w:rPr>
-          <w:rFonts w:asciiTheme="majorHAnsi" w:hAnsiTheme="majorHAnsi"/>
-        </w:rPr>
-        <w:t xml:space="preserve">do </w:t>
-      </w:r>
-      <w:r>
-        <w:rPr>
-          <w:rFonts w:asciiTheme="majorHAnsi" w:hAnsiTheme="majorHAnsi"/>
-        </w:rPr>
-        <w:t xml:space="preserve">is greatly reduced with the introduction of a </w:t>
-      </w:r>
-      <w:r>
-        <w:rPr>
-          <w:rFonts w:asciiTheme="majorHAnsi" w:hAnsiTheme="majorHAnsi"/>
-        </w:rPr>
-        <w:t xml:space="preserve">pseudo </w:t>
-      </w:r>
-      <w:r>
-        <w:rPr>
-          <w:rFonts w:asciiTheme="majorHAnsi" w:hAnsiTheme="majorHAnsi"/>
-        </w:rPr>
-        <w:t xml:space="preserve">running total or a </w:t>
-      </w:r>
-      <w:r>
-        <w:rPr>
-          <w:rFonts w:asciiTheme="majorHAnsi" w:hAnsiTheme="majorHAnsi"/>
-          <w:i/>
-        </w:rPr>
-        <w:t>chain</w:t>
-      </w:r>
-      <w:r>
-        <w:rPr>
-          <w:rFonts w:asciiTheme="majorHAnsi" w:hAnsiTheme="majorHAnsi"/>
-        </w:rPr>
-        <w:t xml:space="preserve"> of these polices. Within this policy chain, we can say that the youngest link (i.e. policy for most recent task) will inherit memories from older policies throughout the chain. A further advantage over CAPS is that no sour</w:t>
-      </w:r>
-      <w:r>
-        <w:rPr>
-          <w:rFonts w:asciiTheme="majorHAnsi" w:hAnsiTheme="majorHAnsi"/>
-        </w:rPr>
-        <w:t>ce policies need to be provided by a human supervisor.</w:t>
-      </w:r>
-    </w:p>
-    <w:p>
-      <w:pPr>
-        <w:spacing w:line="276" w:lineRule="auto"/>
-        <w:rPr>
-          <w:rFonts w:asciiTheme="majorHAnsi" w:hAnsiTheme="majorHAnsi"/>
-        </w:rPr>
-      </w:pPr>
-    </w:p>
-    <w:p>
-      <w:pPr>
-        <w:spacing w:line="276" w:lineRule="auto"/>
-        <w:rPr>
-          <w:rFonts w:asciiTheme="majorHAnsi" w:hAnsiTheme="majorHAnsi"/>
-        </w:rPr>
-      </w:pPr>
-    </w:p>
-    <w:p>
-      <w:pPr>
-        <w:spacing w:line="276" w:lineRule="auto"/>
-        <w:rPr>
-          <w:rFonts w:asciiTheme="majorHAnsi" w:hAnsiTheme="majorHAnsi"/>
-        </w:rPr>
-      </w:pPr>
-      <w:r>
-        <w:rPr>
-          <w:rFonts w:asciiTheme="majorHAnsi" w:hAnsiTheme="majorHAnsi"/>
-          <w:sz w:val="32"/>
-        </w:rPr>
-        <w:t>Introduction</w:t>
-      </w:r>
-    </w:p>
-    <w:p>
-      <w:pPr>
-        <w:spacing w:line="276" w:lineRule="auto"/>
-        <w:rPr>
-          <w:rFonts w:asciiTheme="majorHAnsi" w:hAnsiTheme="majorHAnsi"/>
-        </w:rPr>
-      </w:pPr>
-    </w:p>
-    <w:p>
-      <w:pPr>
-        <w:spacing w:line="276" w:lineRule="auto"/>
-        <w:rPr>
-          <w:rFonts w:asciiTheme="majorHAnsi" w:hAnsiTheme="majorHAnsi"/>
-        </w:rPr>
-      </w:pPr>
-      <w:r>
-        <w:rPr>
-          <w:rFonts w:asciiTheme="majorHAnsi" w:hAnsiTheme="majorHAnsi"/>
-        </w:rPr>
-        <w:t xml:space="preserve">The environment </w:t>
-      </w:r>
-      <w:r>
-        <w:rPr>
-          <w:rFonts w:asciiTheme="majorHAnsi" w:hAnsiTheme="majorHAnsi"/>
-        </w:rPr>
-        <w:t xml:space="preserve">used in this experiment will be a GridWorld of varying sizes. The aim will be to first evaluate the method within a smaller grid, and then to monitor the results as the size of the grid is gradually increased. </w:t>
-      </w:r>
-    </w:p>
-    <w:p>
-      <w:pPr>
-        <w:spacing w:line="276" w:lineRule="auto"/>
-        <w:rPr>
-          <w:rFonts w:asciiTheme="majorHAnsi" w:hAnsiTheme="majorHAnsi"/>
-        </w:rPr>
-      </w:pPr>
-    </w:p>
-    <w:p>
-      <w:pPr>
-        <w:spacing w:line="276" w:lineRule="auto"/>
-        <w:rPr>
-          <w:rFonts w:asciiTheme="majorHAnsi" w:hAnsiTheme="majorHAnsi"/>
-        </w:rPr>
-      </w:pPr>
-      <w:r>
-        <w:rPr>
-          <w:rFonts w:asciiTheme="majorHAnsi" w:hAnsiTheme="majorHAnsi"/>
-        </w:rPr>
-        <w:t>To facilitate an environme</w:t>
-      </w:r>
-      <w:r>
-        <w:rPr>
-          <w:rFonts w:asciiTheme="majorHAnsi" w:hAnsiTheme="majorHAnsi"/>
-        </w:rPr>
-        <w:t>nt of CRL, the goal within the G</w:t>
-      </w:r>
-      <w:r>
-        <w:rPr>
-          <w:rFonts w:asciiTheme="majorHAnsi" w:hAnsiTheme="majorHAnsi"/>
-        </w:rPr>
-        <w:t>rid</w:t>
-      </w:r>
-      <w:r>
-        <w:rPr>
-          <w:rFonts w:asciiTheme="majorHAnsi" w:hAnsiTheme="majorHAnsi"/>
-        </w:rPr>
-        <w:t>World</w:t>
-      </w:r>
-      <w:r>
-        <w:rPr>
-          <w:rFonts w:asciiTheme="majorHAnsi" w:hAnsiTheme="majorHAnsi"/>
-        </w:rPr>
-        <w:t xml:space="preserve"> will be changed after the policy for that goal is considered optimal. The agent will then be required to learn or re-learn the optimal route to the new goal location from anywhere in the </w:t>
-      </w:r>
-      <w:r>
-        <w:rPr>
-          <w:rFonts w:asciiTheme="majorHAnsi" w:hAnsiTheme="majorHAnsi"/>
-        </w:rPr>
-        <w:t>grid</w:t>
-      </w:r>
-      <w:r>
-        <w:rPr>
-          <w:rFonts w:asciiTheme="majorHAnsi" w:hAnsiTheme="majorHAnsi"/>
-        </w:rPr>
-        <w:t xml:space="preserve">. </w:t>
-      </w:r>
-      <w:r>
-        <w:rPr>
-          <w:rFonts w:asciiTheme="majorHAnsi" w:hAnsiTheme="majorHAnsi"/>
-        </w:rPr>
-        <w:t>The premise of this exper</w:t>
-      </w:r>
-      <w:r>
-        <w:rPr>
-          <w:rFonts w:asciiTheme="majorHAnsi" w:hAnsiTheme="majorHAnsi"/>
-        </w:rPr>
-        <w:t>iment is to appropriately select</w:t>
-      </w:r>
-      <w:r>
-        <w:rPr>
-          <w:rFonts w:asciiTheme="majorHAnsi" w:hAnsiTheme="majorHAnsi"/>
-        </w:rPr>
-        <w:t xml:space="preserve"> a prior policy for when this occurs, without </w:t>
-      </w:r>
-      <w:r>
-        <w:rPr>
-          <w:rFonts w:asciiTheme="majorHAnsi" w:hAnsiTheme="majorHAnsi"/>
-        </w:rPr>
-        <w:t>needing</w:t>
-      </w:r>
-      <w:r>
-        <w:rPr>
-          <w:rFonts w:asciiTheme="majorHAnsi" w:hAnsiTheme="majorHAnsi"/>
-        </w:rPr>
-        <w:t xml:space="preserve"> to store </w:t>
-      </w:r>
-      <w:r>
-        <w:rPr>
-          <w:rFonts w:asciiTheme="majorHAnsi" w:hAnsiTheme="majorHAnsi"/>
-        </w:rPr>
-        <w:t>a large dictionary of previously learned policies to consult.</w:t>
-      </w:r>
-    </w:p>
-    <w:p>
-      <w:pPr>
-        <w:spacing w:line="276" w:lineRule="auto"/>
-        <w:rPr>
-          <w:rFonts w:asciiTheme="majorHAnsi" w:hAnsiTheme="majorHAnsi"/>
-        </w:rPr>
-      </w:pPr>
-    </w:p>
-    <w:p>
-      <w:pPr>
-        <w:spacing w:line="276" w:lineRule="auto"/>
-        <w:rPr>
-          <w:rFonts w:asciiTheme="majorHAnsi" w:hAnsiTheme="majorHAnsi"/>
-        </w:rPr>
-      </w:pPr>
-      <w:r>
-        <w:rPr>
-          <w:rFonts w:asciiTheme="majorHAnsi" w:hAnsiTheme="majorHAnsi"/>
-        </w:rPr>
-        <w:t xml:space="preserve">Inspiration for this thesis was originally taken from </w:t>
-      </w:r>
-      <w:r>
-        <w:rPr>
-          <w:rFonts w:asciiTheme="majorHAnsi" w:hAnsiTheme="majorHAnsi"/>
-        </w:rPr>
-        <w:t xml:space="preserve">the </w:t>
-      </w:r>
-      <w:r>
-        <w:rPr>
-          <w:rFonts w:asciiTheme="majorHAnsi" w:hAnsiTheme="majorHAnsi"/>
-        </w:rPr>
-        <w:t xml:space="preserve">research into </w:t>
-      </w:r>
-      <w:r>
-        <w:rPr>
-          <w:rFonts w:asciiTheme="majorHAnsi" w:hAnsiTheme="majorHAnsi"/>
-        </w:rPr>
-        <w:t>entropy-regularized policy gradient methods of Mnih et al. (2016)</w:t>
-      </w:r>
-      <w:r>
-        <w:rPr>
-          <w:rFonts w:asciiTheme="majorHAnsi" w:hAnsiTheme="majorHAnsi"/>
-        </w:rPr>
-        <w:t xml:space="preserve">. </w:t>
-      </w:r>
-    </w:p>
-    <w:p>
-      <w:pPr>
-        <w:spacing w:line="276" w:lineRule="auto"/>
-        <w:rPr>
-          <w:rFonts w:asciiTheme="majorHAnsi" w:hAnsiTheme="majorHAnsi"/>
-        </w:rPr>
-      </w:pPr>
-    </w:p>
-    <w:p>
-      <w:pPr>
-        <w:spacing w:line="276" w:lineRule="auto"/>
-        <w:rPr>
-          <w:rFonts w:asciiTheme="majorHAnsi" w:hAnsiTheme="majorHAnsi"/>
-        </w:rPr>
-      </w:pPr>
-    </w:p>
-    <w:p>
-      <w:pPr>
-        <w:spacing w:line="276" w:lineRule="auto"/>
-        <w:rPr>
-          <w:rFonts w:asciiTheme="majorHAnsi" w:hAnsiTheme="majorHAnsi"/>
-        </w:rPr>
-      </w:pPr>
     </w:p>
     <w:sectPr>
       <w:pgSz w:w="11900" w:h="16840"/>
@@ -1009,6 +1238,16 @@
     <w:semiHidden/>
     <w:unhideWhenUsed/>
   </w:style>
+  <w:style w:type="character" w:styleId="PlaceholderText">
+    <w:name w:val="Placeholder Text"/>
+    <w:basedOn w:val="DefaultParagraphFont"/>
+    <w:uiPriority w:val="99"/>
+    <w:semiHidden/>
+    <w:rsid w:val="008F60ED"/>
+    <w:rPr>
+      <w:color w:val="808080"/>
+    </w:rPr>
+  </w:style>
 </w:styles>
 </file>
 

--- a/Thesis Document/Thesis Draft.docx
+++ b/Thesis Document/Thesis Draft.docx
@@ -7,11 +7,13 @@
         <w:spacing w:line="276" w:lineRule="auto"/>
         <w:rPr>
           <w:rFonts w:asciiTheme="majorHAnsi" w:hAnsiTheme="majorHAnsi"/>
-        </w:rPr>
-      </w:pPr>
-      <w:r>
-        <w:rPr>
-          <w:rFonts w:asciiTheme="majorHAnsi" w:hAnsiTheme="majorHAnsi"/>
+          <w:b/>
+        </w:rPr>
+      </w:pPr>
+      <w:r>
+        <w:rPr>
+          <w:rFonts w:asciiTheme="majorHAnsi" w:hAnsiTheme="majorHAnsi"/>
+          <w:b/>
           <w:sz w:val="32"/>
         </w:rPr>
         <w:t>Abstract</w:t>
@@ -50,13 +52,307 @@
         <w:rPr>
           <w:rFonts w:asciiTheme="majorHAnsi" w:hAnsiTheme="majorHAnsi"/>
         </w:rPr>
-        <w:t xml:space="preserve"> AlphaGo Zero in the game of Go, however this does not make the AI super-intelligent in that a child may beat it at draughts. Obtaining a more general intelligence requires ‘lifelong learning’, i.e. an AI that can remember and learn from all of its life experiences to master more than a single </w:t>
-      </w:r>
-      <w:r>
-        <w:rPr>
-          <w:rFonts w:asciiTheme="majorHAnsi" w:hAnsiTheme="majorHAnsi"/>
-        </w:rPr>
-        <w:t>problem</w:t>
+        <w:t xml:space="preserve"> AlphaGo Zero in the game of Go, however this does not make the AI super-intelligent in that a child may beat it at draughts. Obtaining a more general intelligence requires ‘lifelong learning’, i.e. an AI that can remember and learn from all of its life experiences to master more than a single problem. </w:t>
+      </w:r>
+    </w:p>
+    <w:p>
+      <w:pPr>
+        <w:spacing w:line="276" w:lineRule="auto"/>
+        <w:rPr>
+          <w:rFonts w:asciiTheme="majorHAnsi" w:hAnsiTheme="majorHAnsi"/>
+        </w:rPr>
+      </w:pPr>
+    </w:p>
+    <w:p>
+      <w:pPr>
+        <w:spacing w:line="276" w:lineRule="auto"/>
+        <w:rPr>
+          <w:rFonts w:asciiTheme="majorHAnsi" w:hAnsiTheme="majorHAnsi"/>
+        </w:rPr>
+      </w:pPr>
+      <w:r>
+        <w:rPr>
+          <w:rFonts w:asciiTheme="majorHAnsi" w:hAnsiTheme="majorHAnsi"/>
+        </w:rPr>
+        <w:t xml:space="preserve">This thesis concerns the Kullback-Leibler Policy Chain method which helps an AI to generalise over several tasks in a scalable manner. </w:t>
+      </w:r>
+      <w:r>
+        <w:rPr>
+          <w:rFonts w:asciiTheme="majorHAnsi" w:hAnsiTheme="majorHAnsi"/>
+        </w:rPr>
+        <w:t xml:space="preserve">In reinforcement learning (Sutton &amp; </w:t>
+      </w:r>
+      <w:proofErr w:type="spellStart"/>
+      <w:r>
+        <w:rPr>
+          <w:rFonts w:asciiTheme="majorHAnsi" w:hAnsiTheme="majorHAnsi"/>
+        </w:rPr>
+        <w:t>Barto</w:t>
+      </w:r>
+      <w:proofErr w:type="spellEnd"/>
+      <w:r>
+        <w:rPr>
+          <w:rFonts w:asciiTheme="majorHAnsi" w:hAnsiTheme="majorHAnsi"/>
+        </w:rPr>
+        <w:t xml:space="preserve">, 1998), the policy is considered to be the instruction set of actions to take given </w:t>
+      </w:r>
+      <w:r>
+        <w:rPr>
+          <w:rFonts w:asciiTheme="majorHAnsi" w:hAnsiTheme="majorHAnsi"/>
+        </w:rPr>
+        <w:t>the state</w:t>
+      </w:r>
+      <w:r>
+        <w:rPr>
+          <w:rFonts w:asciiTheme="majorHAnsi" w:hAnsiTheme="majorHAnsi"/>
+        </w:rPr>
+        <w:t xml:space="preserve"> of an environment. </w:t>
+      </w:r>
+      <w:r>
+        <w:rPr>
+          <w:rFonts w:asciiTheme="majorHAnsi" w:hAnsiTheme="majorHAnsi"/>
+        </w:rPr>
+        <w:t xml:space="preserve">Existing techniques </w:t>
+      </w:r>
+      <w:r>
+        <w:rPr>
+          <w:rFonts w:asciiTheme="majorHAnsi" w:hAnsiTheme="majorHAnsi"/>
+        </w:rPr>
+        <w:t xml:space="preserve">for continuous reinforcement learning (CRL) </w:t>
+      </w:r>
+      <w:r>
+        <w:rPr>
+          <w:rFonts w:asciiTheme="majorHAnsi" w:hAnsiTheme="majorHAnsi"/>
+        </w:rPr>
+        <w:t xml:space="preserve">such </w:t>
+      </w:r>
+      <w:r>
+        <w:rPr>
+          <w:rFonts w:asciiTheme="majorHAnsi" w:hAnsiTheme="majorHAnsi"/>
+        </w:rPr>
+        <w:t>as Composition Value Functions of James et. al</w:t>
+      </w:r>
+      <w:r>
+        <w:rPr>
+          <w:rFonts w:asciiTheme="majorHAnsi" w:hAnsiTheme="majorHAnsi"/>
+        </w:rPr>
+        <w:t xml:space="preserve"> </w:t>
+      </w:r>
+      <w:r>
+        <w:rPr>
+          <w:rFonts w:asciiTheme="majorHAnsi" w:hAnsiTheme="majorHAnsi"/>
+        </w:rPr>
+        <w:t>(</w:t>
+      </w:r>
+      <w:r>
+        <w:rPr>
+          <w:rFonts w:asciiTheme="majorHAnsi" w:hAnsiTheme="majorHAnsi"/>
+        </w:rPr>
+        <w:t xml:space="preserve">2018) and </w:t>
+      </w:r>
+      <w:r>
+        <w:rPr>
+          <w:rFonts w:asciiTheme="majorHAnsi" w:hAnsiTheme="majorHAnsi"/>
+        </w:rPr>
+        <w:t>CAPS of Li et al. (</w:t>
+      </w:r>
+      <w:r>
+        <w:rPr>
+          <w:rFonts w:asciiTheme="majorHAnsi" w:hAnsiTheme="majorHAnsi"/>
+        </w:rPr>
+        <w:t xml:space="preserve">2018) scale poorly as the number of tasks for an agent grow due to the need to store many learned policies. I seek to address this problem by exploiting properties of the Kullback-Leibler Divergence across specific policies in a way that keeps only the most important memories. This results in prior policies for any new task already possessing the most common traits of historic policies. </w:t>
+      </w:r>
+    </w:p>
+    <w:p>
+      <w:pPr>
+        <w:spacing w:line="276" w:lineRule="auto"/>
+        <w:rPr>
+          <w:rFonts w:asciiTheme="majorHAnsi" w:hAnsiTheme="majorHAnsi"/>
+        </w:rPr>
+      </w:pPr>
+    </w:p>
+    <w:p>
+      <w:pPr>
+        <w:spacing w:line="276" w:lineRule="auto"/>
+        <w:rPr>
+          <w:rFonts w:asciiTheme="majorHAnsi" w:hAnsiTheme="majorHAnsi"/>
+        </w:rPr>
+      </w:pPr>
+      <w:r>
+        <w:rPr>
+          <w:rFonts w:asciiTheme="majorHAnsi" w:hAnsiTheme="majorHAnsi"/>
+        </w:rPr>
+        <w:t>The need</w:t>
+      </w:r>
+      <w:r>
+        <w:rPr>
+          <w:rFonts w:asciiTheme="majorHAnsi" w:hAnsiTheme="majorHAnsi"/>
+        </w:rPr>
+        <w:t xml:space="preserve"> to store historic policies as some</w:t>
+      </w:r>
+      <w:r>
+        <w:rPr>
+          <w:rFonts w:asciiTheme="majorHAnsi" w:hAnsiTheme="majorHAnsi"/>
+        </w:rPr>
+        <w:t xml:space="preserve"> existing methods </w:t>
+      </w:r>
+      <w:r>
+        <w:rPr>
+          <w:rFonts w:asciiTheme="majorHAnsi" w:hAnsiTheme="majorHAnsi"/>
+        </w:rPr>
+        <w:t xml:space="preserve">do </w:t>
+      </w:r>
+      <w:r>
+        <w:rPr>
+          <w:rFonts w:asciiTheme="majorHAnsi" w:hAnsiTheme="majorHAnsi"/>
+        </w:rPr>
+        <w:t xml:space="preserve">is greatly reduced with the introduction of a </w:t>
+      </w:r>
+      <w:r>
+        <w:rPr>
+          <w:rFonts w:asciiTheme="majorHAnsi" w:hAnsiTheme="majorHAnsi"/>
+        </w:rPr>
+        <w:t xml:space="preserve">pseudo </w:t>
+      </w:r>
+      <w:r>
+        <w:rPr>
+          <w:rFonts w:asciiTheme="majorHAnsi" w:hAnsiTheme="majorHAnsi"/>
+        </w:rPr>
+        <w:t xml:space="preserve">running total or a </w:t>
+      </w:r>
+      <w:r>
+        <w:rPr>
+          <w:rFonts w:asciiTheme="majorHAnsi" w:hAnsiTheme="majorHAnsi"/>
+          <w:i/>
+        </w:rPr>
+        <w:t>chain</w:t>
+      </w:r>
+      <w:r>
+        <w:rPr>
+          <w:rFonts w:asciiTheme="majorHAnsi" w:hAnsiTheme="majorHAnsi"/>
+        </w:rPr>
+        <w:t xml:space="preserve"> of these polices. Within this policy chain, we can say that the youngest link (i.e. policy for most recent task) will inherit memories from older policies throughout the chain. A further advantage over CAPS is that no sour</w:t>
+      </w:r>
+      <w:r>
+        <w:rPr>
+          <w:rFonts w:asciiTheme="majorHAnsi" w:hAnsiTheme="majorHAnsi"/>
+        </w:rPr>
+        <w:t>ce policies need to be provided by a human supervisor.</w:t>
+      </w:r>
+    </w:p>
+    <w:p>
+      <w:pPr>
+        <w:spacing w:line="276" w:lineRule="auto"/>
+        <w:rPr>
+          <w:rFonts w:asciiTheme="majorHAnsi" w:hAnsiTheme="majorHAnsi"/>
+        </w:rPr>
+      </w:pPr>
+    </w:p>
+    <w:p>
+      <w:pPr>
+        <w:spacing w:line="276" w:lineRule="auto"/>
+        <w:rPr>
+          <w:rFonts w:asciiTheme="majorHAnsi" w:hAnsiTheme="majorHAnsi"/>
+        </w:rPr>
+      </w:pPr>
+    </w:p>
+    <w:p>
+      <w:pPr>
+        <w:spacing w:line="276" w:lineRule="auto"/>
+        <w:rPr>
+          <w:rFonts w:asciiTheme="majorHAnsi" w:hAnsiTheme="majorHAnsi"/>
+          <w:b/>
+        </w:rPr>
+      </w:pPr>
+      <w:r>
+        <w:rPr>
+          <w:rFonts w:asciiTheme="majorHAnsi" w:hAnsiTheme="majorHAnsi"/>
+          <w:b/>
+          <w:sz w:val="32"/>
+        </w:rPr>
+        <w:t>Introduction</w:t>
+      </w:r>
+    </w:p>
+    <w:p>
+      <w:pPr>
+        <w:spacing w:line="276" w:lineRule="auto"/>
+        <w:rPr>
+          <w:rFonts w:asciiTheme="majorHAnsi" w:hAnsiTheme="majorHAnsi"/>
+        </w:rPr>
+      </w:pPr>
+    </w:p>
+    <w:p>
+      <w:pPr>
+        <w:spacing w:line="276" w:lineRule="auto"/>
+        <w:rPr>
+          <w:rFonts w:asciiTheme="majorHAnsi" w:hAnsiTheme="majorHAnsi"/>
+        </w:rPr>
+      </w:pPr>
+      <w:r>
+        <w:rPr>
+          <w:rFonts w:asciiTheme="majorHAnsi" w:hAnsiTheme="majorHAnsi"/>
+        </w:rPr>
+        <w:t xml:space="preserve">The environment </w:t>
+      </w:r>
+      <w:r>
+        <w:rPr>
+          <w:rFonts w:asciiTheme="majorHAnsi" w:hAnsiTheme="majorHAnsi"/>
+        </w:rPr>
+        <w:t xml:space="preserve">used in this experiment will be a GridWorld of varying sizes. </w:t>
+      </w:r>
+      <w:r>
+        <w:rPr>
+          <w:rFonts w:asciiTheme="majorHAnsi" w:hAnsiTheme="majorHAnsi"/>
+        </w:rPr>
+        <w:t xml:space="preserve">Both the agent’s starting location and the goal will be at random locations and the agent will continue to search until the negative reward limit is reached. </w:t>
+      </w:r>
+      <w:r>
+        <w:rPr>
+          <w:rFonts w:asciiTheme="majorHAnsi" w:hAnsiTheme="majorHAnsi"/>
+        </w:rPr>
+        <w:t xml:space="preserve"> </w:t>
+      </w:r>
+      <w:r>
+        <w:rPr>
+          <w:rFonts w:asciiTheme="majorHAnsi" w:hAnsiTheme="majorHAnsi"/>
+        </w:rPr>
+        <w:t xml:space="preserve">A Policy Gradient approach will be taken to solve for the optimal policy (see Background). </w:t>
+      </w:r>
+      <w:r>
+        <w:rPr>
+          <w:rFonts w:asciiTheme="majorHAnsi" w:hAnsiTheme="majorHAnsi"/>
+        </w:rPr>
+        <w:t>To facilitate an environme</w:t>
+      </w:r>
+      <w:r>
+        <w:rPr>
+          <w:rFonts w:asciiTheme="majorHAnsi" w:hAnsiTheme="majorHAnsi"/>
+        </w:rPr>
+        <w:t>nt of CRL, the goal within the G</w:t>
+      </w:r>
+      <w:r>
+        <w:rPr>
+          <w:rFonts w:asciiTheme="majorHAnsi" w:hAnsiTheme="majorHAnsi"/>
+        </w:rPr>
+        <w:t>rid</w:t>
+      </w:r>
+      <w:r>
+        <w:rPr>
+          <w:rFonts w:asciiTheme="majorHAnsi" w:hAnsiTheme="majorHAnsi"/>
+        </w:rPr>
+        <w:t>World</w:t>
+      </w:r>
+      <w:r>
+        <w:rPr>
+          <w:rFonts w:asciiTheme="majorHAnsi" w:hAnsiTheme="majorHAnsi"/>
+        </w:rPr>
+        <w:t xml:space="preserve"> will be changed after the policy for that goal is considered optimal. The agent will then be required to learn or re-learn the optimal route to the new goal location from anywhere in the </w:t>
+      </w:r>
+      <w:r>
+        <w:rPr>
+          <w:rFonts w:asciiTheme="majorHAnsi" w:hAnsiTheme="majorHAnsi"/>
+        </w:rPr>
+        <w:t>grid</w:t>
       </w:r>
       <w:r>
         <w:rPr>
@@ -64,393 +360,251 @@
         </w:rPr>
         <w:t xml:space="preserve">. </w:t>
       </w:r>
-    </w:p>
-    <w:p>
-      <w:pPr>
-        <w:spacing w:line="276" w:lineRule="auto"/>
-        <w:rPr>
-          <w:rFonts w:asciiTheme="majorHAnsi" w:hAnsiTheme="majorHAnsi"/>
-        </w:rPr>
-      </w:pPr>
-    </w:p>
-    <w:p>
-      <w:pPr>
-        <w:spacing w:line="276" w:lineRule="auto"/>
-        <w:rPr>
-          <w:rFonts w:asciiTheme="majorHAnsi" w:hAnsiTheme="majorHAnsi"/>
-        </w:rPr>
-      </w:pPr>
-      <w:r>
-        <w:rPr>
-          <w:rFonts w:asciiTheme="majorHAnsi" w:hAnsiTheme="majorHAnsi"/>
-        </w:rPr>
-        <w:t>This thesis concerns the Kullback-Leibler Policy Chain method</w:t>
-      </w:r>
-      <w:r>
-        <w:rPr>
-          <w:rFonts w:asciiTheme="majorHAnsi" w:hAnsiTheme="majorHAnsi"/>
-        </w:rPr>
-        <w:t xml:space="preserve"> </w:t>
-      </w:r>
-      <w:r>
-        <w:rPr>
-          <w:rFonts w:asciiTheme="majorHAnsi" w:hAnsiTheme="majorHAnsi"/>
-        </w:rPr>
-        <w:t>which helps</w:t>
-      </w:r>
-      <w:r>
-        <w:rPr>
-          <w:rFonts w:asciiTheme="majorHAnsi" w:hAnsiTheme="majorHAnsi"/>
-        </w:rPr>
-        <w:t xml:space="preserve"> an AI</w:t>
-      </w:r>
-      <w:r>
-        <w:rPr>
-          <w:rFonts w:asciiTheme="majorHAnsi" w:hAnsiTheme="majorHAnsi"/>
-        </w:rPr>
-        <w:t xml:space="preserve"> to</w:t>
-      </w:r>
-      <w:r>
-        <w:rPr>
-          <w:rFonts w:asciiTheme="majorHAnsi" w:hAnsiTheme="majorHAnsi"/>
-        </w:rPr>
-        <w:t xml:space="preserve"> generalise over several tasks</w:t>
-      </w:r>
-      <w:r>
-        <w:rPr>
-          <w:rFonts w:asciiTheme="majorHAnsi" w:hAnsiTheme="majorHAnsi"/>
-        </w:rPr>
-        <w:t xml:space="preserve"> in a scalable manner. </w:t>
-      </w:r>
-      <w:r>
-        <w:rPr>
-          <w:rFonts w:asciiTheme="majorHAnsi" w:hAnsiTheme="majorHAnsi"/>
-        </w:rPr>
-        <w:t xml:space="preserve">In reinforcement learning (Sutton &amp; </w:t>
-      </w:r>
-      <w:proofErr w:type="spellStart"/>
-      <w:r>
-        <w:rPr>
-          <w:rFonts w:asciiTheme="majorHAnsi" w:hAnsiTheme="majorHAnsi"/>
-        </w:rPr>
-        <w:t>Barto</w:t>
-      </w:r>
-      <w:proofErr w:type="spellEnd"/>
-      <w:r>
-        <w:rPr>
-          <w:rFonts w:asciiTheme="majorHAnsi" w:hAnsiTheme="majorHAnsi"/>
-        </w:rPr>
-        <w:t xml:space="preserve">, 1998), the policy is considered to be the instruction set of actions to take given </w:t>
-      </w:r>
-      <w:r>
-        <w:rPr>
-          <w:rFonts w:asciiTheme="majorHAnsi" w:hAnsiTheme="majorHAnsi"/>
-        </w:rPr>
-        <w:t>the state</w:t>
-      </w:r>
-      <w:r>
-        <w:rPr>
-          <w:rFonts w:asciiTheme="majorHAnsi" w:hAnsiTheme="majorHAnsi"/>
-        </w:rPr>
-        <w:t xml:space="preserve"> of an environment. </w:t>
-      </w:r>
-      <w:r>
-        <w:rPr>
-          <w:rFonts w:asciiTheme="majorHAnsi" w:hAnsiTheme="majorHAnsi"/>
-        </w:rPr>
-        <w:t xml:space="preserve">Existing techniques </w:t>
-      </w:r>
-      <w:r>
-        <w:rPr>
-          <w:rFonts w:asciiTheme="majorHAnsi" w:hAnsiTheme="majorHAnsi"/>
-        </w:rPr>
-        <w:t>for continuous rei</w:t>
-      </w:r>
-      <w:r>
-        <w:rPr>
-          <w:rFonts w:asciiTheme="majorHAnsi" w:hAnsiTheme="majorHAnsi"/>
-        </w:rPr>
-        <w:t xml:space="preserve">nforcement learning (CRL) </w:t>
-      </w:r>
-      <w:r>
-        <w:rPr>
-          <w:rFonts w:asciiTheme="majorHAnsi" w:hAnsiTheme="majorHAnsi"/>
-        </w:rPr>
-        <w:t xml:space="preserve">such </w:t>
-      </w:r>
-      <w:r>
-        <w:rPr>
-          <w:rFonts w:asciiTheme="majorHAnsi" w:hAnsiTheme="majorHAnsi"/>
-        </w:rPr>
-        <w:t>as Composition Value Functions of James et. al</w:t>
-      </w:r>
-      <w:r>
-        <w:rPr>
-          <w:rFonts w:asciiTheme="majorHAnsi" w:hAnsiTheme="majorHAnsi"/>
-        </w:rPr>
-        <w:t xml:space="preserve"> </w:t>
-      </w:r>
-      <w:r>
-        <w:rPr>
-          <w:rFonts w:asciiTheme="majorHAnsi" w:hAnsiTheme="majorHAnsi"/>
-        </w:rPr>
-        <w:t>(</w:t>
-      </w:r>
-      <w:r>
-        <w:rPr>
-          <w:rFonts w:asciiTheme="majorHAnsi" w:hAnsiTheme="majorHAnsi"/>
-        </w:rPr>
-        <w:t xml:space="preserve">2018) and </w:t>
-      </w:r>
-      <w:r>
-        <w:rPr>
-          <w:rFonts w:asciiTheme="majorHAnsi" w:hAnsiTheme="majorHAnsi"/>
-        </w:rPr>
-        <w:t>CAPS of Li et al. (</w:t>
-      </w:r>
-      <w:r>
-        <w:rPr>
-          <w:rFonts w:asciiTheme="majorHAnsi" w:hAnsiTheme="majorHAnsi"/>
-        </w:rPr>
-        <w:t xml:space="preserve">2018) </w:t>
-      </w:r>
-      <w:r>
-        <w:rPr>
-          <w:rFonts w:asciiTheme="majorHAnsi" w:hAnsiTheme="majorHAnsi"/>
-        </w:rPr>
-        <w:t>scale</w:t>
-      </w:r>
-      <w:r>
-        <w:rPr>
-          <w:rFonts w:asciiTheme="majorHAnsi" w:hAnsiTheme="majorHAnsi"/>
-        </w:rPr>
-        <w:t xml:space="preserve"> poorly as the </w:t>
-      </w:r>
-      <w:r>
-        <w:rPr>
-          <w:rFonts w:asciiTheme="majorHAnsi" w:hAnsiTheme="majorHAnsi"/>
-        </w:rPr>
-        <w:t>number of tasks for an agent gro</w:t>
-      </w:r>
-      <w:r>
-        <w:rPr>
-          <w:rFonts w:asciiTheme="majorHAnsi" w:hAnsiTheme="majorHAnsi"/>
-        </w:rPr>
-        <w:t xml:space="preserve">w due to the need to store </w:t>
-      </w:r>
-      <w:r>
-        <w:rPr>
-          <w:rFonts w:asciiTheme="majorHAnsi" w:hAnsiTheme="majorHAnsi"/>
-        </w:rPr>
-        <w:t>many</w:t>
-      </w:r>
-      <w:r>
-        <w:rPr>
-          <w:rFonts w:asciiTheme="majorHAnsi" w:hAnsiTheme="majorHAnsi"/>
-        </w:rPr>
-        <w:t xml:space="preserve"> learned policies. I seek to address this problem by exploiting properties of the Kullback-Leibler Divergence across specific policies in a way that keeps </w:t>
-      </w:r>
-      <w:r>
-        <w:rPr>
-          <w:rFonts w:asciiTheme="majorHAnsi" w:hAnsiTheme="majorHAnsi"/>
-        </w:rPr>
-        <w:t xml:space="preserve">only </w:t>
-      </w:r>
-      <w:r>
-        <w:rPr>
-          <w:rFonts w:asciiTheme="majorHAnsi" w:hAnsiTheme="majorHAnsi"/>
-        </w:rPr>
-        <w:t xml:space="preserve">the most important memories. This results in prior policies for any new task already possessing the most common traits of historic policies. </w:t>
-      </w:r>
-    </w:p>
-    <w:p>
-      <w:pPr>
-        <w:spacing w:line="276" w:lineRule="auto"/>
-        <w:rPr>
-          <w:rFonts w:asciiTheme="majorHAnsi" w:hAnsiTheme="majorHAnsi"/>
-        </w:rPr>
-      </w:pPr>
-    </w:p>
-    <w:p>
-      <w:pPr>
-        <w:spacing w:line="276" w:lineRule="auto"/>
-        <w:rPr>
-          <w:rFonts w:asciiTheme="majorHAnsi" w:hAnsiTheme="majorHAnsi"/>
-        </w:rPr>
-      </w:pPr>
-      <w:r>
-        <w:rPr>
-          <w:rFonts w:asciiTheme="majorHAnsi" w:hAnsiTheme="majorHAnsi"/>
-        </w:rPr>
-        <w:t>The need</w:t>
-      </w:r>
-      <w:r>
-        <w:rPr>
-          <w:rFonts w:asciiTheme="majorHAnsi" w:hAnsiTheme="majorHAnsi"/>
-        </w:rPr>
-        <w:t xml:space="preserve"> to store historic policies as some</w:t>
-      </w:r>
-      <w:r>
-        <w:rPr>
-          <w:rFonts w:asciiTheme="majorHAnsi" w:hAnsiTheme="majorHAnsi"/>
-        </w:rPr>
-        <w:t xml:space="preserve"> existing methods </w:t>
-      </w:r>
-      <w:r>
-        <w:rPr>
-          <w:rFonts w:asciiTheme="majorHAnsi" w:hAnsiTheme="majorHAnsi"/>
-        </w:rPr>
-        <w:t xml:space="preserve">do </w:t>
-      </w:r>
-      <w:r>
-        <w:rPr>
-          <w:rFonts w:asciiTheme="majorHAnsi" w:hAnsiTheme="majorHAnsi"/>
-        </w:rPr>
-        <w:t xml:space="preserve">is greatly reduced with the introduction of a </w:t>
-      </w:r>
-      <w:r>
-        <w:rPr>
-          <w:rFonts w:asciiTheme="majorHAnsi" w:hAnsiTheme="majorHAnsi"/>
-        </w:rPr>
-        <w:t xml:space="preserve">pseudo </w:t>
-      </w:r>
-      <w:r>
-        <w:rPr>
-          <w:rFonts w:asciiTheme="majorHAnsi" w:hAnsiTheme="majorHAnsi"/>
-        </w:rPr>
-        <w:t xml:space="preserve">running total or a </w:t>
-      </w:r>
+      <w:r>
+        <w:rPr>
+          <w:rFonts w:asciiTheme="majorHAnsi" w:hAnsiTheme="majorHAnsi"/>
+        </w:rPr>
+        <w:t xml:space="preserve">The </w:t>
+      </w:r>
+      <w:r>
+        <w:rPr>
+          <w:rFonts w:asciiTheme="majorHAnsi" w:hAnsiTheme="majorHAnsi"/>
+        </w:rPr>
+        <w:t>aim</w:t>
+      </w:r>
+      <w:r>
+        <w:rPr>
+          <w:rFonts w:asciiTheme="majorHAnsi" w:hAnsiTheme="majorHAnsi"/>
+        </w:rPr>
+        <w:t xml:space="preserve"> of this exper</w:t>
+      </w:r>
+      <w:r>
+        <w:rPr>
+          <w:rFonts w:asciiTheme="majorHAnsi" w:hAnsiTheme="majorHAnsi"/>
+        </w:rPr>
+        <w:t>iment is to appropriately select</w:t>
+      </w:r>
+      <w:r>
+        <w:rPr>
+          <w:rFonts w:asciiTheme="majorHAnsi" w:hAnsiTheme="majorHAnsi"/>
+        </w:rPr>
+        <w:t xml:space="preserve"> a</w:t>
+      </w:r>
+      <w:r>
+        <w:rPr>
+          <w:rFonts w:asciiTheme="majorHAnsi" w:hAnsiTheme="majorHAnsi"/>
+        </w:rPr>
+        <w:t>n optimal</w:t>
+      </w:r>
+      <w:r>
+        <w:rPr>
+          <w:rFonts w:asciiTheme="majorHAnsi" w:hAnsiTheme="majorHAnsi"/>
+        </w:rPr>
+        <w:t xml:space="preserve"> prior policy for when this occurs, without </w:t>
+      </w:r>
+      <w:r>
+        <w:rPr>
+          <w:rFonts w:asciiTheme="majorHAnsi" w:hAnsiTheme="majorHAnsi"/>
+        </w:rPr>
+        <w:t>needing</w:t>
+      </w:r>
+      <w:r>
+        <w:rPr>
+          <w:rFonts w:asciiTheme="majorHAnsi" w:hAnsiTheme="majorHAnsi"/>
+        </w:rPr>
+        <w:t xml:space="preserve"> to store </w:t>
+      </w:r>
+      <w:r>
+        <w:rPr>
+          <w:rFonts w:asciiTheme="majorHAnsi" w:hAnsiTheme="majorHAnsi"/>
+        </w:rPr>
+        <w:t>a large dictionary of previously learned policies to consult.</w:t>
+      </w:r>
+    </w:p>
+    <w:p>
+      <w:pPr>
+        <w:spacing w:line="276" w:lineRule="auto"/>
+        <w:rPr>
+          <w:rFonts w:asciiTheme="majorHAnsi" w:hAnsiTheme="majorHAnsi"/>
+        </w:rPr>
+      </w:pPr>
+    </w:p>
+    <w:p>
+      <w:pPr>
+        <w:spacing w:line="276" w:lineRule="auto"/>
+        <w:rPr>
+          <w:rFonts w:asciiTheme="majorHAnsi" w:hAnsiTheme="majorHAnsi"/>
+        </w:rPr>
+      </w:pPr>
       <w:r>
         <w:rPr>
           <w:rFonts w:asciiTheme="majorHAnsi" w:hAnsiTheme="majorHAnsi"/>
           <w:i/>
         </w:rPr>
-        <w:t>chain</w:t>
-      </w:r>
-      <w:r>
-        <w:rPr>
-          <w:rFonts w:asciiTheme="majorHAnsi" w:hAnsiTheme="majorHAnsi"/>
-        </w:rPr>
-        <w:t xml:space="preserve"> of these polices. Within this policy chain, we can say that the youngest link (i.e. policy for most recent task) will inherit memories from older policies throughout the chain. A further advantage over CAPS is that no sour</w:t>
-      </w:r>
-      <w:r>
-        <w:rPr>
-          <w:rFonts w:asciiTheme="majorHAnsi" w:hAnsiTheme="majorHAnsi"/>
-        </w:rPr>
-        <w:t>ce policies need to be provided by a human supervisor.</w:t>
-      </w:r>
-    </w:p>
-    <w:p>
-      <w:pPr>
-        <w:spacing w:line="276" w:lineRule="auto"/>
-        <w:rPr>
-          <w:rFonts w:asciiTheme="majorHAnsi" w:hAnsiTheme="majorHAnsi"/>
-        </w:rPr>
-      </w:pPr>
-    </w:p>
-    <w:p>
-      <w:pPr>
-        <w:spacing w:line="276" w:lineRule="auto"/>
-        <w:rPr>
-          <w:rFonts w:asciiTheme="majorHAnsi" w:hAnsiTheme="majorHAnsi"/>
-        </w:rPr>
-      </w:pPr>
-    </w:p>
-    <w:p>
-      <w:pPr>
-        <w:spacing w:line="276" w:lineRule="auto"/>
-        <w:rPr>
-          <w:rFonts w:asciiTheme="majorHAnsi" w:hAnsiTheme="majorHAnsi"/>
-        </w:rPr>
-      </w:pPr>
-      <w:r>
-        <w:rPr>
-          <w:rFonts w:asciiTheme="majorHAnsi" w:hAnsiTheme="majorHAnsi"/>
-          <w:sz w:val="32"/>
-        </w:rPr>
-        <w:t>Introduction</w:t>
-      </w:r>
-    </w:p>
-    <w:p>
-      <w:pPr>
-        <w:spacing w:line="276" w:lineRule="auto"/>
-        <w:rPr>
-          <w:rFonts w:asciiTheme="majorHAnsi" w:hAnsiTheme="majorHAnsi"/>
-        </w:rPr>
-      </w:pPr>
-    </w:p>
-    <w:p>
-      <w:pPr>
-        <w:spacing w:line="276" w:lineRule="auto"/>
-        <w:rPr>
-          <w:rFonts w:asciiTheme="majorHAnsi" w:hAnsiTheme="majorHAnsi"/>
-        </w:rPr>
-      </w:pPr>
-      <w:r>
-        <w:rPr>
-          <w:rFonts w:asciiTheme="majorHAnsi" w:hAnsiTheme="majorHAnsi"/>
-        </w:rPr>
-        <w:t xml:space="preserve">The environment </w:t>
-      </w:r>
-      <w:r>
-        <w:rPr>
-          <w:rFonts w:asciiTheme="majorHAnsi" w:hAnsiTheme="majorHAnsi"/>
-        </w:rPr>
-        <w:t xml:space="preserve">used in this experiment will be a GridWorld of varying sizes. </w:t>
-      </w:r>
-      <w:r>
-        <w:rPr>
-          <w:rFonts w:asciiTheme="majorHAnsi" w:hAnsiTheme="majorHAnsi"/>
-        </w:rPr>
-        <w:t xml:space="preserve">Both the agent’s starting location and the goal will be at random locations and the agent will continue to search until the negative reward limit is reached. </w:t>
-      </w:r>
-      <w:r>
-        <w:rPr>
-          <w:rFonts w:asciiTheme="majorHAnsi" w:hAnsiTheme="majorHAnsi"/>
-        </w:rPr>
-        <w:t xml:space="preserve"> </w:t>
-      </w:r>
-      <w:r>
-        <w:rPr>
-          <w:rFonts w:asciiTheme="majorHAnsi" w:hAnsiTheme="majorHAnsi"/>
-        </w:rPr>
-        <w:t xml:space="preserve">A Policy Gradient approach will be taken to solve for the optimal policy (see Background). </w:t>
-      </w:r>
-      <w:r>
-        <w:rPr>
-          <w:rFonts w:asciiTheme="majorHAnsi" w:hAnsiTheme="majorHAnsi"/>
-        </w:rPr>
-        <w:t>To facilitate an environme</w:t>
-      </w:r>
-      <w:r>
-        <w:rPr>
-          <w:rFonts w:asciiTheme="majorHAnsi" w:hAnsiTheme="majorHAnsi"/>
-        </w:rPr>
-        <w:t>nt of CRL, the goal within the G</w:t>
-      </w:r>
-      <w:r>
-        <w:rPr>
-          <w:rFonts w:asciiTheme="majorHAnsi" w:hAnsiTheme="majorHAnsi"/>
-        </w:rPr>
-        <w:t>rid</w:t>
-      </w:r>
-      <w:r>
-        <w:rPr>
-          <w:rFonts w:asciiTheme="majorHAnsi" w:hAnsiTheme="majorHAnsi"/>
-        </w:rPr>
-        <w:t>World</w:t>
-      </w:r>
-      <w:r>
-        <w:rPr>
-          <w:rFonts w:asciiTheme="majorHAnsi" w:hAnsiTheme="majorHAnsi"/>
-        </w:rPr>
-        <w:t xml:space="preserve"> will be changed after the policy for that goal is considered optimal. The agent will then be required to learn or re-learn the optimal route to the new goal location from anywhere in the </w:t>
-      </w:r>
-      <w:r>
-        <w:rPr>
-          <w:rFonts w:asciiTheme="majorHAnsi" w:hAnsiTheme="majorHAnsi"/>
-        </w:rPr>
-        <w:t>grid</w:t>
+        <w:t>Catastrophic forgetting (</w:t>
+      </w:r>
+      <w:r>
+        <w:rPr>
+          <w:rFonts w:asciiTheme="majorHAnsi" w:hAnsiTheme="majorHAnsi"/>
+          <w:i/>
+          <w:highlight w:val="yellow"/>
+        </w:rPr>
+        <w:t>REF</w:t>
+      </w:r>
+      <w:r>
+        <w:rPr>
+          <w:rFonts w:asciiTheme="majorHAnsi" w:hAnsiTheme="majorHAnsi"/>
+          <w:i/>
+        </w:rPr>
+        <w:t>)</w:t>
+      </w:r>
+      <w:r>
+        <w:rPr>
+          <w:rFonts w:asciiTheme="majorHAnsi" w:hAnsiTheme="majorHAnsi"/>
+        </w:rPr>
+        <w:t xml:space="preserve"> is an event that can occur when we attempt to solve a multitask environment with traditional policy gradient methods. If we consider each task as a unique goal location within the grid, catastrophic forgetting can take the following form in a RL setting:</w:t>
+      </w:r>
+    </w:p>
+    <w:p>
+      <w:pPr>
+        <w:pStyle w:val="ListParagraph"/>
+        <w:numPr>
+          <w:ilvl w:val="0"/>
+          <w:numId w:val="1"/>
+        </w:numPr>
+        <w:spacing w:line="276" w:lineRule="auto"/>
+        <w:rPr>
+          <w:rFonts w:asciiTheme="majorHAnsi" w:hAnsiTheme="majorHAnsi"/>
+        </w:rPr>
+      </w:pPr>
+      <w:r>
+        <w:rPr>
+          <w:rFonts w:asciiTheme="majorHAnsi" w:hAnsiTheme="majorHAnsi"/>
+        </w:rPr>
+        <w:lastRenderedPageBreak/>
+        <w:t>Optimise policy for task 1.</w:t>
+      </w:r>
+    </w:p>
+    <w:p>
+      <w:pPr>
+        <w:pStyle w:val="ListParagraph"/>
+        <w:numPr>
+          <w:ilvl w:val="0"/>
+          <w:numId w:val="1"/>
+        </w:numPr>
+        <w:spacing w:line="276" w:lineRule="auto"/>
+        <w:rPr>
+          <w:rFonts w:asciiTheme="majorHAnsi" w:hAnsiTheme="majorHAnsi"/>
+        </w:rPr>
+      </w:pPr>
+      <w:r>
+        <w:rPr>
+          <w:rFonts w:asciiTheme="majorHAnsi" w:hAnsiTheme="majorHAnsi"/>
+        </w:rPr>
+        <w:t>Change location of goal (i.e. begin task 2).</w:t>
+      </w:r>
+    </w:p>
+    <w:p>
+      <w:pPr>
+        <w:pStyle w:val="ListParagraph"/>
+        <w:numPr>
+          <w:ilvl w:val="0"/>
+          <w:numId w:val="1"/>
+        </w:numPr>
+        <w:spacing w:line="276" w:lineRule="auto"/>
+        <w:rPr>
+          <w:rFonts w:asciiTheme="majorHAnsi" w:hAnsiTheme="majorHAnsi"/>
+        </w:rPr>
+      </w:pPr>
+      <w:r>
+        <w:rPr>
+          <w:rFonts w:asciiTheme="majorHAnsi" w:hAnsiTheme="majorHAnsi"/>
+        </w:rPr>
+        <w:t>Optimise policy for task 2.</w:t>
+      </w:r>
+    </w:p>
+    <w:p>
+      <w:pPr>
+        <w:pStyle w:val="ListParagraph"/>
+        <w:numPr>
+          <w:ilvl w:val="0"/>
+          <w:numId w:val="1"/>
+        </w:numPr>
+        <w:spacing w:line="276" w:lineRule="auto"/>
+        <w:rPr>
+          <w:rFonts w:asciiTheme="majorHAnsi" w:hAnsiTheme="majorHAnsi"/>
+        </w:rPr>
+      </w:pPr>
+      <w:r>
+        <w:rPr>
+          <w:rFonts w:asciiTheme="majorHAnsi" w:hAnsiTheme="majorHAnsi"/>
+        </w:rPr>
+        <w:t xml:space="preserve">Agent can no longer perform task 1, and may find it impossible to relearn. </w:t>
+      </w:r>
+    </w:p>
+    <w:p>
+      <w:pPr>
+        <w:pStyle w:val="ListParagraph"/>
+        <w:numPr>
+          <w:ilvl w:val="0"/>
+          <w:numId w:val="1"/>
+        </w:numPr>
+        <w:spacing w:line="276" w:lineRule="auto"/>
+        <w:rPr>
+          <w:rFonts w:asciiTheme="majorHAnsi" w:hAnsiTheme="majorHAnsi"/>
+        </w:rPr>
+      </w:pPr>
+      <w:r>
+        <w:rPr>
+          <w:rFonts w:asciiTheme="majorHAnsi" w:hAnsiTheme="majorHAnsi"/>
+        </w:rPr>
+        <w:t>Catastrophic forgetting has occurred.</w:t>
+      </w:r>
+    </w:p>
+    <w:p>
+      <w:pPr>
+        <w:spacing w:line="276" w:lineRule="auto"/>
+        <w:rPr>
+          <w:rFonts w:asciiTheme="majorHAnsi" w:hAnsiTheme="majorHAnsi"/>
+        </w:rPr>
+      </w:pPr>
+    </w:p>
+    <w:p>
+      <w:pPr>
+        <w:spacing w:line="276" w:lineRule="auto"/>
+        <w:rPr>
+          <w:rFonts w:asciiTheme="majorHAnsi" w:eastAsiaTheme="minorEastAsia" w:hAnsiTheme="majorHAnsi"/>
+        </w:rPr>
+      </w:pPr>
+      <w:r>
+        <w:rPr>
+          <w:rFonts w:asciiTheme="majorHAnsi" w:hAnsiTheme="majorHAnsi"/>
+        </w:rPr>
+        <w:t xml:space="preserve">Inspiration for this thesis was originally taken from </w:t>
+      </w:r>
+      <w:r>
+        <w:rPr>
+          <w:rFonts w:asciiTheme="majorHAnsi" w:hAnsiTheme="majorHAnsi"/>
+        </w:rPr>
+        <w:t xml:space="preserve">the </w:t>
+      </w:r>
+      <w:r>
+        <w:rPr>
+          <w:rFonts w:asciiTheme="majorHAnsi" w:hAnsiTheme="majorHAnsi"/>
+        </w:rPr>
+        <w:t xml:space="preserve">research into </w:t>
+      </w:r>
+      <w:r>
+        <w:rPr>
+          <w:rFonts w:asciiTheme="majorHAnsi" w:hAnsiTheme="majorHAnsi"/>
+        </w:rPr>
+        <w:t>entropy-regularized policy gradient methods of Mnih et al. (2016)</w:t>
+      </w:r>
+      <w:r>
+        <w:rPr>
+          <w:rFonts w:asciiTheme="majorHAnsi" w:hAnsiTheme="majorHAnsi"/>
+        </w:rPr>
+        <w:t xml:space="preserve"> which attempted to address catastrophic forgetting</w:t>
       </w:r>
       <w:r>
         <w:rPr>
@@ -462,162 +616,43 @@
         <w:rPr>
           <w:rFonts w:asciiTheme="majorHAnsi" w:hAnsiTheme="majorHAnsi"/>
         </w:rPr>
-        <w:t xml:space="preserve">The </w:t>
-      </w:r>
-      <w:r>
-        <w:rPr>
-          <w:rFonts w:asciiTheme="majorHAnsi" w:hAnsiTheme="majorHAnsi"/>
-        </w:rPr>
-        <w:t>aim</w:t>
-      </w:r>
-      <w:r>
-        <w:rPr>
-          <w:rFonts w:asciiTheme="majorHAnsi" w:hAnsiTheme="majorHAnsi"/>
-        </w:rPr>
-        <w:t xml:space="preserve"> of this exper</w:t>
-      </w:r>
-      <w:r>
-        <w:rPr>
-          <w:rFonts w:asciiTheme="majorHAnsi" w:hAnsiTheme="majorHAnsi"/>
-        </w:rPr>
-        <w:t>iment is to appropriately select</w:t>
-      </w:r>
-      <w:r>
-        <w:rPr>
-          <w:rFonts w:asciiTheme="majorHAnsi" w:hAnsiTheme="majorHAnsi"/>
-        </w:rPr>
-        <w:t xml:space="preserve"> a</w:t>
-      </w:r>
-      <w:r>
-        <w:rPr>
-          <w:rFonts w:asciiTheme="majorHAnsi" w:hAnsiTheme="majorHAnsi"/>
-        </w:rPr>
-        <w:t>n optimal</w:t>
-      </w:r>
-      <w:r>
-        <w:rPr>
-          <w:rFonts w:asciiTheme="majorHAnsi" w:hAnsiTheme="majorHAnsi"/>
-        </w:rPr>
-        <w:t xml:space="preserve"> prior policy for when this occurs, without </w:t>
-      </w:r>
-      <w:r>
-        <w:rPr>
-          <w:rFonts w:asciiTheme="majorHAnsi" w:hAnsiTheme="majorHAnsi"/>
-        </w:rPr>
-        <w:t>needing</w:t>
-      </w:r>
-      <w:r>
-        <w:rPr>
-          <w:rFonts w:asciiTheme="majorHAnsi" w:hAnsiTheme="majorHAnsi"/>
-        </w:rPr>
-        <w:t xml:space="preserve"> to store </w:t>
-      </w:r>
-      <w:r>
-        <w:rPr>
-          <w:rFonts w:asciiTheme="majorHAnsi" w:hAnsiTheme="majorHAnsi"/>
-        </w:rPr>
-        <w:t>a large dictionary of previously learned policies to consult.</w:t>
-      </w:r>
-    </w:p>
-    <w:p>
-      <w:pPr>
-        <w:spacing w:line="276" w:lineRule="auto"/>
-        <w:rPr>
-          <w:rFonts w:asciiTheme="majorHAnsi" w:hAnsiTheme="majorHAnsi"/>
-        </w:rPr>
-      </w:pPr>
-    </w:p>
-    <w:p>
-      <w:pPr>
-        <w:spacing w:line="276" w:lineRule="auto"/>
-        <w:rPr>
-          <w:rFonts w:asciiTheme="majorHAnsi" w:hAnsiTheme="majorHAnsi"/>
-        </w:rPr>
-      </w:pPr>
-    </w:p>
-    <w:p>
-      <w:pPr>
-        <w:spacing w:line="276" w:lineRule="auto"/>
-        <w:rPr>
-          <w:rFonts w:asciiTheme="majorHAnsi" w:hAnsiTheme="majorHAnsi"/>
-        </w:rPr>
-      </w:pPr>
-    </w:p>
-    <w:p>
-      <w:pPr>
-        <w:spacing w:line="276" w:lineRule="auto"/>
-        <w:rPr>
-          <w:rFonts w:asciiTheme="majorHAnsi" w:eastAsiaTheme="minorEastAsia" w:hAnsiTheme="majorHAnsi"/>
-        </w:rPr>
-      </w:pPr>
-      <w:r>
-        <w:rPr>
-          <w:rFonts w:asciiTheme="majorHAnsi" w:hAnsiTheme="majorHAnsi"/>
-        </w:rPr>
-        <w:t xml:space="preserve">Inspiration for this thesis was originally taken from </w:t>
-      </w:r>
-      <w:r>
-        <w:rPr>
-          <w:rFonts w:asciiTheme="majorHAnsi" w:hAnsiTheme="majorHAnsi"/>
-        </w:rPr>
-        <w:t xml:space="preserve">the </w:t>
-      </w:r>
-      <w:r>
-        <w:rPr>
-          <w:rFonts w:asciiTheme="majorHAnsi" w:hAnsiTheme="majorHAnsi"/>
-        </w:rPr>
-        <w:t xml:space="preserve">research into </w:t>
-      </w:r>
-      <w:r>
-        <w:rPr>
-          <w:rFonts w:asciiTheme="majorHAnsi" w:hAnsiTheme="majorHAnsi"/>
-        </w:rPr>
-        <w:t>entropy-regularized policy gradient methods of Mnih et al. (2016)</w:t>
-      </w:r>
-      <w:r>
-        <w:rPr>
-          <w:rFonts w:asciiTheme="majorHAnsi" w:hAnsiTheme="majorHAnsi"/>
-        </w:rPr>
-        <w:t xml:space="preserve">. </w:t>
-      </w:r>
-      <w:r>
-        <w:rPr>
-          <w:rFonts w:asciiTheme="majorHAnsi" w:hAnsiTheme="majorHAnsi"/>
-        </w:rPr>
-        <w:t xml:space="preserve">This experiment regularised the learned policy </w:t>
-      </w:r>
-      <w:r>
-        <w:rPr>
-          <w:rFonts w:asciiTheme="majorHAnsi" w:hAnsiTheme="majorHAnsi"/>
-        </w:rPr>
-        <w:lastRenderedPageBreak/>
-        <w:t xml:space="preserve">of an agent in a way that the entropy of that policy </w:t>
-      </w:r>
-      <w:r>
-        <w:rPr>
-          <w:rFonts w:asciiTheme="majorHAnsi" w:hAnsiTheme="majorHAnsi"/>
-        </w:rPr>
-        <w:t xml:space="preserve">had to remain consistent with an entropy </w:t>
-      </w:r>
-      <w:r>
-        <w:rPr>
-          <w:rFonts w:asciiTheme="majorHAnsi" w:hAnsiTheme="majorHAnsi"/>
-        </w:rPr>
-        <w:t xml:space="preserve">constraint. I then considered using the </w:t>
-      </w:r>
-      <w:proofErr w:type="spellStart"/>
-      <w:r>
-        <w:rPr>
-          <w:rFonts w:asciiTheme="majorHAnsi" w:hAnsiTheme="majorHAnsi"/>
-        </w:rPr>
-        <w:t>Kullback-Leiber</w:t>
-      </w:r>
-      <w:proofErr w:type="spellEnd"/>
-      <w:r>
-        <w:rPr>
-          <w:rFonts w:asciiTheme="majorHAnsi" w:hAnsiTheme="majorHAnsi"/>
-        </w:rPr>
-        <w:t xml:space="preserve"> Divergence (see Background) as a regularising term such that the learned policy </w:t>
+        <w:t xml:space="preserve">This experiment regularised the </w:t>
+      </w:r>
+      <w:r>
+        <w:rPr>
+          <w:rFonts w:asciiTheme="majorHAnsi" w:hAnsiTheme="majorHAnsi"/>
+        </w:rPr>
+        <w:t xml:space="preserve">posterior </w:t>
+      </w:r>
+      <w:r>
+        <w:rPr>
+          <w:rFonts w:asciiTheme="majorHAnsi" w:hAnsiTheme="majorHAnsi"/>
+        </w:rPr>
+        <w:t xml:space="preserve">policy of an agent </w:t>
+      </w:r>
+      <w:r>
+        <w:rPr>
+          <w:rFonts w:asciiTheme="majorHAnsi" w:hAnsiTheme="majorHAnsi"/>
+        </w:rPr>
+        <w:t>such</w:t>
+      </w:r>
+      <w:r>
+        <w:rPr>
+          <w:rFonts w:asciiTheme="majorHAnsi" w:hAnsiTheme="majorHAnsi"/>
+        </w:rPr>
+        <w:t xml:space="preserve"> that </w:t>
+      </w:r>
+      <w:r>
+        <w:rPr>
+          <w:rFonts w:asciiTheme="majorHAnsi" w:hAnsiTheme="majorHAnsi"/>
+        </w:rPr>
+        <w:t>the</w:t>
+      </w:r>
+      <w:r>
+        <w:rPr>
+          <w:rFonts w:asciiTheme="majorHAnsi" w:hAnsiTheme="majorHAnsi"/>
+        </w:rPr>
+        <w:t xml:space="preserve"> policy </w:t>
       </w:r>
       <w:r>
         <w:rPr>
@@ -648,7 +683,7 @@
               <w:rPr>
                 <w:rFonts w:ascii="Cambria Math" w:hAnsi="Cambria Math"/>
               </w:rPr>
-              <m:t>i</m:t>
+              <m:t>a</m:t>
             </m:r>
           </m:sub>
         </m:sSub>
@@ -684,24 +719,104 @@
         <w:t xml:space="preserve"> </w:t>
       </w:r>
       <m:oMath>
-        <m:r>
-          <w:rPr>
-            <w:rFonts w:ascii="Cambria Math" w:hAnsi="Cambria Math"/>
-          </w:rPr>
-          <m:t>π</m:t>
-        </m:r>
+        <m:sSub>
+          <m:sSubPr>
+            <m:ctrlPr>
+              <w:rPr>
+                <w:rFonts w:ascii="Cambria Math" w:hAnsi="Cambria Math"/>
+                <w:i/>
+              </w:rPr>
+            </m:ctrlPr>
+          </m:sSubPr>
+          <m:e>
+            <m:r>
+              <w:rPr>
+                <w:rFonts w:ascii="Cambria Math" w:hAnsi="Cambria Math"/>
+              </w:rPr>
+              <m:t>π</m:t>
+            </m:r>
+          </m:e>
+          <m:sub>
+            <m:r>
+              <w:rPr>
+                <w:rFonts w:ascii="Cambria Math" w:hAnsi="Cambria Math"/>
+              </w:rPr>
+              <m:t>0</m:t>
+            </m:r>
+          </m:sub>
+        </m:sSub>
       </m:oMath>
       <w:r>
         <w:rPr>
           <w:rFonts w:asciiTheme="majorHAnsi" w:eastAsiaTheme="minorEastAsia" w:hAnsiTheme="majorHAnsi"/>
         </w:rPr>
-        <w:t xml:space="preserve"> instead of an entropic level</w:t>
-      </w:r>
-      <w:r>
-        <w:rPr>
-          <w:rFonts w:asciiTheme="majorHAnsi" w:eastAsiaTheme="minorEastAsia" w:hAnsiTheme="majorHAnsi"/>
-        </w:rPr>
-        <w:t xml:space="preserve">. Utilised correctly, a chain of these policies could quickly lead to a prior policy that inherits the most common traits of historic policies, without having to store these policies. In the context of the GridWorld environment, it means that the prior policy </w:t>
+        <w:t xml:space="preserve">. </w:t>
+      </w:r>
+      <w:r>
+        <w:rPr>
+          <w:rFonts w:asciiTheme="majorHAnsi" w:eastAsiaTheme="minorEastAsia" w:hAnsiTheme="majorHAnsi"/>
+        </w:rPr>
+        <w:t>The ai</w:t>
+      </w:r>
+      <w:r>
+        <w:rPr>
+          <w:rFonts w:asciiTheme="majorHAnsi" w:eastAsiaTheme="minorEastAsia" w:hAnsiTheme="majorHAnsi"/>
+        </w:rPr>
+        <w:t>m of this thesis is to create a</w:t>
+      </w:r>
+      <w:r>
+        <w:rPr>
+          <w:rFonts w:asciiTheme="majorHAnsi" w:eastAsiaTheme="minorEastAsia" w:hAnsiTheme="majorHAnsi"/>
+        </w:rPr>
+        <w:t xml:space="preserve"> cost function that </w:t>
+      </w:r>
+      <w:r>
+        <w:rPr>
+          <w:rFonts w:asciiTheme="majorHAnsi" w:eastAsiaTheme="minorEastAsia" w:hAnsiTheme="majorHAnsi"/>
+        </w:rPr>
+        <w:t xml:space="preserve">is optimised by the optimal prior policy, such that this optimal policy is highly susceptible to learning useful re-used traits of previous policies. </w:t>
+      </w:r>
+      <w:r>
+        <w:rPr>
+          <w:rFonts w:asciiTheme="majorHAnsi" w:eastAsiaTheme="minorEastAsia" w:hAnsiTheme="majorHAnsi"/>
+        </w:rPr>
+        <w:t>Utilised correctly, a chain of these policies could quickly lead to a prior policy that</w:t>
+      </w:r>
+      <w:r>
+        <w:rPr>
+          <w:rFonts w:asciiTheme="majorHAnsi" w:eastAsiaTheme="minorEastAsia" w:hAnsiTheme="majorHAnsi"/>
+        </w:rPr>
+        <w:t xml:space="preserve"> directly</w:t>
+      </w:r>
+      <w:r>
+        <w:rPr>
+          <w:rFonts w:asciiTheme="majorHAnsi" w:eastAsiaTheme="minorEastAsia" w:hAnsiTheme="majorHAnsi"/>
+        </w:rPr>
+        <w:t xml:space="preserve"> inherits the most common traits of historic policie</w:t>
+      </w:r>
+      <w:r>
+        <w:rPr>
+          <w:rFonts w:asciiTheme="majorHAnsi" w:eastAsiaTheme="minorEastAsia" w:hAnsiTheme="majorHAnsi"/>
+        </w:rPr>
+        <w:t>s, without having to store the</w:t>
+      </w:r>
+      <w:r>
+        <w:rPr>
+          <w:rFonts w:asciiTheme="majorHAnsi" w:eastAsiaTheme="minorEastAsia" w:hAnsiTheme="majorHAnsi"/>
+        </w:rPr>
+        <w:t xml:space="preserve"> policies</w:t>
+      </w:r>
+      <w:r>
+        <w:rPr>
+          <w:rFonts w:asciiTheme="majorHAnsi" w:eastAsiaTheme="minorEastAsia" w:hAnsiTheme="majorHAnsi"/>
+        </w:rPr>
+        <w:t xml:space="preserve"> themselves</w:t>
+      </w:r>
+      <w:r>
+        <w:rPr>
+          <w:rFonts w:asciiTheme="majorHAnsi" w:eastAsiaTheme="minorEastAsia" w:hAnsiTheme="majorHAnsi"/>
+        </w:rPr>
+        <w:t xml:space="preserve">. In the context of the GridWorld environment, it means that the prior policy </w:t>
       </w:r>
       <m:oMath>
         <m:sSub>
@@ -789,6 +904,209 @@
           <w:rFonts w:asciiTheme="majorHAnsi" w:eastAsiaTheme="minorEastAsia" w:hAnsiTheme="majorHAnsi"/>
         </w:rPr>
       </w:pPr>
+      <w:r>
+        <w:rPr>
+          <w:rFonts w:asciiTheme="majorHAnsi" w:hAnsiTheme="majorHAnsi"/>
+          <w:noProof/>
+          <w:lang w:eastAsia="en-GB"/>
+        </w:rPr>
+        <w:drawing>
+          <wp:anchor distT="0" distB="0" distL="114300" distR="114300" simplePos="0" relativeHeight="251658240" behindDoc="0" locked="0" layoutInCell="1" allowOverlap="1" wp14:anchorId="1C7250C0" wp14:editId="64CED73E">
+            <wp:simplePos x="0" y="0"/>
+            <wp:positionH relativeFrom="column">
+              <wp:posOffset>165735</wp:posOffset>
+            </wp:positionH>
+            <wp:positionV relativeFrom="paragraph">
+              <wp:posOffset>219075</wp:posOffset>
+            </wp:positionV>
+            <wp:extent cx="2412365" cy="2405380"/>
+            <wp:effectExtent l="0" t="0" r="635" b="7620"/>
+            <wp:wrapTopAndBottom/>
+            <wp:docPr id="1" name="Picture 1"/>
+            <wp:cNvGraphicFramePr>
+              <a:graphicFrameLocks xmlns:a="http://schemas.openxmlformats.org/drawingml/2006/main" noChangeAspect="1"/>
+            </wp:cNvGraphicFramePr>
+            <a:graphic xmlns:a="http://schemas.openxmlformats.org/drawingml/2006/main">
+              <a:graphicData uri="http://schemas.openxmlformats.org/drawingml/2006/picture">
+                <pic:pic xmlns:pic="http://schemas.openxmlformats.org/drawingml/2006/picture">
+                  <pic:nvPicPr>
+                    <pic:cNvPr id="1" name="Uniform Prior.png"/>
+                    <pic:cNvPicPr/>
+                  </pic:nvPicPr>
+                  <pic:blipFill>
+                    <a:blip r:embed="rId5">
+                      <a:extLst>
+                        <a:ext uri="{28A0092B-C50C-407E-A947-70E740481C1C}">
+                          <a14:useLocalDpi xmlns:a14="http://schemas.microsoft.com/office/drawing/2010/main" val="0"/>
+                        </a:ext>
+                      </a:extLst>
+                    </a:blip>
+                    <a:stretch>
+                      <a:fillRect/>
+                    </a:stretch>
+                  </pic:blipFill>
+                  <pic:spPr>
+                    <a:xfrm>
+                      <a:off x="0" y="0"/>
+                      <a:ext cx="2412365" cy="2405380"/>
+                    </a:xfrm>
+                    <a:prstGeom prst="rect">
+                      <a:avLst/>
+                    </a:prstGeom>
+                  </pic:spPr>
+                </pic:pic>
+              </a:graphicData>
+            </a:graphic>
+            <wp14:sizeRelH relativeFrom="page">
+              <wp14:pctWidth>0</wp14:pctWidth>
+            </wp14:sizeRelH>
+            <wp14:sizeRelV relativeFrom="page">
+              <wp14:pctHeight>0</wp14:pctHeight>
+            </wp14:sizeRelV>
+          </wp:anchor>
+        </w:drawing>
+      </w:r>
+      <w:r>
+        <w:rPr>
+          <w:rFonts w:asciiTheme="majorHAnsi" w:hAnsiTheme="majorHAnsi"/>
+          <w:noProof/>
+          <w:lang w:eastAsia="en-GB"/>
+        </w:rPr>
+        <w:drawing>
+          <wp:anchor distT="0" distB="0" distL="114300" distR="114300" simplePos="0" relativeHeight="251659264" behindDoc="0" locked="0" layoutInCell="1" allowOverlap="1" wp14:anchorId="2B203C89" wp14:editId="12E64307">
+            <wp:simplePos x="0" y="0"/>
+            <wp:positionH relativeFrom="column">
+              <wp:posOffset>2794000</wp:posOffset>
+            </wp:positionH>
+            <wp:positionV relativeFrom="paragraph">
+              <wp:posOffset>219075</wp:posOffset>
+            </wp:positionV>
+            <wp:extent cx="2400935" cy="2407285"/>
+            <wp:effectExtent l="0" t="0" r="12065" b="5715"/>
+            <wp:wrapTopAndBottom/>
+            <wp:docPr id="2" name="Picture 2"/>
+            <wp:cNvGraphicFramePr>
+              <a:graphicFrameLocks xmlns:a="http://schemas.openxmlformats.org/drawingml/2006/main" noChangeAspect="1"/>
+            </wp:cNvGraphicFramePr>
+            <a:graphic xmlns:a="http://schemas.openxmlformats.org/drawingml/2006/main">
+              <a:graphicData uri="http://schemas.openxmlformats.org/drawingml/2006/picture">
+                <pic:pic xmlns:pic="http://schemas.openxmlformats.org/drawingml/2006/picture">
+                  <pic:nvPicPr>
+                    <pic:cNvPr id="2" name="Optimal Prior.png"/>
+                    <pic:cNvPicPr/>
+                  </pic:nvPicPr>
+                  <pic:blipFill>
+                    <a:blip r:embed="rId6">
+                      <a:extLst>
+                        <a:ext uri="{28A0092B-C50C-407E-A947-70E740481C1C}">
+                          <a14:useLocalDpi xmlns:a14="http://schemas.microsoft.com/office/drawing/2010/main" val="0"/>
+                        </a:ext>
+                      </a:extLst>
+                    </a:blip>
+                    <a:stretch>
+                      <a:fillRect/>
+                    </a:stretch>
+                  </pic:blipFill>
+                  <pic:spPr>
+                    <a:xfrm>
+                      <a:off x="0" y="0"/>
+                      <a:ext cx="2400935" cy="2407285"/>
+                    </a:xfrm>
+                    <a:prstGeom prst="rect">
+                      <a:avLst/>
+                    </a:prstGeom>
+                  </pic:spPr>
+                </pic:pic>
+              </a:graphicData>
+            </a:graphic>
+            <wp14:sizeRelH relativeFrom="page">
+              <wp14:pctWidth>0</wp14:pctWidth>
+            </wp14:sizeRelH>
+            <wp14:sizeRelV relativeFrom="page">
+              <wp14:pctHeight>0</wp14:pctHeight>
+            </wp14:sizeRelV>
+          </wp:anchor>
+        </w:drawing>
+      </w:r>
+    </w:p>
+    <w:p>
+      <w:pPr>
+        <w:spacing w:line="276" w:lineRule="auto"/>
+        <w:jc w:val="center"/>
+        <w:rPr>
+          <w:rFonts w:asciiTheme="majorHAnsi" w:hAnsiTheme="majorHAnsi"/>
+        </w:rPr>
+      </w:pPr>
+      <w:r>
+        <w:rPr>
+          <w:rFonts w:asciiTheme="majorHAnsi" w:hAnsiTheme="majorHAnsi"/>
+          <w:i/>
+          <w:sz w:val="22"/>
+        </w:rPr>
+        <w:t>Fig. 1: Uniform prior policy versus worst-case optimal prior policy</w:t>
+      </w:r>
+    </w:p>
+    <w:p>
+      <w:pPr>
+        <w:spacing w:line="276" w:lineRule="auto"/>
+        <w:rPr>
+          <w:rFonts w:asciiTheme="majorHAnsi" w:hAnsiTheme="majorHAnsi"/>
+        </w:rPr>
+      </w:pPr>
+    </w:p>
+    <w:p>
+      <w:pPr>
+        <w:spacing w:line="276" w:lineRule="auto"/>
+        <w:rPr>
+          <w:rFonts w:asciiTheme="majorHAnsi" w:hAnsiTheme="majorHAnsi"/>
+        </w:rPr>
+      </w:pPr>
+      <w:r>
+        <w:rPr>
+          <w:rFonts w:asciiTheme="majorHAnsi" w:hAnsiTheme="majorHAnsi"/>
+        </w:rPr>
+        <w:t xml:space="preserve">It is important to note that the above figures </w:t>
+      </w:r>
+      <w:r>
+        <w:rPr>
+          <w:rFonts w:asciiTheme="majorHAnsi" w:hAnsiTheme="majorHAnsi"/>
+        </w:rPr>
+        <w:t xml:space="preserve">are </w:t>
+      </w:r>
+      <w:r>
+        <w:rPr>
+          <w:rFonts w:asciiTheme="majorHAnsi" w:hAnsiTheme="majorHAnsi"/>
+        </w:rPr>
+        <w:t xml:space="preserve">not truly representative of what occurs in a Kullback-Leibler policy chain (KLPC) and this will be </w:t>
+      </w:r>
+      <w:r>
+        <w:rPr>
+          <w:rFonts w:asciiTheme="majorHAnsi" w:hAnsiTheme="majorHAnsi"/>
+        </w:rPr>
+        <w:t xml:space="preserve">addressed further in the thesis. EDIT: Uniform policies in the inner squares may all have different probabilities of each direction, i.e. </w:t>
+      </w:r>
+      <w:proofErr w:type="gramStart"/>
+      <w:r>
+        <w:rPr>
+          <w:rFonts w:asciiTheme="majorHAnsi" w:hAnsiTheme="majorHAnsi"/>
+        </w:rPr>
+        <w:t>P(</w:t>
+      </w:r>
+      <w:proofErr w:type="gramEnd"/>
+      <w:r>
+        <w:rPr>
+          <w:rFonts w:asciiTheme="majorHAnsi" w:hAnsiTheme="majorHAnsi"/>
+        </w:rPr>
+        <w:t>Left | Inner square) is not necessarily 0.25.</w:t>
+      </w:r>
+    </w:p>
+    <w:p>
+      <w:pPr>
+        <w:spacing w:line="276" w:lineRule="auto"/>
+        <w:rPr>
+          <w:rFonts w:asciiTheme="majorHAnsi" w:hAnsiTheme="majorHAnsi"/>
+        </w:rPr>
+      </w:pPr>
     </w:p>
     <w:p>
       <w:pPr>
@@ -799,6 +1117,104 @@
       </w:pPr>
       <w:bookmarkStart w:id="0" w:name="_GoBack"/>
       <w:bookmarkEnd w:id="0"/>
+    </w:p>
+    <w:p>
+      <w:pPr>
+        <w:spacing w:line="276" w:lineRule="auto"/>
+        <w:rPr>
+          <w:rFonts w:asciiTheme="majorHAnsi" w:hAnsiTheme="majorHAnsi"/>
+          <w:b/>
+          <w:sz w:val="32"/>
+        </w:rPr>
+      </w:pPr>
+      <w:r>
+        <w:rPr>
+          <w:rFonts w:asciiTheme="majorHAnsi" w:hAnsiTheme="majorHAnsi"/>
+          <w:b/>
+          <w:sz w:val="32"/>
+        </w:rPr>
+        <w:t>Background</w:t>
+      </w:r>
+    </w:p>
+    <w:p>
+      <w:pPr>
+        <w:spacing w:line="276" w:lineRule="auto"/>
+        <w:rPr>
+          <w:rFonts w:asciiTheme="majorHAnsi" w:hAnsiTheme="majorHAnsi"/>
+        </w:rPr>
+      </w:pPr>
+    </w:p>
+    <w:p>
+      <w:pPr>
+        <w:spacing w:line="276" w:lineRule="auto"/>
+        <w:rPr>
+          <w:rFonts w:asciiTheme="majorHAnsi" w:hAnsiTheme="majorHAnsi"/>
+          <w:b/>
+        </w:rPr>
+      </w:pPr>
+      <w:r>
+        <w:rPr>
+          <w:rFonts w:asciiTheme="majorHAnsi" w:hAnsiTheme="majorHAnsi"/>
+          <w:b/>
+        </w:rPr>
+        <w:t>Markov Decision Process</w:t>
+      </w:r>
+    </w:p>
+    <w:p>
+      <w:pPr>
+        <w:spacing w:line="276" w:lineRule="auto"/>
+        <w:rPr>
+          <w:rFonts w:asciiTheme="majorHAnsi" w:hAnsiTheme="majorHAnsi"/>
+          <w:b/>
+        </w:rPr>
+      </w:pPr>
+      <w:r>
+        <w:rPr>
+          <w:rFonts w:asciiTheme="majorHAnsi" w:hAnsiTheme="majorHAnsi"/>
+          <w:b/>
+        </w:rPr>
+        <w:t>Reinforcement Learning</w:t>
+      </w:r>
+    </w:p>
+    <w:p>
+      <w:pPr>
+        <w:spacing w:line="276" w:lineRule="auto"/>
+        <w:rPr>
+          <w:rFonts w:asciiTheme="majorHAnsi" w:hAnsiTheme="majorHAnsi"/>
+          <w:b/>
+        </w:rPr>
+      </w:pPr>
+      <w:r>
+        <w:rPr>
+          <w:rFonts w:asciiTheme="majorHAnsi" w:hAnsiTheme="majorHAnsi"/>
+          <w:b/>
+        </w:rPr>
+        <w:t>Policy Gradient Methods</w:t>
+      </w:r>
+    </w:p>
+    <w:p>
+      <w:pPr>
+        <w:spacing w:line="276" w:lineRule="auto"/>
+        <w:rPr>
+          <w:rFonts w:asciiTheme="majorHAnsi" w:hAnsiTheme="majorHAnsi"/>
+          <w:b/>
+        </w:rPr>
+      </w:pPr>
+      <w:r>
+        <w:rPr>
+          <w:rFonts w:asciiTheme="majorHAnsi" w:hAnsiTheme="majorHAnsi"/>
+          <w:b/>
+        </w:rPr>
+        <w:t>Kullback-Leibler Divergence</w:t>
+      </w:r>
+    </w:p>
+    <w:p>
+      <w:pPr>
+        <w:spacing w:line="276" w:lineRule="auto"/>
+        <w:rPr>
+          <w:rFonts w:asciiTheme="majorHAnsi" w:hAnsiTheme="majorHAnsi"/>
+        </w:rPr>
+      </w:pPr>
     </w:p>
     <w:sectPr>
       <w:pgSz w:w="11900" w:h="16840"/>
@@ -808,6 +1224,100 @@
     </w:sectPr>
   </w:body>
 </w:document>
+</file>
+
+<file path=word/numbering.xml><?xml version="1.0" encoding="utf-8"?>
+<w:numbering xmlns:wpc="http://schemas.microsoft.com/office/word/2010/wordprocessingCanvas" xmlns:mo="http://schemas.microsoft.com/office/mac/office/2008/main" xmlns:mc="http://schemas.openxmlformats.org/markup-compatibility/2006" xmlns:mv="urn:schemas-microsoft-com:mac:vml" xmlns:o="urn:schemas-microsoft-com:office:office" xmlns:r="http://schemas.openxmlformats.org/officeDocument/2006/relationships" xmlns:m="http://schemas.openxmlformats.org/officeDocument/2006/math" xmlns:v="urn:schemas-microsoft-com:vml" xmlns:wp14="http://schemas.microsoft.com/office/word/2010/wordprocessingDrawing" xmlns:wp="http://schemas.openxmlformats.org/drawingml/2006/wordprocessingDrawing" xmlns:w10="urn:schemas-microsoft-com:office:word" xmlns:w="http://schemas.openxmlformats.org/wordprocessingml/2006/main" xmlns:w14="http://schemas.microsoft.com/office/word/2010/wordml" xmlns:w15="http://schemas.microsoft.com/office/word/2012/wordml" xmlns:wpg="http://schemas.microsoft.com/office/word/2010/wordprocessingGroup" xmlns:wpi="http://schemas.microsoft.com/office/word/2010/wordprocessingInk" xmlns:wne="http://schemas.microsoft.com/office/word/2006/wordml" xmlns:wps="http://schemas.microsoft.com/office/word/2010/wordprocessingShape" mc:Ignorable="w14 w15 wp14">
+  <w:abstractNum w:abstractNumId="0">
+    <w:nsid w:val="3DA22E55"/>
+    <w:multiLevelType w:val="hybridMultilevel"/>
+    <w:tmpl w:val="6B527F52"/>
+    <w:lvl w:ilvl="0" w:tplc="0809000F">
+      <w:start w:val="1"/>
+      <w:numFmt w:val="decimal"/>
+      <w:lvlText w:val="%1."/>
+      <w:lvlJc w:val="left"/>
+      <w:pPr>
+        <w:ind w:left="720" w:hanging="360"/>
+      </w:pPr>
+    </w:lvl>
+    <w:lvl w:ilvl="1" w:tplc="08090019" w:tentative="1">
+      <w:start w:val="1"/>
+      <w:numFmt w:val="lowerLetter"/>
+      <w:lvlText w:val="%2."/>
+      <w:lvlJc w:val="left"/>
+      <w:pPr>
+        <w:ind w:left="1440" w:hanging="360"/>
+      </w:pPr>
+    </w:lvl>
+    <w:lvl w:ilvl="2" w:tplc="0809001B" w:tentative="1">
+      <w:start w:val="1"/>
+      <w:numFmt w:val="lowerRoman"/>
+      <w:lvlText w:val="%3."/>
+      <w:lvlJc w:val="right"/>
+      <w:pPr>
+        <w:ind w:left="2160" w:hanging="180"/>
+      </w:pPr>
+    </w:lvl>
+    <w:lvl w:ilvl="3" w:tplc="0809000F" w:tentative="1">
+      <w:start w:val="1"/>
+      <w:numFmt w:val="decimal"/>
+      <w:lvlText w:val="%4."/>
+      <w:lvlJc w:val="left"/>
+      <w:pPr>
+        <w:ind w:left="2880" w:hanging="360"/>
+      </w:pPr>
+    </w:lvl>
+    <w:lvl w:ilvl="4" w:tplc="08090019" w:tentative="1">
+      <w:start w:val="1"/>
+      <w:numFmt w:val="lowerLetter"/>
+      <w:lvlText w:val="%5."/>
+      <w:lvlJc w:val="left"/>
+      <w:pPr>
+        <w:ind w:left="3600" w:hanging="360"/>
+      </w:pPr>
+    </w:lvl>
+    <w:lvl w:ilvl="5" w:tplc="0809001B" w:tentative="1">
+      <w:start w:val="1"/>
+      <w:numFmt w:val="lowerRoman"/>
+      <w:lvlText w:val="%6."/>
+      <w:lvlJc w:val="right"/>
+      <w:pPr>
+        <w:ind w:left="4320" w:hanging="180"/>
+      </w:pPr>
+    </w:lvl>
+    <w:lvl w:ilvl="6" w:tplc="0809000F" w:tentative="1">
+      <w:start w:val="1"/>
+      <w:numFmt w:val="decimal"/>
+      <w:lvlText w:val="%7."/>
+      <w:lvlJc w:val="left"/>
+      <w:pPr>
+        <w:ind w:left="5040" w:hanging="360"/>
+      </w:pPr>
+    </w:lvl>
+    <w:lvl w:ilvl="7" w:tplc="08090019" w:tentative="1">
+      <w:start w:val="1"/>
+      <w:numFmt w:val="lowerLetter"/>
+      <w:lvlText w:val="%8."/>
+      <w:lvlJc w:val="left"/>
+      <w:pPr>
+        <w:ind w:left="5760" w:hanging="360"/>
+      </w:pPr>
+    </w:lvl>
+    <w:lvl w:ilvl="8" w:tplc="0809001B" w:tentative="1">
+      <w:start w:val="1"/>
+      <w:numFmt w:val="lowerRoman"/>
+      <w:lvlText w:val="%9."/>
+      <w:lvlJc w:val="right"/>
+      <w:pPr>
+        <w:ind w:left="6480" w:hanging="180"/>
+      </w:pPr>
+    </w:lvl>
+  </w:abstractNum>
+  <w:num w:numId="1">
+    <w:abstractNumId w:val="0"/>
+  </w:num>
+</w:numbering>
 </file>
 
 <file path=word/styles.xml><?xml version="1.0" encoding="utf-8"?>
@@ -1248,6 +1758,17 @@
       <w:color w:val="808080"/>
     </w:rPr>
   </w:style>
+  <w:style w:type="paragraph" w:styleId="ListParagraph">
+    <w:name w:val="List Paragraph"/>
+    <w:basedOn w:val="Normal"/>
+    <w:uiPriority w:val="34"/>
+    <w:qFormat/>
+    <w:rsid w:val="007C6CD8"/>
+    <w:pPr>
+      <w:ind w:left="720"/>
+      <w:contextualSpacing/>
+    </w:pPr>
+  </w:style>
 </w:styles>
 </file>
 

--- a/Thesis Document/Thesis Draft.docx
+++ b/Thesis Document/Thesis Draft.docx
@@ -8,12 +8,14 @@
         <w:rPr>
           <w:rFonts w:asciiTheme="majorHAnsi" w:hAnsiTheme="majorHAnsi"/>
           <w:b/>
+          <w:color w:val="2E74B5" w:themeColor="accent1" w:themeShade="BF"/>
         </w:rPr>
       </w:pPr>
       <w:r>
         <w:rPr>
           <w:rFonts w:asciiTheme="majorHAnsi" w:hAnsiTheme="majorHAnsi"/>
           <w:b/>
+          <w:color w:val="2E74B5" w:themeColor="accent1" w:themeShade="BF"/>
           <w:sz w:val="32"/>
         </w:rPr>
         <w:t>Abstract</w:t>
@@ -74,12 +76,6 @@
         <w:rPr>
           <w:rFonts w:asciiTheme="majorHAnsi" w:hAnsiTheme="majorHAnsi"/>
         </w:rPr>
-        <w:t xml:space="preserve">This thesis concerns the Kullback-Leibler Policy Chain method which helps an AI to generalise over several tasks in a scalable manner. </w:t>
-      </w:r>
-      <w:r>
-        <w:rPr>
-          <w:rFonts w:asciiTheme="majorHAnsi" w:hAnsiTheme="majorHAnsi"/>
-        </w:rPr>
         <w:t xml:space="preserve">In reinforcement learning (Sutton &amp; </w:t>
       </w:r>
       <w:proofErr w:type="spellStart"/>
@@ -94,7 +90,33 @@
         <w:rPr>
           <w:rFonts w:asciiTheme="majorHAnsi" w:hAnsiTheme="majorHAnsi"/>
         </w:rPr>
-        <w:t xml:space="preserve">, 1998), the policy is considered to be the instruction set of actions to take given </w:t>
+        <w:t xml:space="preserve">, 1998), the </w:t>
+      </w:r>
+      <w:r>
+        <w:rPr>
+          <w:rFonts w:asciiTheme="majorHAnsi" w:hAnsiTheme="majorHAnsi"/>
+          <w:b/>
+          <w:i/>
+        </w:rPr>
+        <w:t>policy</w:t>
+      </w:r>
+      <w:r>
+        <w:rPr>
+          <w:rFonts w:asciiTheme="majorHAnsi" w:hAnsiTheme="majorHAnsi"/>
+        </w:rPr>
+        <w:t xml:space="preserve"> is conside</w:t>
+      </w:r>
+      <w:r>
+        <w:rPr>
+          <w:rFonts w:asciiTheme="majorHAnsi" w:hAnsiTheme="majorHAnsi"/>
+        </w:rPr>
+        <w:t>red to be the probability over the set of possible actions</w:t>
+      </w:r>
+      <w:r>
+        <w:rPr>
+          <w:rFonts w:asciiTheme="majorHAnsi" w:hAnsiTheme="majorHAnsi"/>
+        </w:rPr>
+        <w:t xml:space="preserve"> given </w:t>
       </w:r>
       <w:r>
         <w:rPr>
@@ -160,29 +182,67 @@
         <w:rPr>
           <w:rFonts w:asciiTheme="majorHAnsi" w:hAnsiTheme="majorHAnsi"/>
         </w:rPr>
-        <w:t xml:space="preserve">2018) scale poorly as the number of tasks for an agent grow due to the need to store many learned policies. I seek to address this problem by exploiting properties of the Kullback-Leibler Divergence across specific policies in a way that keeps only the most important memories. This results in prior policies for any new task already possessing the most common traits of historic policies. </w:t>
-      </w:r>
-    </w:p>
-    <w:p>
-      <w:pPr>
-        <w:spacing w:line="276" w:lineRule="auto"/>
-        <w:rPr>
-          <w:rFonts w:asciiTheme="majorHAnsi" w:hAnsiTheme="majorHAnsi"/>
-        </w:rPr>
-      </w:pPr>
-    </w:p>
-    <w:p>
-      <w:pPr>
-        <w:spacing w:line="276" w:lineRule="auto"/>
-        <w:rPr>
-          <w:rFonts w:asciiTheme="majorHAnsi" w:hAnsiTheme="majorHAnsi"/>
-        </w:rPr>
-      </w:pPr>
-      <w:r>
-        <w:rPr>
-          <w:rFonts w:asciiTheme="majorHAnsi" w:hAnsiTheme="majorHAnsi"/>
-        </w:rPr>
-        <w:t>The need</w:t>
+        <w:t>2018) scale poorly as the number of tasks for an agent grow due to the need to store many learned policies.</w:t>
+      </w:r>
+      <w:r>
+        <w:rPr>
+          <w:rFonts w:asciiTheme="majorHAnsi" w:hAnsiTheme="majorHAnsi"/>
+        </w:rPr>
+        <w:t xml:space="preserve"> </w:t>
+      </w:r>
+    </w:p>
+    <w:p>
+      <w:pPr>
+        <w:spacing w:line="276" w:lineRule="auto"/>
+        <w:rPr>
+          <w:rFonts w:asciiTheme="majorHAnsi" w:hAnsiTheme="majorHAnsi"/>
+        </w:rPr>
+      </w:pPr>
+    </w:p>
+    <w:p>
+      <w:pPr>
+        <w:spacing w:line="276" w:lineRule="auto"/>
+        <w:rPr>
+          <w:rFonts w:asciiTheme="majorHAnsi" w:hAnsiTheme="majorHAnsi"/>
+        </w:rPr>
+      </w:pPr>
+      <w:r>
+        <w:rPr>
+          <w:rFonts w:asciiTheme="majorHAnsi" w:hAnsiTheme="majorHAnsi"/>
+        </w:rPr>
+        <w:t xml:space="preserve">This thesis concerns the </w:t>
+      </w:r>
+      <w:r>
+        <w:rPr>
+          <w:rFonts w:asciiTheme="majorHAnsi" w:hAnsiTheme="majorHAnsi"/>
+          <w:b/>
+          <w:i/>
+        </w:rPr>
+        <w:t>Kullback-Leibler Policy Chain</w:t>
+      </w:r>
+      <w:r>
+        <w:rPr>
+          <w:rFonts w:asciiTheme="majorHAnsi" w:hAnsiTheme="majorHAnsi"/>
+        </w:rPr>
+        <w:t xml:space="preserve"> method which helps an AI to generalise over several tasks in a scalable manner</w:t>
+      </w:r>
+      <w:r>
+        <w:rPr>
+          <w:rFonts w:asciiTheme="majorHAnsi" w:hAnsiTheme="majorHAnsi"/>
+        </w:rPr>
+        <w:t xml:space="preserve">. Properties of the Kullback-Leibler divergence are exploited across </w:t>
+      </w:r>
+      <w:r>
+        <w:rPr>
+          <w:rFonts w:asciiTheme="majorHAnsi" w:hAnsiTheme="majorHAnsi"/>
+        </w:rPr>
+        <w:t>specific polices to create a dependence between them.</w:t>
+      </w:r>
+      <w:r>
+        <w:rPr>
+          <w:rFonts w:asciiTheme="majorHAnsi" w:hAnsiTheme="majorHAnsi"/>
+        </w:rPr>
+        <w:t xml:space="preserve"> The need</w:t>
       </w:r>
       <w:r>
         <w:rPr>
@@ -206,7 +266,19 @@
         <w:rPr>
           <w:rFonts w:asciiTheme="majorHAnsi" w:hAnsiTheme="majorHAnsi"/>
         </w:rPr>
-        <w:t xml:space="preserve">is greatly reduced with the introduction of a </w:t>
+        <w:t xml:space="preserve">is </w:t>
+      </w:r>
+      <w:r>
+        <w:rPr>
+          <w:rFonts w:asciiTheme="majorHAnsi" w:hAnsiTheme="majorHAnsi"/>
+        </w:rPr>
+        <w:t xml:space="preserve">then </w:t>
+      </w:r>
+      <w:r>
+        <w:rPr>
+          <w:rFonts w:asciiTheme="majorHAnsi" w:hAnsiTheme="majorHAnsi"/>
+        </w:rPr>
+        <w:t xml:space="preserve">greatly reduced with the introduction of a </w:t>
       </w:r>
       <w:r>
         <w:rPr>
@@ -231,13 +303,31 @@
         <w:rPr>
           <w:rFonts w:asciiTheme="majorHAnsi" w:hAnsiTheme="majorHAnsi"/>
         </w:rPr>
-        <w:t xml:space="preserve"> of these polices. Within this policy chain, we can say that the youngest link (i.e. policy for most recent task) will inherit memories from older policies throughout the chain. A further advantage over CAPS is that no sour</w:t>
-      </w:r>
-      <w:r>
-        <w:rPr>
-          <w:rFonts w:asciiTheme="majorHAnsi" w:hAnsiTheme="majorHAnsi"/>
-        </w:rPr>
-        <w:t>ce policies need to be provided by a human supervisor.</w:t>
+        <w:t xml:space="preserve"> of these polices. Within this policy chain, we can say that the youngest link (i.e. policy for most recent task) will inherit </w:t>
+      </w:r>
+      <w:r>
+        <w:rPr>
+          <w:rFonts w:asciiTheme="majorHAnsi" w:hAnsiTheme="majorHAnsi"/>
+        </w:rPr>
+        <w:t xml:space="preserve">the </w:t>
+      </w:r>
+      <w:r>
+        <w:rPr>
+          <w:rFonts w:asciiTheme="majorHAnsi" w:hAnsiTheme="majorHAnsi"/>
+        </w:rPr>
+        <w:t>prevailing</w:t>
+      </w:r>
+      <w:r>
+        <w:rPr>
+          <w:rFonts w:asciiTheme="majorHAnsi" w:hAnsiTheme="majorHAnsi"/>
+        </w:rPr>
+        <w:t xml:space="preserve"> </w:t>
+      </w:r>
+      <w:r>
+        <w:rPr>
+          <w:rFonts w:asciiTheme="majorHAnsi" w:hAnsiTheme="majorHAnsi"/>
+        </w:rPr>
+        <w:t xml:space="preserve">memories from older policies throughout the chain. </w:t>
       </w:r>
     </w:p>
     <w:p>
@@ -262,12 +352,14 @@
         <w:rPr>
           <w:rFonts w:asciiTheme="majorHAnsi" w:hAnsiTheme="majorHAnsi"/>
           <w:b/>
+          <w:color w:val="2E74B5" w:themeColor="accent1" w:themeShade="BF"/>
         </w:rPr>
       </w:pPr>
       <w:r>
         <w:rPr>
           <w:rFonts w:asciiTheme="majorHAnsi" w:hAnsiTheme="majorHAnsi"/>
           <w:b/>
+          <w:color w:val="2E74B5" w:themeColor="accent1" w:themeShade="BF"/>
           <w:sz w:val="32"/>
         </w:rPr>
         <w:t>Introduction</w:t>
@@ -481,7 +573,6 @@
         <w:rPr>
           <w:rFonts w:asciiTheme="majorHAnsi" w:hAnsiTheme="majorHAnsi"/>
         </w:rPr>
-        <w:lastRenderedPageBreak/>
         <w:t>Optimise policy for task 1.</w:t>
       </w:r>
     </w:p>
@@ -520,6 +611,7 @@
         <w:rPr>
           <w:rFonts w:asciiTheme="majorHAnsi" w:hAnsiTheme="majorHAnsi"/>
         </w:rPr>
+        <w:lastRenderedPageBreak/>
         <w:t>Optimise policy for task 2.</w:t>
       </w:r>
     </w:p>
@@ -934,7 +1026,7 @@
                     <pic:cNvPicPr/>
                   </pic:nvPicPr>
                   <pic:blipFill>
-                    <a:blip r:embed="rId5">
+                    <a:blip r:embed="rId7">
                       <a:extLst>
                         <a:ext uri="{28A0092B-C50C-407E-A947-70E740481C1C}">
                           <a14:useLocalDpi xmlns:a14="http://schemas.microsoft.com/office/drawing/2010/main" val="0"/>
@@ -996,7 +1088,7 @@
                     <pic:cNvPicPr/>
                   </pic:nvPicPr>
                   <pic:blipFill>
-                    <a:blip r:embed="rId6">
+                    <a:blip r:embed="rId8">
                       <a:extLst>
                         <a:ext uri="{28A0092B-C50C-407E-A947-70E740481C1C}">
                           <a14:useLocalDpi xmlns:a14="http://schemas.microsoft.com/office/drawing/2010/main" val="0"/>
@@ -1083,12 +1175,62 @@
         <w:rPr>
           <w:rFonts w:asciiTheme="majorHAnsi" w:hAnsiTheme="majorHAnsi"/>
         </w:rPr>
-        <w:t xml:space="preserve">addressed further in the thesis. EDIT: Uniform policies in the inner squares may all have different probabilities of each direction, i.e. </w:t>
+        <w:t xml:space="preserve">addressed further in the thesis. </w:t>
+      </w:r>
+      <w:r>
+        <w:rPr>
+          <w:rFonts w:asciiTheme="majorHAnsi" w:hAnsiTheme="majorHAnsi"/>
+          <w:highlight w:val="yellow"/>
+        </w:rPr>
+        <w:t xml:space="preserve">EDIT: </w:t>
+      </w:r>
+      <w:r>
+        <w:rPr>
+          <w:rFonts w:asciiTheme="majorHAnsi" w:hAnsiTheme="majorHAnsi"/>
+          <w:highlight w:val="yellow"/>
+        </w:rPr>
+        <w:t>‘</w:t>
+      </w:r>
+      <w:r>
+        <w:rPr>
+          <w:rFonts w:asciiTheme="majorHAnsi" w:hAnsiTheme="majorHAnsi"/>
+          <w:highlight w:val="yellow"/>
+        </w:rPr>
+        <w:t>Uniform</w:t>
+      </w:r>
+      <w:r>
+        <w:rPr>
+          <w:rFonts w:asciiTheme="majorHAnsi" w:hAnsiTheme="majorHAnsi"/>
+          <w:highlight w:val="yellow"/>
+        </w:rPr>
+        <w:t>’</w:t>
+      </w:r>
+      <w:r>
+        <w:rPr>
+          <w:rFonts w:asciiTheme="majorHAnsi" w:hAnsiTheme="majorHAnsi"/>
+          <w:highlight w:val="yellow"/>
+        </w:rPr>
+        <w:t xml:space="preserve"> p</w:t>
+      </w:r>
+      <w:r>
+        <w:rPr>
+          <w:rFonts w:asciiTheme="majorHAnsi" w:hAnsiTheme="majorHAnsi"/>
+          <w:highlight w:val="yellow"/>
+        </w:rPr>
+        <w:t>olicies in the inner squares will likely</w:t>
+      </w:r>
+      <w:r>
+        <w:rPr>
+          <w:rFonts w:asciiTheme="majorHAnsi" w:hAnsiTheme="majorHAnsi"/>
+          <w:highlight w:val="yellow"/>
+        </w:rPr>
+        <w:t xml:space="preserve"> have different probabilities of each direction, i.e. </w:t>
       </w:r>
       <w:proofErr w:type="gramStart"/>
       <w:r>
         <w:rPr>
           <w:rFonts w:asciiTheme="majorHAnsi" w:hAnsiTheme="majorHAnsi"/>
+          <w:highlight w:val="yellow"/>
         </w:rPr>
         <w:t>P(</w:t>
       </w:r>
@@ -1096,23 +1238,1244 @@
       <w:r>
         <w:rPr>
           <w:rFonts w:asciiTheme="majorHAnsi" w:hAnsiTheme="majorHAnsi"/>
-        </w:rPr>
-        <w:t>Left | Inner square) is not necessarily 0.25.</w:t>
-      </w:r>
-    </w:p>
-    <w:p>
-      <w:pPr>
-        <w:spacing w:line="276" w:lineRule="auto"/>
-        <w:rPr>
-          <w:rFonts w:asciiTheme="majorHAnsi" w:hAnsiTheme="majorHAnsi"/>
-        </w:rPr>
-      </w:pPr>
-    </w:p>
-    <w:p>
-      <w:pPr>
-        <w:spacing w:line="276" w:lineRule="auto"/>
-        <w:rPr>
-          <w:rFonts w:asciiTheme="majorHAnsi" w:hAnsiTheme="majorHAnsi"/>
+          <w:highlight w:val="yellow"/>
+        </w:rPr>
+        <w:t xml:space="preserve">Left | Inner </w:t>
+      </w:r>
+      <w:r>
+        <w:rPr>
+          <w:rFonts w:asciiTheme="majorHAnsi" w:hAnsiTheme="majorHAnsi"/>
+          <w:highlight w:val="yellow"/>
+        </w:rPr>
+        <w:t>square) is not necessarily 0.25 (so are not actually uniform)</w:t>
+      </w:r>
+    </w:p>
+    <w:p>
+      <w:pPr>
+        <w:spacing w:line="276" w:lineRule="auto"/>
+        <w:rPr>
+          <w:rFonts w:asciiTheme="majorHAnsi" w:hAnsiTheme="majorHAnsi"/>
+        </w:rPr>
+      </w:pPr>
+    </w:p>
+    <w:p>
+      <w:pPr>
+        <w:spacing w:line="276" w:lineRule="auto"/>
+        <w:rPr>
+          <w:rFonts w:asciiTheme="majorHAnsi" w:hAnsiTheme="majorHAnsi"/>
+          <w:b/>
+          <w:sz w:val="32"/>
+        </w:rPr>
+      </w:pPr>
+    </w:p>
+    <w:p>
+      <w:pPr>
+        <w:spacing w:line="276" w:lineRule="auto"/>
+        <w:rPr>
+          <w:rFonts w:asciiTheme="majorHAnsi" w:hAnsiTheme="majorHAnsi"/>
+          <w:b/>
+          <w:sz w:val="32"/>
+        </w:rPr>
+      </w:pPr>
+    </w:p>
+    <w:p>
+      <w:pPr>
+        <w:spacing w:line="276" w:lineRule="auto"/>
+        <w:rPr>
+          <w:rFonts w:asciiTheme="majorHAnsi" w:hAnsiTheme="majorHAnsi"/>
+          <w:b/>
+          <w:sz w:val="32"/>
+        </w:rPr>
+      </w:pPr>
+    </w:p>
+    <w:p>
+      <w:pPr>
+        <w:spacing w:line="276" w:lineRule="auto"/>
+        <w:rPr>
+          <w:rFonts w:asciiTheme="majorHAnsi" w:hAnsiTheme="majorHAnsi"/>
+          <w:b/>
+          <w:sz w:val="32"/>
+        </w:rPr>
+      </w:pPr>
+    </w:p>
+    <w:p>
+      <w:pPr>
+        <w:spacing w:line="276" w:lineRule="auto"/>
+        <w:rPr>
+          <w:rFonts w:asciiTheme="majorHAnsi" w:hAnsiTheme="majorHAnsi"/>
+          <w:b/>
+          <w:sz w:val="32"/>
+        </w:rPr>
+      </w:pPr>
+    </w:p>
+    <w:p>
+      <w:pPr>
+        <w:spacing w:line="276" w:lineRule="auto"/>
+        <w:rPr>
+          <w:rFonts w:asciiTheme="majorHAnsi" w:hAnsiTheme="majorHAnsi"/>
+          <w:b/>
+          <w:sz w:val="32"/>
+        </w:rPr>
+      </w:pPr>
+    </w:p>
+    <w:p>
+      <w:pPr>
+        <w:spacing w:line="276" w:lineRule="auto"/>
+        <w:rPr>
+          <w:rFonts w:asciiTheme="majorHAnsi" w:hAnsiTheme="majorHAnsi"/>
+          <w:b/>
+          <w:color w:val="2E74B5" w:themeColor="accent1" w:themeShade="BF"/>
+          <w:sz w:val="32"/>
+        </w:rPr>
+      </w:pPr>
+      <w:r>
+        <w:rPr>
+          <w:rFonts w:asciiTheme="majorHAnsi" w:hAnsiTheme="majorHAnsi"/>
+          <w:b/>
+          <w:color w:val="2E74B5" w:themeColor="accent1" w:themeShade="BF"/>
+          <w:sz w:val="32"/>
+        </w:rPr>
+        <w:t>Background</w:t>
+      </w:r>
+    </w:p>
+    <w:p>
+      <w:pPr>
+        <w:spacing w:line="276" w:lineRule="auto"/>
+        <w:rPr>
+          <w:rFonts w:asciiTheme="majorHAnsi" w:hAnsiTheme="majorHAnsi"/>
+        </w:rPr>
+      </w:pPr>
+    </w:p>
+    <w:p>
+      <w:pPr>
+        <w:spacing w:line="276" w:lineRule="auto"/>
+        <w:rPr>
+          <w:rFonts w:asciiTheme="majorHAnsi" w:hAnsiTheme="majorHAnsi"/>
+          <w:b/>
+          <w:color w:val="2E74B5" w:themeColor="accent1" w:themeShade="BF"/>
+        </w:rPr>
+      </w:pPr>
+      <w:r>
+        <w:rPr>
+          <w:rFonts w:asciiTheme="majorHAnsi" w:hAnsiTheme="majorHAnsi"/>
+          <w:b/>
+          <w:color w:val="2E74B5" w:themeColor="accent1" w:themeShade="BF"/>
+        </w:rPr>
+        <w:t>Reinforcement Learning</w:t>
+      </w:r>
+    </w:p>
+    <w:p>
+      <w:pPr>
+        <w:spacing w:line="276" w:lineRule="auto"/>
+        <w:rPr>
+          <w:rFonts w:asciiTheme="majorHAnsi" w:hAnsiTheme="majorHAnsi"/>
+          <w:b/>
+        </w:rPr>
+      </w:pPr>
+    </w:p>
+    <w:p>
+      <w:pPr>
+        <w:spacing w:line="276" w:lineRule="auto"/>
+        <w:rPr>
+          <w:rFonts w:asciiTheme="majorHAnsi" w:eastAsiaTheme="minorEastAsia" w:hAnsiTheme="majorHAnsi"/>
+        </w:rPr>
+      </w:pPr>
+      <w:r>
+        <w:rPr>
+          <w:rFonts w:asciiTheme="majorHAnsi" w:hAnsiTheme="majorHAnsi"/>
+        </w:rPr>
+        <w:t xml:space="preserve">Each reinforcement learning setting can be described in terms of tuples of a Markov Decision Process (MDP). A tuple is defined as </w:t>
+      </w:r>
+      <m:oMath>
+        <m:r>
+          <w:rPr>
+            <w:rFonts w:ascii="Cambria Math" w:hAnsi="Cambria Math"/>
+          </w:rPr>
+          <m:t xml:space="preserve">{S, </m:t>
+        </m:r>
+        <m:r>
+          <m:rPr>
+            <m:scr m:val="script"/>
+          </m:rPr>
+          <w:rPr>
+            <w:rFonts w:ascii="Cambria Math" w:hAnsi="Cambria Math"/>
+          </w:rPr>
+          <m:t xml:space="preserve">A, </m:t>
+        </m:r>
+        <m:sSub>
+          <m:sSubPr>
+            <m:ctrlPr>
+              <w:rPr>
+                <w:rFonts w:ascii="Cambria Math" w:hAnsi="Cambria Math"/>
+                <w:i/>
+              </w:rPr>
+            </m:ctrlPr>
+          </m:sSubPr>
+          <m:e>
+            <m:r>
+              <w:rPr>
+                <w:rFonts w:ascii="Cambria Math" w:hAnsi="Cambria Math"/>
+              </w:rPr>
+              <m:t>p</m:t>
+            </m:r>
+          </m:e>
+          <m:sub>
+            <m:r>
+              <w:rPr>
+                <w:rFonts w:ascii="Cambria Math" w:hAnsi="Cambria Math"/>
+              </w:rPr>
+              <m:t>s</m:t>
+            </m:r>
+          </m:sub>
+        </m:sSub>
+        <m:r>
+          <w:rPr>
+            <w:rFonts w:ascii="Cambria Math" w:hAnsi="Cambria Math"/>
+          </w:rPr>
+          <m:t>, r}</m:t>
+        </m:r>
+      </m:oMath>
+      <w:r>
+        <w:rPr>
+          <w:rFonts w:asciiTheme="majorHAnsi" w:eastAsiaTheme="minorEastAsia" w:hAnsiTheme="majorHAnsi"/>
+        </w:rPr>
+        <w:t xml:space="preserve"> whereby at each time step </w:t>
+      </w:r>
+      <w:proofErr w:type="spellStart"/>
+      <w:r>
+        <w:rPr>
+          <w:rFonts w:ascii="Cambria Math" w:eastAsiaTheme="minorEastAsia" w:hAnsi="Cambria Math"/>
+          <w:i/>
+        </w:rPr>
+        <w:t>t</w:t>
+      </w:r>
+      <w:proofErr w:type="spellEnd"/>
+      <w:r>
+        <w:rPr>
+          <w:rFonts w:asciiTheme="majorHAnsi" w:eastAsiaTheme="minorEastAsia" w:hAnsiTheme="majorHAnsi"/>
+        </w:rPr>
+        <w:t xml:space="preserve"> an agent observes the state </w:t>
+      </w:r>
+      <m:oMath>
+        <m:sSub>
+          <m:sSubPr>
+            <m:ctrlPr>
+              <w:rPr>
+                <w:rFonts w:ascii="Cambria Math" w:eastAsiaTheme="minorEastAsia" w:hAnsi="Cambria Math"/>
+                <w:i/>
+              </w:rPr>
+            </m:ctrlPr>
+          </m:sSubPr>
+          <m:e>
+            <m:r>
+              <w:rPr>
+                <w:rFonts w:ascii="Cambria Math" w:eastAsiaTheme="minorEastAsia" w:hAnsi="Cambria Math"/>
+              </w:rPr>
+              <m:t>s</m:t>
+            </m:r>
+          </m:e>
+          <m:sub>
+            <m:r>
+              <w:rPr>
+                <w:rFonts w:ascii="Cambria Math" w:eastAsiaTheme="minorEastAsia" w:hAnsi="Cambria Math"/>
+              </w:rPr>
+              <m:t>t</m:t>
+            </m:r>
+          </m:sub>
+        </m:sSub>
+        <m:r>
+          <w:rPr>
+            <w:rFonts w:ascii="Cambria Math" w:eastAsiaTheme="minorEastAsia" w:hAnsi="Cambria Math"/>
+          </w:rPr>
+          <m:t>∈S</m:t>
+        </m:r>
+      </m:oMath>
+      <w:r>
+        <w:rPr>
+          <w:rFonts w:asciiTheme="majorHAnsi" w:eastAsiaTheme="minorEastAsia" w:hAnsiTheme="majorHAnsi"/>
+        </w:rPr>
+        <w:t>, takes an action</w:t>
+      </w:r>
+      <w:r>
+        <w:rPr>
+          <w:rFonts w:asciiTheme="majorHAnsi" w:eastAsiaTheme="minorEastAsia" w:hAnsiTheme="majorHAnsi"/>
+        </w:rPr>
+        <w:t xml:space="preserve"> </w:t>
+      </w:r>
+      <m:oMath>
+        <m:sSub>
+          <m:sSubPr>
+            <m:ctrlPr>
+              <w:rPr>
+                <w:rFonts w:ascii="Cambria Math" w:eastAsiaTheme="minorEastAsia" w:hAnsi="Cambria Math"/>
+                <w:i/>
+              </w:rPr>
+            </m:ctrlPr>
+          </m:sSubPr>
+          <m:e>
+            <m:r>
+              <w:rPr>
+                <w:rFonts w:ascii="Cambria Math" w:eastAsiaTheme="minorEastAsia" w:hAnsi="Cambria Math"/>
+              </w:rPr>
+              <m:t>a</m:t>
+            </m:r>
+          </m:e>
+          <m:sub>
+            <m:r>
+              <w:rPr>
+                <w:rFonts w:ascii="Cambria Math" w:eastAsiaTheme="minorEastAsia" w:hAnsi="Cambria Math"/>
+              </w:rPr>
+              <m:t>t</m:t>
+            </m:r>
+          </m:sub>
+        </m:sSub>
+        <m:r>
+          <w:rPr>
+            <w:rFonts w:ascii="Cambria Math" w:eastAsiaTheme="minorEastAsia" w:hAnsi="Cambria Math"/>
+          </w:rPr>
+          <m:t>∈</m:t>
+        </m:r>
+        <m:r>
+          <m:rPr>
+            <m:scr m:val="script"/>
+          </m:rPr>
+          <w:rPr>
+            <w:rFonts w:ascii="Cambria Math" w:eastAsiaTheme="minorEastAsia" w:hAnsi="Cambria Math"/>
+          </w:rPr>
+          <m:t>A</m:t>
+        </m:r>
+      </m:oMath>
+      <w:r>
+        <w:rPr>
+          <w:rFonts w:asciiTheme="majorHAnsi" w:eastAsiaTheme="minorEastAsia" w:hAnsiTheme="majorHAnsi"/>
+        </w:rPr>
+        <w:t>, resulting in a reward</w:t>
+      </w:r>
+      <w:r>
+        <w:rPr>
+          <w:rFonts w:asciiTheme="majorHAnsi" w:eastAsiaTheme="minorEastAsia" w:hAnsiTheme="majorHAnsi"/>
+        </w:rPr>
+        <w:t xml:space="preserve"> </w:t>
+      </w:r>
+      <m:oMath>
+        <m:r>
+          <w:rPr>
+            <w:rFonts w:ascii="Cambria Math" w:eastAsiaTheme="minorEastAsia" w:hAnsi="Cambria Math"/>
+          </w:rPr>
+          <m:t>r</m:t>
+        </m:r>
+        <m:d>
+          <m:dPr>
+            <m:ctrlPr>
+              <w:rPr>
+                <w:rFonts w:ascii="Cambria Math" w:eastAsiaTheme="minorEastAsia" w:hAnsi="Cambria Math"/>
+                <w:i/>
+              </w:rPr>
+            </m:ctrlPr>
+          </m:dPr>
+          <m:e>
+            <m:sSub>
+              <m:sSubPr>
+                <m:ctrlPr>
+                  <w:rPr>
+                    <w:rFonts w:ascii="Cambria Math" w:eastAsiaTheme="minorEastAsia" w:hAnsi="Cambria Math"/>
+                    <w:i/>
+                  </w:rPr>
+                </m:ctrlPr>
+              </m:sSubPr>
+              <m:e>
+                <m:r>
+                  <w:rPr>
+                    <w:rFonts w:ascii="Cambria Math" w:eastAsiaTheme="minorEastAsia" w:hAnsi="Cambria Math"/>
+                  </w:rPr>
+                  <m:t>a</m:t>
+                </m:r>
+              </m:e>
+              <m:sub>
+                <m:r>
+                  <w:rPr>
+                    <w:rFonts w:ascii="Cambria Math" w:eastAsiaTheme="minorEastAsia" w:hAnsi="Cambria Math"/>
+                  </w:rPr>
+                  <m:t>t</m:t>
+                </m:r>
+              </m:sub>
+            </m:sSub>
+            <m:r>
+              <w:rPr>
+                <w:rFonts w:ascii="Cambria Math" w:eastAsiaTheme="minorEastAsia" w:hAnsi="Cambria Math"/>
+              </w:rPr>
+              <m:t>,</m:t>
+            </m:r>
+            <m:sSub>
+              <m:sSubPr>
+                <m:ctrlPr>
+                  <w:rPr>
+                    <w:rFonts w:ascii="Cambria Math" w:eastAsiaTheme="minorEastAsia" w:hAnsi="Cambria Math"/>
+                    <w:i/>
+                  </w:rPr>
+                </m:ctrlPr>
+              </m:sSubPr>
+              <m:e>
+                <m:r>
+                  <w:rPr>
+                    <w:rFonts w:ascii="Cambria Math" w:eastAsiaTheme="minorEastAsia" w:hAnsi="Cambria Math"/>
+                  </w:rPr>
+                  <m:t>s</m:t>
+                </m:r>
+              </m:e>
+              <m:sub>
+                <m:r>
+                  <w:rPr>
+                    <w:rFonts w:ascii="Cambria Math" w:eastAsiaTheme="minorEastAsia" w:hAnsi="Cambria Math"/>
+                  </w:rPr>
+                  <m:t>t</m:t>
+                </m:r>
+              </m:sub>
+            </m:sSub>
+          </m:e>
+        </m:d>
+      </m:oMath>
+      <w:r>
+        <w:rPr>
+          <w:rFonts w:asciiTheme="majorHAnsi" w:eastAsiaTheme="minorEastAsia" w:hAnsiTheme="majorHAnsi"/>
+        </w:rPr>
+        <w:t>and a tra</w:t>
+      </w:r>
+      <w:r>
+        <w:rPr>
+          <w:rFonts w:asciiTheme="majorHAnsi" w:eastAsiaTheme="minorEastAsia" w:hAnsiTheme="majorHAnsi"/>
+        </w:rPr>
+        <w:t>n</w:t>
+      </w:r>
+      <w:r>
+        <w:rPr>
+          <w:rFonts w:asciiTheme="majorHAnsi" w:eastAsiaTheme="minorEastAsia" w:hAnsiTheme="majorHAnsi"/>
+        </w:rPr>
+        <w:t>sition to the next state</w:t>
+      </w:r>
+      <w:r>
+        <w:rPr>
+          <w:rFonts w:asciiTheme="majorHAnsi" w:eastAsiaTheme="minorEastAsia" w:hAnsiTheme="majorHAnsi"/>
+        </w:rPr>
+        <w:t xml:space="preserve"> </w:t>
+      </w:r>
+      <m:oMath>
+        <m:sSub>
+          <m:sSubPr>
+            <m:ctrlPr>
+              <w:rPr>
+                <w:rFonts w:ascii="Cambria Math" w:eastAsiaTheme="minorEastAsia" w:hAnsi="Cambria Math"/>
+                <w:i/>
+              </w:rPr>
+            </m:ctrlPr>
+          </m:sSubPr>
+          <m:e>
+            <m:r>
+              <w:rPr>
+                <w:rFonts w:ascii="Cambria Math" w:eastAsiaTheme="minorEastAsia" w:hAnsi="Cambria Math"/>
+              </w:rPr>
+              <m:t>s</m:t>
+            </m:r>
+          </m:e>
+          <m:sub>
+            <m:r>
+              <w:rPr>
+                <w:rFonts w:ascii="Cambria Math" w:eastAsiaTheme="minorEastAsia" w:hAnsi="Cambria Math"/>
+              </w:rPr>
+              <m:t>t+1</m:t>
+            </m:r>
+          </m:sub>
+        </m:sSub>
+      </m:oMath>
+      <w:r>
+        <w:rPr>
+          <w:rFonts w:ascii="Cambria Math" w:eastAsiaTheme="minorEastAsia" w:hAnsi="Cambria Math"/>
+        </w:rPr>
+        <w:t xml:space="preserve"> </w:t>
+      </w:r>
+      <w:r>
+        <w:rPr>
+          <w:rFonts w:asciiTheme="majorHAnsi" w:eastAsiaTheme="minorEastAsia" w:hAnsiTheme="majorHAnsi"/>
+        </w:rPr>
+        <w:t xml:space="preserve">with probability </w:t>
+      </w:r>
+      <m:oMath>
+        <m:sSub>
+          <m:sSubPr>
+            <m:ctrlPr>
+              <w:rPr>
+                <w:rFonts w:ascii="Cambria Math" w:eastAsiaTheme="minorEastAsia" w:hAnsi="Cambria Math"/>
+                <w:i/>
+              </w:rPr>
+            </m:ctrlPr>
+          </m:sSubPr>
+          <m:e>
+            <m:r>
+              <w:rPr>
+                <w:rFonts w:ascii="Cambria Math" w:eastAsiaTheme="minorEastAsia" w:hAnsi="Cambria Math"/>
+              </w:rPr>
+              <m:t>p</m:t>
+            </m:r>
+          </m:e>
+          <m:sub>
+            <m:r>
+              <w:rPr>
+                <w:rFonts w:ascii="Cambria Math" w:eastAsiaTheme="minorEastAsia" w:hAnsi="Cambria Math"/>
+              </w:rPr>
+              <m:t>s</m:t>
+            </m:r>
+          </m:sub>
+        </m:sSub>
+        <m:d>
+          <m:dPr>
+            <m:ctrlPr>
+              <w:rPr>
+                <w:rFonts w:ascii="Cambria Math" w:eastAsiaTheme="minorEastAsia" w:hAnsi="Cambria Math"/>
+                <w:i/>
+              </w:rPr>
+            </m:ctrlPr>
+          </m:dPr>
+          <m:e>
+            <m:sSub>
+              <m:sSubPr>
+                <m:ctrlPr>
+                  <w:rPr>
+                    <w:rFonts w:ascii="Cambria Math" w:eastAsiaTheme="minorEastAsia" w:hAnsi="Cambria Math"/>
+                    <w:i/>
+                  </w:rPr>
+                </m:ctrlPr>
+              </m:sSubPr>
+              <m:e>
+                <m:r>
+                  <w:rPr>
+                    <w:rFonts w:ascii="Cambria Math" w:eastAsiaTheme="minorEastAsia" w:hAnsi="Cambria Math"/>
+                  </w:rPr>
+                  <m:t>s</m:t>
+                </m:r>
+              </m:e>
+              <m:sub>
+                <m:r>
+                  <w:rPr>
+                    <w:rFonts w:ascii="Cambria Math" w:eastAsiaTheme="minorEastAsia" w:hAnsi="Cambria Math"/>
+                  </w:rPr>
+                  <m:t>t+1</m:t>
+                </m:r>
+              </m:sub>
+            </m:sSub>
+            <m:r>
+              <w:rPr>
+                <w:rFonts w:ascii="Cambria Math" w:eastAsiaTheme="minorEastAsia" w:hAnsi="Cambria Math"/>
+              </w:rPr>
+              <m:t xml:space="preserve">| </m:t>
+            </m:r>
+            <m:sSub>
+              <m:sSubPr>
+                <m:ctrlPr>
+                  <w:rPr>
+                    <w:rFonts w:ascii="Cambria Math" w:eastAsiaTheme="minorEastAsia" w:hAnsi="Cambria Math"/>
+                    <w:i/>
+                  </w:rPr>
+                </m:ctrlPr>
+              </m:sSubPr>
+              <m:e>
+                <m:r>
+                  <w:rPr>
+                    <w:rFonts w:ascii="Cambria Math" w:eastAsiaTheme="minorEastAsia" w:hAnsi="Cambria Math"/>
+                  </w:rPr>
+                  <m:t>s</m:t>
+                </m:r>
+              </m:e>
+              <m:sub>
+                <m:r>
+                  <w:rPr>
+                    <w:rFonts w:ascii="Cambria Math" w:eastAsiaTheme="minorEastAsia" w:hAnsi="Cambria Math"/>
+                  </w:rPr>
+                  <m:t>t</m:t>
+                </m:r>
+              </m:sub>
+            </m:sSub>
+            <m:r>
+              <w:rPr>
+                <w:rFonts w:ascii="Cambria Math" w:eastAsiaTheme="minorEastAsia" w:hAnsi="Cambria Math"/>
+              </w:rPr>
+              <m:t>,</m:t>
+            </m:r>
+            <m:sSub>
+              <m:sSubPr>
+                <m:ctrlPr>
+                  <w:rPr>
+                    <w:rFonts w:ascii="Cambria Math" w:eastAsiaTheme="minorEastAsia" w:hAnsi="Cambria Math"/>
+                    <w:i/>
+                  </w:rPr>
+                </m:ctrlPr>
+              </m:sSubPr>
+              <m:e>
+                <m:r>
+                  <w:rPr>
+                    <w:rFonts w:ascii="Cambria Math" w:eastAsiaTheme="minorEastAsia" w:hAnsi="Cambria Math"/>
+                  </w:rPr>
+                  <m:t>a</m:t>
+                </m:r>
+              </m:e>
+              <m:sub>
+                <m:r>
+                  <w:rPr>
+                    <w:rFonts w:ascii="Cambria Math" w:eastAsiaTheme="minorEastAsia" w:hAnsi="Cambria Math"/>
+                  </w:rPr>
+                  <m:t>t</m:t>
+                </m:r>
+              </m:sub>
+            </m:sSub>
+          </m:e>
+        </m:d>
+      </m:oMath>
+      <w:r>
+        <w:rPr>
+          <w:rFonts w:asciiTheme="majorHAnsi" w:eastAsiaTheme="minorEastAsia" w:hAnsiTheme="majorHAnsi"/>
+        </w:rPr>
+        <w:t xml:space="preserve">. The goal of the agent is to find a policy, defined by a probability distribution over actions given the state </w:t>
+      </w:r>
+      <m:oMath>
+        <m:r>
+          <w:rPr>
+            <w:rFonts w:ascii="Cambria Math" w:eastAsiaTheme="minorEastAsia" w:hAnsi="Cambria Math"/>
+          </w:rPr>
+          <m:t>π</m:t>
+        </m:r>
+        <m:d>
+          <m:dPr>
+            <m:ctrlPr>
+              <w:rPr>
+                <w:rFonts w:ascii="Cambria Math" w:eastAsiaTheme="minorEastAsia" w:hAnsi="Cambria Math"/>
+                <w:i/>
+              </w:rPr>
+            </m:ctrlPr>
+          </m:dPr>
+          <m:e>
+            <m:sSub>
+              <m:sSubPr>
+                <m:ctrlPr>
+                  <w:rPr>
+                    <w:rFonts w:ascii="Cambria Math" w:eastAsiaTheme="minorEastAsia" w:hAnsi="Cambria Math"/>
+                    <w:i/>
+                  </w:rPr>
+                </m:ctrlPr>
+              </m:sSubPr>
+              <m:e>
+                <m:r>
+                  <w:rPr>
+                    <w:rFonts w:ascii="Cambria Math" w:eastAsiaTheme="minorEastAsia" w:hAnsi="Cambria Math"/>
+                  </w:rPr>
+                  <m:t>a</m:t>
+                </m:r>
+              </m:e>
+              <m:sub>
+                <m:r>
+                  <w:rPr>
+                    <w:rFonts w:ascii="Cambria Math" w:eastAsiaTheme="minorEastAsia" w:hAnsi="Cambria Math"/>
+                  </w:rPr>
+                  <m:t>t</m:t>
+                </m:r>
+              </m:sub>
+            </m:sSub>
+            <m:r>
+              <w:rPr>
+                <w:rFonts w:ascii="Cambria Math" w:eastAsiaTheme="minorEastAsia" w:hAnsi="Cambria Math"/>
+              </w:rPr>
+              <m:t>,</m:t>
+            </m:r>
+            <m:sSub>
+              <m:sSubPr>
+                <m:ctrlPr>
+                  <w:rPr>
+                    <w:rFonts w:ascii="Cambria Math" w:eastAsiaTheme="minorEastAsia" w:hAnsi="Cambria Math"/>
+                    <w:i/>
+                  </w:rPr>
+                </m:ctrlPr>
+              </m:sSubPr>
+              <m:e>
+                <m:r>
+                  <w:rPr>
+                    <w:rFonts w:ascii="Cambria Math" w:eastAsiaTheme="minorEastAsia" w:hAnsi="Cambria Math"/>
+                  </w:rPr>
+                  <m:t>s</m:t>
+                </m:r>
+              </m:e>
+              <m:sub>
+                <m:r>
+                  <w:rPr>
+                    <w:rFonts w:ascii="Cambria Math" w:eastAsiaTheme="minorEastAsia" w:hAnsi="Cambria Math"/>
+                  </w:rPr>
+                  <m:t>t</m:t>
+                </m:r>
+              </m:sub>
+            </m:sSub>
+          </m:e>
+        </m:d>
+      </m:oMath>
+      <w:r>
+        <w:rPr>
+          <w:rFonts w:asciiTheme="majorHAnsi" w:eastAsiaTheme="minorEastAsia" w:hAnsiTheme="majorHAnsi"/>
+        </w:rPr>
+        <w:t>, that maximises its expected sum of discounted future rewards:</w:t>
+      </w:r>
+    </w:p>
+    <w:p>
+      <w:pPr>
+        <w:spacing w:line="276" w:lineRule="auto"/>
+        <w:rPr>
+          <w:rFonts w:asciiTheme="majorHAnsi" w:eastAsiaTheme="minorEastAsia" w:hAnsiTheme="majorHAnsi"/>
+        </w:rPr>
+      </w:pPr>
+    </w:p>
+    <w:p>
+      <w:pPr>
+        <w:spacing w:line="276" w:lineRule="auto"/>
+        <w:rPr>
+          <w:rFonts w:asciiTheme="majorHAnsi" w:hAnsiTheme="majorHAnsi"/>
+        </w:rPr>
+      </w:pPr>
+      <m:oMathPara>
+        <m:oMath>
+          <m:sSup>
+            <m:sSupPr>
+              <m:ctrlPr>
+                <w:rPr>
+                  <w:rFonts w:ascii="Cambria Math" w:hAnsi="Cambria Math"/>
+                  <w:i/>
+                </w:rPr>
+              </m:ctrlPr>
+            </m:sSupPr>
+            <m:e>
+              <m:r>
+                <w:rPr>
+                  <w:rFonts w:ascii="Cambria Math" w:hAnsi="Cambria Math"/>
+                </w:rPr>
+                <m:t>π</m:t>
+              </m:r>
+            </m:e>
+            <m:sup>
+              <m:r>
+                <w:rPr>
+                  <w:rFonts w:ascii="Cambria Math" w:hAnsi="Cambria Math"/>
+                </w:rPr>
+                <m:t>*</m:t>
+              </m:r>
+            </m:sup>
+          </m:sSup>
+          <m:r>
+            <w:rPr>
+              <w:rFonts w:ascii="Cambria Math" w:hAnsi="Cambria Math"/>
+            </w:rPr>
+            <m:t>=</m:t>
+          </m:r>
+          <m:func>
+            <m:funcPr>
+              <m:ctrlPr>
+                <w:rPr>
+                  <w:rFonts w:ascii="Cambria Math" w:hAnsi="Cambria Math"/>
+                  <w:i/>
+                </w:rPr>
+              </m:ctrlPr>
+            </m:funcPr>
+            <m:fName>
+              <m:r>
+                <m:rPr>
+                  <m:sty m:val="p"/>
+                </m:rPr>
+                <w:rPr>
+                  <w:rFonts w:ascii="Cambria Math" w:hAnsi="Cambria Math"/>
+                </w:rPr>
+                <m:t>arg</m:t>
+              </m:r>
+            </m:fName>
+            <m:e>
+              <m:func>
+                <m:funcPr>
+                  <m:ctrlPr>
+                    <w:rPr>
+                      <w:rFonts w:ascii="Cambria Math" w:hAnsi="Cambria Math"/>
+                      <w:i/>
+                    </w:rPr>
+                  </m:ctrlPr>
+                </m:funcPr>
+                <m:fName>
+                  <m:limLow>
+                    <m:limLowPr>
+                      <m:ctrlPr>
+                        <w:rPr>
+                          <w:rFonts w:ascii="Cambria Math" w:hAnsi="Cambria Math"/>
+                          <w:i/>
+                        </w:rPr>
+                      </m:ctrlPr>
+                    </m:limLowPr>
+                    <m:e>
+                      <m:r>
+                        <m:rPr>
+                          <m:sty m:val="p"/>
+                        </m:rPr>
+                        <w:rPr>
+                          <w:rFonts w:ascii="Cambria Math" w:hAnsi="Cambria Math"/>
+                        </w:rPr>
+                        <m:t>max</m:t>
+                      </m:r>
+                    </m:e>
+                    <m:lim>
+                      <m:r>
+                        <w:rPr>
+                          <w:rFonts w:ascii="Cambria Math" w:hAnsi="Cambria Math"/>
+                        </w:rPr>
+                        <m:t>π</m:t>
+                      </m:r>
+                    </m:lim>
+                  </m:limLow>
+                </m:fName>
+                <m:e>
+                  <m:nary>
+                    <m:naryPr>
+                      <m:chr m:val="∑"/>
+                      <m:limLoc m:val="undOvr"/>
+                      <m:supHide m:val="1"/>
+                      <m:ctrlPr>
+                        <w:rPr>
+                          <w:rFonts w:ascii="Cambria Math" w:hAnsi="Cambria Math"/>
+                          <w:i/>
+                        </w:rPr>
+                      </m:ctrlPr>
+                    </m:naryPr>
+                    <m:sub>
+                      <m:r>
+                        <w:rPr>
+                          <w:rFonts w:ascii="Cambria Math" w:hAnsi="Cambria Math"/>
+                        </w:rPr>
+                        <m:t>t</m:t>
+                      </m:r>
+                    </m:sub>
+                    <m:sup/>
+                    <m:e>
+                      <m:sSub>
+                        <m:sSubPr>
+                          <m:ctrlPr>
+                            <w:rPr>
+                              <w:rFonts w:ascii="Cambria Math" w:hAnsi="Cambria Math"/>
+                              <w:i/>
+                            </w:rPr>
+                          </m:ctrlPr>
+                        </m:sSubPr>
+                        <m:e>
+                          <m:r>
+                            <m:rPr>
+                              <m:scr m:val="double-struck"/>
+                            </m:rPr>
+                            <w:rPr>
+                              <w:rFonts w:ascii="Cambria Math" w:hAnsi="Cambria Math"/>
+                            </w:rPr>
+                            <m:t>E</m:t>
+                          </m:r>
+                        </m:e>
+                        <m:sub>
+                          <m:r>
+                            <w:rPr>
+                              <w:rFonts w:ascii="Cambria Math" w:hAnsi="Cambria Math"/>
+                            </w:rPr>
+                            <m:t>π</m:t>
+                          </m:r>
+                        </m:sub>
+                      </m:sSub>
+                      <m:d>
+                        <m:dPr>
+                          <m:begChr m:val="["/>
+                          <m:endChr m:val="]"/>
+                          <m:ctrlPr>
+                            <w:rPr>
+                              <w:rFonts w:ascii="Cambria Math" w:hAnsi="Cambria Math"/>
+                              <w:i/>
+                            </w:rPr>
+                          </m:ctrlPr>
+                        </m:dPr>
+                        <m:e>
+                          <m:r>
+                            <w:rPr>
+                              <w:rFonts w:ascii="Cambria Math" w:hAnsi="Cambria Math"/>
+                            </w:rPr>
+                            <m:t xml:space="preserve"> r</m:t>
+                          </m:r>
+                          <m:d>
+                            <m:dPr>
+                              <m:ctrlPr>
+                                <w:rPr>
+                                  <w:rFonts w:ascii="Cambria Math" w:hAnsi="Cambria Math"/>
+                                  <w:i/>
+                                </w:rPr>
+                              </m:ctrlPr>
+                            </m:dPr>
+                            <m:e>
+                              <m:sSub>
+                                <m:sSubPr>
+                                  <m:ctrlPr>
+                                    <w:rPr>
+                                      <w:rFonts w:ascii="Cambria Math" w:hAnsi="Cambria Math"/>
+                                      <w:i/>
+                                    </w:rPr>
+                                  </m:ctrlPr>
+                                </m:sSubPr>
+                                <m:e>
+                                  <m:r>
+                                    <w:rPr>
+                                      <w:rFonts w:ascii="Cambria Math" w:hAnsi="Cambria Math"/>
+                                    </w:rPr>
+                                    <m:t>s</m:t>
+                                  </m:r>
+                                </m:e>
+                                <m:sub>
+                                  <m:r>
+                                    <w:rPr>
+                                      <w:rFonts w:ascii="Cambria Math" w:hAnsi="Cambria Math"/>
+                                    </w:rPr>
+                                    <m:t>t</m:t>
+                                  </m:r>
+                                </m:sub>
+                              </m:sSub>
+                              <m:r>
+                                <w:rPr>
+                                  <w:rFonts w:ascii="Cambria Math" w:hAnsi="Cambria Math"/>
+                                </w:rPr>
+                                <m:t>,</m:t>
+                              </m:r>
+                              <m:sSub>
+                                <m:sSubPr>
+                                  <m:ctrlPr>
+                                    <w:rPr>
+                                      <w:rFonts w:ascii="Cambria Math" w:hAnsi="Cambria Math"/>
+                                      <w:i/>
+                                    </w:rPr>
+                                  </m:ctrlPr>
+                                </m:sSubPr>
+                                <m:e>
+                                  <m:r>
+                                    <w:rPr>
+                                      <w:rFonts w:ascii="Cambria Math" w:hAnsi="Cambria Math"/>
+                                    </w:rPr>
+                                    <m:t>a</m:t>
+                                  </m:r>
+                                </m:e>
+                                <m:sub>
+                                  <m:r>
+                                    <w:rPr>
+                                      <w:rFonts w:ascii="Cambria Math" w:hAnsi="Cambria Math"/>
+                                    </w:rPr>
+                                    <m:t>t</m:t>
+                                  </m:r>
+                                </m:sub>
+                              </m:sSub>
+                            </m:e>
+                          </m:d>
+                          <m:r>
+                            <w:rPr>
+                              <w:rFonts w:ascii="Cambria Math" w:hAnsi="Cambria Math"/>
+                            </w:rPr>
+                            <m:t xml:space="preserve"> </m:t>
+                          </m:r>
+                        </m:e>
+                      </m:d>
+                    </m:e>
+                  </m:nary>
+                </m:e>
+              </m:func>
+            </m:e>
+          </m:func>
+        </m:oMath>
+      </m:oMathPara>
+    </w:p>
+    <w:p>
+      <w:pPr>
+        <w:spacing w:line="276" w:lineRule="auto"/>
+        <w:rPr>
+          <w:rFonts w:asciiTheme="majorHAnsi" w:hAnsiTheme="majorHAnsi"/>
+        </w:rPr>
+      </w:pPr>
+    </w:p>
+    <w:p>
+      <w:pPr>
+        <w:spacing w:line="276" w:lineRule="auto"/>
+        <w:rPr>
+          <w:rFonts w:asciiTheme="majorHAnsi" w:eastAsiaTheme="minorEastAsia" w:hAnsiTheme="majorHAnsi"/>
+        </w:rPr>
+      </w:pPr>
+      <w:r>
+        <w:rPr>
+          <w:rFonts w:asciiTheme="majorHAnsi" w:hAnsiTheme="majorHAnsi"/>
+        </w:rPr>
+        <w:t xml:space="preserve">where </w:t>
+      </w:r>
+      <m:oMath>
+        <m:sSub>
+          <m:sSubPr>
+            <m:ctrlPr>
+              <w:rPr>
+                <w:rFonts w:ascii="Cambria Math" w:hAnsi="Cambria Math"/>
+                <w:i/>
+              </w:rPr>
+            </m:ctrlPr>
+          </m:sSubPr>
+          <m:e>
+            <m:r>
+              <m:rPr>
+                <m:scr m:val="double-struck"/>
+              </m:rPr>
+              <w:rPr>
+                <w:rFonts w:ascii="Cambria Math" w:hAnsi="Cambria Math"/>
+              </w:rPr>
+              <m:t>E</m:t>
+            </m:r>
+          </m:e>
+          <m:sub>
+            <m:r>
+              <w:rPr>
+                <w:rFonts w:ascii="Cambria Math" w:hAnsi="Cambria Math"/>
+              </w:rPr>
+              <m:t>π</m:t>
+            </m:r>
+          </m:sub>
+        </m:sSub>
+      </m:oMath>
+      <w:r>
+        <w:rPr>
+          <w:rFonts w:asciiTheme="majorHAnsi" w:eastAsiaTheme="minorEastAsia" w:hAnsiTheme="majorHAnsi"/>
+        </w:rPr>
+        <w:t xml:space="preserve"> is the expectation under the reward distribution defined by policy </w:t>
+      </w:r>
+      <m:oMath>
+        <m:r>
+          <w:rPr>
+            <w:rFonts w:ascii="Cambria Math" w:hAnsi="Cambria Math"/>
+          </w:rPr>
+          <m:t>π</m:t>
+        </m:r>
+      </m:oMath>
+      <w:r>
+        <w:rPr>
+          <w:rFonts w:asciiTheme="majorHAnsi" w:eastAsiaTheme="minorEastAsia" w:hAnsiTheme="majorHAnsi"/>
+        </w:rPr>
+        <w:t xml:space="preserve"> </w:t>
+      </w:r>
+      <w:r>
+        <w:rPr>
+          <w:rFonts w:asciiTheme="majorHAnsi" w:eastAsiaTheme="minorEastAsia" w:hAnsiTheme="majorHAnsi"/>
+        </w:rPr>
+        <w:t>(</w:t>
+      </w:r>
+      <w:proofErr w:type="spellStart"/>
+      <w:r>
+        <w:rPr>
+          <w:rFonts w:asciiTheme="majorHAnsi" w:eastAsiaTheme="minorEastAsia" w:hAnsiTheme="majorHAnsi"/>
+          <w:highlight w:val="yellow"/>
+        </w:rPr>
+        <w:t>Kaplanis</w:t>
+      </w:r>
+      <w:proofErr w:type="spellEnd"/>
+      <w:r>
+        <w:rPr>
+          <w:rFonts w:asciiTheme="majorHAnsi" w:eastAsiaTheme="minorEastAsia" w:hAnsiTheme="majorHAnsi"/>
+          <w:highlight w:val="yellow"/>
+        </w:rPr>
+        <w:t xml:space="preserve"> et. al, 2018</w:t>
+      </w:r>
+      <w:r>
+        <w:rPr>
+          <w:rFonts w:asciiTheme="majorHAnsi" w:eastAsiaTheme="minorEastAsia" w:hAnsiTheme="majorHAnsi"/>
+        </w:rPr>
+        <w:t>)</w:t>
+      </w:r>
+      <w:r>
+        <w:rPr>
+          <w:rFonts w:asciiTheme="majorHAnsi" w:eastAsiaTheme="minorEastAsia" w:hAnsiTheme="majorHAnsi"/>
+        </w:rPr>
+        <w:t>.</w:t>
+      </w:r>
+    </w:p>
+    <w:p>
+      <w:pPr>
+        <w:spacing w:line="276" w:lineRule="auto"/>
+        <w:rPr>
+          <w:rFonts w:asciiTheme="majorHAnsi" w:eastAsiaTheme="minorEastAsia" w:hAnsiTheme="majorHAnsi"/>
+        </w:rPr>
+      </w:pPr>
+    </w:p>
+    <w:p>
+      <w:pPr>
+        <w:spacing w:line="276" w:lineRule="auto"/>
+        <w:rPr>
+          <w:rFonts w:asciiTheme="majorHAnsi" w:hAnsiTheme="majorHAnsi"/>
+          <w:b/>
+          <w:color w:val="2E74B5" w:themeColor="accent1" w:themeShade="BF"/>
+        </w:rPr>
+      </w:pPr>
+      <w:r>
+        <w:rPr>
+          <w:rFonts w:asciiTheme="majorHAnsi" w:hAnsiTheme="majorHAnsi"/>
+          <w:b/>
+          <w:color w:val="2E74B5" w:themeColor="accent1" w:themeShade="BF"/>
+        </w:rPr>
+        <w:t>Policy Gradient Methods</w:t>
+      </w:r>
+    </w:p>
+    <w:p>
+      <w:pPr>
+        <w:spacing w:line="276" w:lineRule="auto"/>
+        <w:rPr>
+          <w:rFonts w:asciiTheme="majorHAnsi" w:hAnsiTheme="majorHAnsi"/>
+        </w:rPr>
+      </w:pPr>
+    </w:p>
+    <w:p>
+      <w:pPr>
+        <w:spacing w:line="276" w:lineRule="auto"/>
+        <w:rPr>
+          <w:rFonts w:asciiTheme="majorHAnsi" w:eastAsiaTheme="minorEastAsia" w:hAnsiTheme="majorHAnsi"/>
+        </w:rPr>
+      </w:pPr>
+      <w:r>
+        <w:rPr>
+          <w:rFonts w:asciiTheme="majorHAnsi" w:hAnsiTheme="majorHAnsi"/>
+        </w:rPr>
+        <w:t xml:space="preserve">Policy gradient methods are a technique employed to solve directly for the optimal policy for any given task, given a large set of policies </w:t>
+      </w:r>
+      <m:oMath>
+        <m:r>
+          <m:rPr>
+            <m:sty m:val="p"/>
+          </m:rPr>
+          <w:rPr>
+            <w:rFonts w:ascii="Cambria Math" w:hAnsi="Cambria Math"/>
+          </w:rPr>
+          <m:t>Π</m:t>
+        </m:r>
+      </m:oMath>
+      <w:r>
+        <w:rPr>
+          <w:rFonts w:asciiTheme="majorHAnsi" w:eastAsiaTheme="minorEastAsia" w:hAnsiTheme="majorHAnsi"/>
+        </w:rPr>
+        <w:t xml:space="preserve"> such that:</w:t>
+      </w:r>
+    </w:p>
+    <w:p>
+      <w:pPr>
+        <w:spacing w:line="276" w:lineRule="auto"/>
+        <w:rPr>
+          <w:rFonts w:asciiTheme="majorHAnsi" w:eastAsiaTheme="minorEastAsia" w:hAnsiTheme="majorHAnsi"/>
+        </w:rPr>
+      </w:pPr>
+    </w:p>
+    <w:p>
+      <w:pPr>
+        <w:spacing w:line="276" w:lineRule="auto"/>
+        <w:rPr>
+          <w:rFonts w:asciiTheme="majorHAnsi" w:eastAsiaTheme="minorEastAsia" w:hAnsiTheme="majorHAnsi"/>
+        </w:rPr>
+      </w:pPr>
+      <m:oMathPara>
+        <m:oMath>
+          <m:r>
+            <m:rPr>
+              <m:sty m:val="p"/>
+            </m:rPr>
+            <w:rPr>
+              <w:rFonts w:ascii="Cambria Math" w:hAnsi="Cambria Math"/>
+            </w:rPr>
+            <m:t>Π</m:t>
+          </m:r>
+          <m:r>
+            <m:rPr>
+              <m:sty m:val="p"/>
+            </m:rPr>
+            <w:rPr>
+              <w:rFonts w:ascii="Cambria Math" w:hAnsi="Cambria Math"/>
+            </w:rPr>
+            <m:t xml:space="preserve">= </m:t>
+          </m:r>
+          <m:d>
+            <m:dPr>
+              <m:begChr m:val="{"/>
+              <m:endChr m:val="}"/>
+              <m:ctrlPr>
+                <w:rPr>
+                  <w:rFonts w:ascii="Cambria Math" w:hAnsi="Cambria Math"/>
+                </w:rPr>
+              </m:ctrlPr>
+            </m:dPr>
+            <m:e>
+              <m:sSub>
+                <m:sSubPr>
+                  <m:ctrlPr>
+                    <w:rPr>
+                      <w:rFonts w:ascii="Cambria Math" w:hAnsi="Cambria Math"/>
+                      <w:i/>
+                    </w:rPr>
+                  </m:ctrlPr>
+                </m:sSubPr>
+                <m:e>
+                  <m:r>
+                    <w:rPr>
+                      <w:rFonts w:ascii="Cambria Math" w:hAnsi="Cambria Math"/>
+                    </w:rPr>
+                    <m:t>π</m:t>
+                  </m:r>
+                </m:e>
+                <m:sub>
+                  <m:r>
+                    <w:rPr>
+                      <w:rFonts w:ascii="Cambria Math" w:hAnsi="Cambria Math"/>
+                    </w:rPr>
+                    <m:t>θ</m:t>
+                  </m:r>
+                </m:sub>
+              </m:sSub>
+              <m:r>
+                <w:rPr>
+                  <w:rFonts w:ascii="Cambria Math" w:hAnsi="Cambria Math"/>
+                </w:rPr>
+                <m:t>, θ ∈</m:t>
+              </m:r>
+              <m:sSup>
+                <m:sSupPr>
+                  <m:ctrlPr>
+                    <w:rPr>
+                      <w:rFonts w:ascii="Cambria Math" w:hAnsi="Cambria Math"/>
+                      <w:i/>
+                    </w:rPr>
+                  </m:ctrlPr>
+                </m:sSupPr>
+                <m:e>
+                  <m:r>
+                    <m:rPr>
+                      <m:scr m:val="double-struck"/>
+                    </m:rPr>
+                    <w:rPr>
+                      <w:rFonts w:ascii="Cambria Math" w:hAnsi="Cambria Math"/>
+                    </w:rPr>
+                    <m:t>R</m:t>
+                  </m:r>
+                </m:e>
+                <m:sup>
+                  <m:r>
+                    <w:rPr>
+                      <w:rFonts w:ascii="Cambria Math" w:hAnsi="Cambria Math"/>
+                    </w:rPr>
+                    <m:t>m</m:t>
+                  </m:r>
+                </m:sup>
+              </m:sSup>
+            </m:e>
+          </m:d>
+        </m:oMath>
+      </m:oMathPara>
+    </w:p>
+    <w:p>
+      <w:pPr>
+        <w:spacing w:line="276" w:lineRule="auto"/>
+        <w:rPr>
+          <w:rFonts w:asciiTheme="majorHAnsi" w:eastAsiaTheme="minorEastAsia" w:hAnsiTheme="majorHAnsi"/>
         </w:rPr>
       </w:pPr>
       <w:bookmarkStart w:id="0" w:name="_GoBack"/>
@@ -1122,90 +2485,969 @@
       <w:pPr>
         <w:spacing w:line="276" w:lineRule="auto"/>
         <w:rPr>
+          <w:rFonts w:asciiTheme="majorHAnsi" w:eastAsiaTheme="minorEastAsia" w:hAnsiTheme="majorHAnsi"/>
+        </w:rPr>
+      </w:pPr>
+      <w:r>
+        <w:rPr>
+          <w:rFonts w:asciiTheme="majorHAnsi" w:eastAsiaTheme="minorEastAsia" w:hAnsiTheme="majorHAnsi"/>
+        </w:rPr>
+        <w:t>For each policy, define its value:</w:t>
+      </w:r>
+    </w:p>
+    <w:p>
+      <w:pPr>
+        <w:spacing w:line="276" w:lineRule="auto"/>
+        <w:rPr>
+          <w:rFonts w:asciiTheme="majorHAnsi" w:eastAsiaTheme="minorEastAsia" w:hAnsiTheme="majorHAnsi"/>
+        </w:rPr>
+      </w:pPr>
+    </w:p>
+    <w:p>
+      <w:pPr>
+        <w:spacing w:line="276" w:lineRule="auto"/>
+        <w:rPr>
+          <w:rFonts w:asciiTheme="majorHAnsi" w:eastAsiaTheme="minorEastAsia" w:hAnsiTheme="majorHAnsi"/>
+        </w:rPr>
+      </w:pPr>
+      <m:oMathPara>
+        <m:oMath>
+          <m:r>
+            <w:rPr>
+              <w:rFonts w:ascii="Cambria Math" w:eastAsiaTheme="minorEastAsia" w:hAnsi="Cambria Math"/>
+            </w:rPr>
+            <m:t>J</m:t>
+          </m:r>
+          <m:d>
+            <m:dPr>
+              <m:ctrlPr>
+                <w:rPr>
+                  <w:rFonts w:ascii="Cambria Math" w:eastAsiaTheme="minorEastAsia" w:hAnsi="Cambria Math"/>
+                  <w:i/>
+                </w:rPr>
+              </m:ctrlPr>
+            </m:dPr>
+            <m:e>
+              <m:r>
+                <w:rPr>
+                  <w:rFonts w:ascii="Cambria Math" w:eastAsiaTheme="minorEastAsia" w:hAnsi="Cambria Math"/>
+                </w:rPr>
+                <m:t>θ</m:t>
+              </m:r>
+            </m:e>
+          </m:d>
+          <m:r>
+            <w:rPr>
+              <w:rFonts w:ascii="Cambria Math" w:eastAsiaTheme="minorEastAsia" w:hAnsi="Cambria Math"/>
+            </w:rPr>
+            <m:t>=</m:t>
+          </m:r>
+          <m:r>
+            <m:rPr>
+              <m:scr m:val="double-struck"/>
+            </m:rPr>
+            <w:rPr>
+              <w:rFonts w:ascii="Cambria Math" w:hAnsi="Cambria Math"/>
+            </w:rPr>
+            <m:t>E</m:t>
+          </m:r>
+          <m:d>
+            <m:dPr>
+              <m:begChr m:val="["/>
+              <m:endChr m:val="]"/>
+              <m:ctrlPr>
+                <w:rPr>
+                  <w:rFonts w:ascii="Cambria Math" w:eastAsiaTheme="minorEastAsia" w:hAnsi="Cambria Math"/>
+                  <w:i/>
+                </w:rPr>
+              </m:ctrlPr>
+            </m:dPr>
+            <m:e>
+              <m:nary>
+                <m:naryPr>
+                  <m:chr m:val="∑"/>
+                  <m:limLoc m:val="undOvr"/>
+                  <m:supHide m:val="1"/>
+                  <m:ctrlPr>
+                    <w:rPr>
+                      <w:rFonts w:ascii="Cambria Math" w:eastAsiaTheme="minorEastAsia" w:hAnsi="Cambria Math"/>
+                      <w:i/>
+                    </w:rPr>
+                  </m:ctrlPr>
+                </m:naryPr>
+                <m:sub>
+                  <m:r>
+                    <w:rPr>
+                      <w:rFonts w:ascii="Cambria Math" w:eastAsiaTheme="minorEastAsia" w:hAnsi="Cambria Math"/>
+                    </w:rPr>
+                    <m:t>t≥0</m:t>
+                  </m:r>
+                </m:sub>
+                <m:sup/>
+                <m:e>
+                  <m:sSup>
+                    <m:sSupPr>
+                      <m:ctrlPr>
+                        <w:rPr>
+                          <w:rFonts w:ascii="Cambria Math" w:eastAsiaTheme="minorEastAsia" w:hAnsi="Cambria Math"/>
+                          <w:i/>
+                        </w:rPr>
+                      </m:ctrlPr>
+                    </m:sSupPr>
+                    <m:e>
+                      <m:r>
+                        <w:rPr>
+                          <w:rFonts w:ascii="Cambria Math" w:eastAsiaTheme="minorEastAsia" w:hAnsi="Cambria Math"/>
+                        </w:rPr>
+                        <m:t>γ</m:t>
+                      </m:r>
+                    </m:e>
+                    <m:sup>
+                      <m:r>
+                        <w:rPr>
+                          <w:rFonts w:ascii="Cambria Math" w:eastAsiaTheme="minorEastAsia" w:hAnsi="Cambria Math"/>
+                        </w:rPr>
+                        <m:t>t</m:t>
+                      </m:r>
+                    </m:sup>
+                  </m:sSup>
+                  <m:sSub>
+                    <m:sSubPr>
+                      <m:ctrlPr>
+                        <w:rPr>
+                          <w:rFonts w:ascii="Cambria Math" w:eastAsiaTheme="minorEastAsia" w:hAnsi="Cambria Math"/>
+                          <w:i/>
+                        </w:rPr>
+                      </m:ctrlPr>
+                    </m:sSubPr>
+                    <m:e>
+                      <m:r>
+                        <w:rPr>
+                          <w:rFonts w:ascii="Cambria Math" w:eastAsiaTheme="minorEastAsia" w:hAnsi="Cambria Math"/>
+                        </w:rPr>
+                        <m:t>r</m:t>
+                      </m:r>
+                    </m:e>
+                    <m:sub>
+                      <m:r>
+                        <w:rPr>
+                          <w:rFonts w:ascii="Cambria Math" w:eastAsiaTheme="minorEastAsia" w:hAnsi="Cambria Math"/>
+                        </w:rPr>
+                        <m:t xml:space="preserve">t </m:t>
+                      </m:r>
+                    </m:sub>
+                  </m:sSub>
+                  <m:r>
+                    <w:rPr>
+                      <w:rFonts w:ascii="Cambria Math" w:eastAsiaTheme="minorEastAsia" w:hAnsi="Cambria Math"/>
+                    </w:rPr>
+                    <m:t xml:space="preserve">| </m:t>
+                  </m:r>
+                  <m:sSub>
+                    <m:sSubPr>
+                      <m:ctrlPr>
+                        <w:rPr>
+                          <w:rFonts w:ascii="Cambria Math" w:eastAsiaTheme="minorEastAsia" w:hAnsi="Cambria Math"/>
+                          <w:i/>
+                        </w:rPr>
+                      </m:ctrlPr>
+                    </m:sSubPr>
+                    <m:e>
+                      <m:r>
+                        <w:rPr>
+                          <w:rFonts w:ascii="Cambria Math" w:eastAsiaTheme="minorEastAsia" w:hAnsi="Cambria Math"/>
+                        </w:rPr>
+                        <m:t>π</m:t>
+                      </m:r>
+                    </m:e>
+                    <m:sub>
+                      <m:r>
+                        <w:rPr>
+                          <w:rFonts w:ascii="Cambria Math" w:eastAsiaTheme="minorEastAsia" w:hAnsi="Cambria Math"/>
+                        </w:rPr>
+                        <m:t>θ</m:t>
+                      </m:r>
+                    </m:sub>
+                  </m:sSub>
+                </m:e>
+              </m:nary>
+            </m:e>
+          </m:d>
+        </m:oMath>
+      </m:oMathPara>
+    </w:p>
+    <w:p>
+      <w:pPr>
+        <w:spacing w:line="276" w:lineRule="auto"/>
+        <w:rPr>
+          <w:rFonts w:asciiTheme="majorHAnsi" w:eastAsiaTheme="minorEastAsia" w:hAnsiTheme="majorHAnsi"/>
+        </w:rPr>
+      </w:pPr>
+      <w:r>
+        <w:rPr>
+          <w:rFonts w:asciiTheme="majorHAnsi" w:eastAsiaTheme="minorEastAsia" w:hAnsiTheme="majorHAnsi"/>
+        </w:rPr>
+        <w:t xml:space="preserve"> </w:t>
+      </w:r>
+    </w:p>
+    <w:p>
+      <w:pPr>
+        <w:spacing w:line="276" w:lineRule="auto"/>
+        <w:rPr>
+          <w:rFonts w:asciiTheme="majorHAnsi" w:eastAsiaTheme="minorEastAsia" w:hAnsiTheme="majorHAnsi"/>
+        </w:rPr>
+      </w:pPr>
+      <w:r>
+        <w:rPr>
+          <w:rFonts w:asciiTheme="majorHAnsi" w:eastAsiaTheme="minorEastAsia" w:hAnsiTheme="majorHAnsi"/>
+        </w:rPr>
+        <w:t xml:space="preserve">The optimal policy is then defined as: </w:t>
+      </w:r>
+    </w:p>
+    <w:p>
+      <w:pPr>
+        <w:spacing w:line="276" w:lineRule="auto"/>
+        <w:rPr>
+          <w:rFonts w:asciiTheme="majorHAnsi" w:eastAsiaTheme="minorEastAsia" w:hAnsiTheme="majorHAnsi"/>
+        </w:rPr>
+      </w:pPr>
+    </w:p>
+    <w:p>
+      <w:pPr>
+        <w:spacing w:line="276" w:lineRule="auto"/>
+        <w:rPr>
+          <w:rFonts w:asciiTheme="majorHAnsi" w:eastAsiaTheme="minorEastAsia" w:hAnsiTheme="majorHAnsi"/>
+        </w:rPr>
+      </w:pPr>
+      <m:oMathPara>
+        <m:oMath>
+          <m:sSup>
+            <m:sSupPr>
+              <m:ctrlPr>
+                <w:rPr>
+                  <w:rFonts w:ascii="Cambria Math" w:eastAsiaTheme="minorEastAsia" w:hAnsi="Cambria Math"/>
+                  <w:i/>
+                </w:rPr>
+              </m:ctrlPr>
+            </m:sSupPr>
+            <m:e>
+              <m:r>
+                <w:rPr>
+                  <w:rFonts w:ascii="Cambria Math" w:eastAsiaTheme="minorEastAsia" w:hAnsi="Cambria Math"/>
+                </w:rPr>
+                <m:t>θ</m:t>
+              </m:r>
+            </m:e>
+            <m:sup>
+              <m:r>
+                <w:rPr>
+                  <w:rFonts w:ascii="Cambria Math" w:eastAsiaTheme="minorEastAsia" w:hAnsi="Cambria Math"/>
+                </w:rPr>
+                <m:t>*</m:t>
+              </m:r>
+            </m:sup>
+          </m:sSup>
+          <m:r>
+            <w:rPr>
+              <w:rFonts w:ascii="Cambria Math" w:eastAsiaTheme="minorEastAsia" w:hAnsi="Cambria Math"/>
+            </w:rPr>
+            <m:t>=</m:t>
+          </m:r>
+          <m:func>
+            <m:funcPr>
+              <m:ctrlPr>
+                <w:rPr>
+                  <w:rFonts w:ascii="Cambria Math" w:eastAsiaTheme="minorEastAsia" w:hAnsi="Cambria Math"/>
+                  <w:i/>
+                </w:rPr>
+              </m:ctrlPr>
+            </m:funcPr>
+            <m:fName>
+              <m:r>
+                <m:rPr>
+                  <m:sty m:val="p"/>
+                </m:rPr>
+                <w:rPr>
+                  <w:rFonts w:ascii="Cambria Math" w:eastAsiaTheme="minorEastAsia" w:hAnsi="Cambria Math"/>
+                </w:rPr>
+                <m:t>arg</m:t>
+              </m:r>
+            </m:fName>
+            <m:e>
+              <m:func>
+                <m:funcPr>
+                  <m:ctrlPr>
+                    <w:rPr>
+                      <w:rFonts w:ascii="Cambria Math" w:eastAsiaTheme="minorEastAsia" w:hAnsi="Cambria Math"/>
+                      <w:i/>
+                    </w:rPr>
+                  </m:ctrlPr>
+                </m:funcPr>
+                <m:fName>
+                  <m:limLow>
+                    <m:limLowPr>
+                      <m:ctrlPr>
+                        <w:rPr>
+                          <w:rFonts w:ascii="Cambria Math" w:eastAsiaTheme="minorEastAsia" w:hAnsi="Cambria Math"/>
+                          <w:i/>
+                        </w:rPr>
+                      </m:ctrlPr>
+                    </m:limLowPr>
+                    <m:e>
+                      <m:r>
+                        <m:rPr>
+                          <m:sty m:val="p"/>
+                        </m:rPr>
+                        <w:rPr>
+                          <w:rFonts w:ascii="Cambria Math" w:hAnsi="Cambria Math"/>
+                        </w:rPr>
+                        <m:t>max</m:t>
+                      </m:r>
+                    </m:e>
+                    <m:lim>
+                      <m:r>
+                        <w:rPr>
+                          <w:rFonts w:ascii="Cambria Math" w:eastAsiaTheme="minorEastAsia" w:hAnsi="Cambria Math"/>
+                        </w:rPr>
+                        <m:t>θ</m:t>
+                      </m:r>
+                    </m:lim>
+                  </m:limLow>
+                </m:fName>
+                <m:e>
+                  <m:r>
+                    <w:rPr>
+                      <w:rFonts w:ascii="Cambria Math" w:eastAsiaTheme="minorEastAsia" w:hAnsi="Cambria Math"/>
+                    </w:rPr>
+                    <m:t>J</m:t>
+                  </m:r>
+                  <m:d>
+                    <m:dPr>
+                      <m:ctrlPr>
+                        <w:rPr>
+                          <w:rFonts w:ascii="Cambria Math" w:eastAsiaTheme="minorEastAsia" w:hAnsi="Cambria Math"/>
+                          <w:i/>
+                        </w:rPr>
+                      </m:ctrlPr>
+                    </m:dPr>
+                    <m:e>
+                      <m:r>
+                        <w:rPr>
+                          <w:rFonts w:ascii="Cambria Math" w:eastAsiaTheme="minorEastAsia" w:hAnsi="Cambria Math"/>
+                        </w:rPr>
+                        <m:t>θ</m:t>
+                      </m:r>
+                    </m:e>
+                  </m:d>
+                </m:e>
+              </m:func>
+            </m:e>
+          </m:func>
+        </m:oMath>
+      </m:oMathPara>
+    </w:p>
+    <w:p>
+      <w:pPr>
+        <w:spacing w:line="276" w:lineRule="auto"/>
+        <w:rPr>
+          <w:rFonts w:asciiTheme="majorHAnsi" w:eastAsiaTheme="minorEastAsia" w:hAnsiTheme="majorHAnsi"/>
+        </w:rPr>
+      </w:pPr>
+      <w:r>
+        <w:rPr>
+          <w:rFonts w:asciiTheme="majorHAnsi" w:eastAsiaTheme="minorEastAsia" w:hAnsiTheme="majorHAnsi"/>
+        </w:rPr>
+        <w:t xml:space="preserve"> </w:t>
+      </w:r>
+    </w:p>
+    <w:p>
+      <w:pPr>
+        <w:spacing w:line="276" w:lineRule="auto"/>
+        <w:rPr>
+          <w:rFonts w:asciiTheme="majorHAnsi" w:eastAsiaTheme="minorEastAsia" w:hAnsiTheme="majorHAnsi"/>
+          <w:color w:val="2E74B5" w:themeColor="accent1" w:themeShade="BF"/>
+        </w:rPr>
+      </w:pPr>
+      <w:r>
+        <w:rPr>
+          <w:rFonts w:asciiTheme="majorHAnsi" w:eastAsiaTheme="minorEastAsia" w:hAnsiTheme="majorHAnsi"/>
+          <w:b/>
+          <w:color w:val="2E74B5" w:themeColor="accent1" w:themeShade="BF"/>
+        </w:rPr>
+        <w:t>REINFORCE Algorithm</w:t>
+      </w:r>
+    </w:p>
+    <w:p>
+      <w:pPr>
+        <w:spacing w:line="276" w:lineRule="auto"/>
+        <w:rPr>
+          <w:rFonts w:asciiTheme="majorHAnsi" w:eastAsiaTheme="minorEastAsia" w:hAnsiTheme="majorHAnsi"/>
+        </w:rPr>
+      </w:pPr>
+    </w:p>
+    <w:p>
+      <w:pPr>
+        <w:spacing w:line="276" w:lineRule="auto"/>
+        <w:rPr>
+          <w:rFonts w:asciiTheme="majorHAnsi" w:eastAsiaTheme="minorEastAsia" w:hAnsiTheme="majorHAnsi"/>
+        </w:rPr>
+      </w:pPr>
+      <w:r>
+        <w:rPr>
+          <w:rFonts w:asciiTheme="majorHAnsi" w:eastAsiaTheme="minorEastAsia" w:hAnsiTheme="majorHAnsi"/>
+        </w:rPr>
+        <w:t xml:space="preserve"> Let’s say that our agent follows a certain trajectory </w:t>
+      </w:r>
+      <m:oMath>
+        <m:r>
+          <w:rPr>
+            <w:rFonts w:ascii="Cambria Math" w:eastAsiaTheme="minorEastAsia" w:hAnsi="Cambria Math"/>
+          </w:rPr>
+          <m:t>τ</m:t>
+        </m:r>
+      </m:oMath>
+      <w:r>
+        <w:rPr>
+          <w:rFonts w:asciiTheme="majorHAnsi" w:eastAsiaTheme="minorEastAsia" w:hAnsiTheme="majorHAnsi"/>
+        </w:rPr>
+        <w:t xml:space="preserve"> through the MDP such that </w:t>
+      </w:r>
+      <m:oMath>
+        <m:r>
+          <w:rPr>
+            <w:rFonts w:ascii="Cambria Math" w:eastAsiaTheme="minorEastAsia" w:hAnsi="Cambria Math"/>
+          </w:rPr>
+          <w:br/>
+        </m:r>
+        <m:r>
+          <w:rPr>
+            <w:rFonts w:ascii="Cambria Math" w:eastAsiaTheme="minorEastAsia" w:hAnsi="Cambria Math"/>
+          </w:rPr>
+          <m:t xml:space="preserve">τ= </m:t>
+        </m:r>
+        <m:d>
+          <m:dPr>
+            <m:ctrlPr>
+              <w:rPr>
+                <w:rFonts w:ascii="Cambria Math" w:eastAsiaTheme="minorEastAsia" w:hAnsi="Cambria Math"/>
+                <w:i/>
+              </w:rPr>
+            </m:ctrlPr>
+          </m:dPr>
+          <m:e>
+            <m:sSub>
+              <m:sSubPr>
+                <m:ctrlPr>
+                  <w:rPr>
+                    <w:rFonts w:ascii="Cambria Math" w:eastAsiaTheme="minorEastAsia" w:hAnsi="Cambria Math"/>
+                    <w:i/>
+                  </w:rPr>
+                </m:ctrlPr>
+              </m:sSubPr>
+              <m:e>
+                <m:r>
+                  <w:rPr>
+                    <w:rFonts w:ascii="Cambria Math" w:eastAsiaTheme="minorEastAsia" w:hAnsi="Cambria Math"/>
+                  </w:rPr>
+                  <m:t>s</m:t>
+                </m:r>
+              </m:e>
+              <m:sub>
+                <m:r>
+                  <w:rPr>
+                    <w:rFonts w:ascii="Cambria Math" w:eastAsiaTheme="minorEastAsia" w:hAnsi="Cambria Math"/>
+                  </w:rPr>
+                  <m:t>0</m:t>
+                </m:r>
+              </m:sub>
+            </m:sSub>
+            <m:r>
+              <w:rPr>
+                <w:rFonts w:ascii="Cambria Math" w:eastAsiaTheme="minorEastAsia" w:hAnsi="Cambria Math"/>
+              </w:rPr>
+              <m:t>,</m:t>
+            </m:r>
+            <m:sSub>
+              <m:sSubPr>
+                <m:ctrlPr>
+                  <w:rPr>
+                    <w:rFonts w:ascii="Cambria Math" w:eastAsiaTheme="minorEastAsia" w:hAnsi="Cambria Math"/>
+                    <w:i/>
+                  </w:rPr>
+                </m:ctrlPr>
+              </m:sSubPr>
+              <m:e>
+                <m:r>
+                  <w:rPr>
+                    <w:rFonts w:ascii="Cambria Math" w:eastAsiaTheme="minorEastAsia" w:hAnsi="Cambria Math"/>
+                  </w:rPr>
+                  <m:t>a</m:t>
+                </m:r>
+              </m:e>
+              <m:sub>
+                <m:r>
+                  <w:rPr>
+                    <w:rFonts w:ascii="Cambria Math" w:eastAsiaTheme="minorEastAsia" w:hAnsi="Cambria Math"/>
+                  </w:rPr>
+                  <m:t>0</m:t>
+                </m:r>
+              </m:sub>
+            </m:sSub>
+            <m:r>
+              <w:rPr>
+                <w:rFonts w:ascii="Cambria Math" w:eastAsiaTheme="minorEastAsia" w:hAnsi="Cambria Math"/>
+              </w:rPr>
+              <m:t>,</m:t>
+            </m:r>
+            <m:sSub>
+              <m:sSubPr>
+                <m:ctrlPr>
+                  <w:rPr>
+                    <w:rFonts w:ascii="Cambria Math" w:eastAsiaTheme="minorEastAsia" w:hAnsi="Cambria Math"/>
+                    <w:i/>
+                  </w:rPr>
+                </m:ctrlPr>
+              </m:sSubPr>
+              <m:e>
+                <m:r>
+                  <w:rPr>
+                    <w:rFonts w:ascii="Cambria Math" w:eastAsiaTheme="minorEastAsia" w:hAnsi="Cambria Math"/>
+                  </w:rPr>
+                  <m:t>r</m:t>
+                </m:r>
+              </m:e>
+              <m:sub>
+                <m:r>
+                  <w:rPr>
+                    <w:rFonts w:ascii="Cambria Math" w:eastAsiaTheme="minorEastAsia" w:hAnsi="Cambria Math"/>
+                  </w:rPr>
+                  <m:t>0</m:t>
+                </m:r>
+              </m:sub>
+            </m:sSub>
+            <m:r>
+              <w:rPr>
+                <w:rFonts w:ascii="Cambria Math" w:eastAsiaTheme="minorEastAsia" w:hAnsi="Cambria Math"/>
+              </w:rPr>
+              <m:t>,</m:t>
+            </m:r>
+            <m:sSub>
+              <m:sSubPr>
+                <m:ctrlPr>
+                  <w:rPr>
+                    <w:rFonts w:ascii="Cambria Math" w:eastAsiaTheme="minorEastAsia" w:hAnsi="Cambria Math"/>
+                    <w:i/>
+                  </w:rPr>
+                </m:ctrlPr>
+              </m:sSubPr>
+              <m:e>
+                <m:r>
+                  <w:rPr>
+                    <w:rFonts w:ascii="Cambria Math" w:eastAsiaTheme="minorEastAsia" w:hAnsi="Cambria Math"/>
+                  </w:rPr>
+                  <m:t>s</m:t>
+                </m:r>
+              </m:e>
+              <m:sub>
+                <m:r>
+                  <w:rPr>
+                    <w:rFonts w:ascii="Cambria Math" w:eastAsiaTheme="minorEastAsia" w:hAnsi="Cambria Math"/>
+                  </w:rPr>
+                  <m:t>1</m:t>
+                </m:r>
+              </m:sub>
+            </m:sSub>
+            <m:r>
+              <w:rPr>
+                <w:rFonts w:ascii="Cambria Math" w:eastAsiaTheme="minorEastAsia" w:hAnsi="Cambria Math"/>
+              </w:rPr>
+              <m:t>,…</m:t>
+            </m:r>
+          </m:e>
+        </m:d>
+      </m:oMath>
+      <w:r>
+        <w:rPr>
+          <w:rFonts w:asciiTheme="majorHAnsi" w:eastAsiaTheme="minorEastAsia" w:hAnsiTheme="majorHAnsi"/>
+        </w:rPr>
+        <w:t xml:space="preserve">. Now let </w:t>
+      </w:r>
+      <m:oMath>
+        <m:r>
+          <w:rPr>
+            <w:rFonts w:ascii="Cambria Math" w:eastAsiaTheme="minorEastAsia" w:hAnsi="Cambria Math"/>
+          </w:rPr>
+          <m:t>r(τ)</m:t>
+        </m:r>
+      </m:oMath>
+      <w:r>
+        <w:rPr>
+          <w:rFonts w:asciiTheme="majorHAnsi" w:eastAsiaTheme="minorEastAsia" w:hAnsiTheme="majorHAnsi"/>
+        </w:rPr>
+        <w:t xml:space="preserve"> be the reward for this trajectory. </w:t>
+      </w:r>
+      <w:r>
+        <w:rPr>
+          <w:rFonts w:asciiTheme="majorHAnsi" w:eastAsiaTheme="minorEastAsia" w:hAnsiTheme="majorHAnsi"/>
+        </w:rPr>
+        <w:t>We can now express a policy’s value as an expectation:</w:t>
+      </w:r>
+    </w:p>
+    <w:p>
+      <w:pPr>
+        <w:spacing w:line="276" w:lineRule="auto"/>
+        <w:rPr>
+          <w:rFonts w:asciiTheme="majorHAnsi" w:eastAsiaTheme="minorEastAsia" w:hAnsiTheme="majorHAnsi"/>
+        </w:rPr>
+      </w:pPr>
+    </w:p>
+    <w:p>
+      <w:pPr>
+        <w:spacing w:line="276" w:lineRule="auto"/>
+        <w:rPr>
+          <w:rFonts w:asciiTheme="majorHAnsi" w:eastAsiaTheme="minorEastAsia" w:hAnsiTheme="majorHAnsi"/>
+        </w:rPr>
+      </w:pPr>
+      <m:oMathPara>
+        <m:oMathParaPr>
+          <m:jc m:val="center"/>
+        </m:oMathParaPr>
+        <m:oMath>
+          <m:r>
+            <w:rPr>
+              <w:rFonts w:ascii="Cambria Math" w:eastAsiaTheme="minorEastAsia" w:hAnsi="Cambria Math"/>
+            </w:rPr>
+            <m:t>J</m:t>
+          </m:r>
+          <m:d>
+            <m:dPr>
+              <m:ctrlPr>
+                <w:rPr>
+                  <w:rFonts w:ascii="Cambria Math" w:eastAsiaTheme="minorEastAsia" w:hAnsi="Cambria Math"/>
+                  <w:i/>
+                </w:rPr>
+              </m:ctrlPr>
+            </m:dPr>
+            <m:e>
+              <m:r>
+                <w:rPr>
+                  <w:rFonts w:ascii="Cambria Math" w:eastAsiaTheme="minorEastAsia" w:hAnsi="Cambria Math"/>
+                </w:rPr>
+                <m:t>θ</m:t>
+              </m:r>
+            </m:e>
+          </m:d>
+          <m:r>
+            <w:rPr>
+              <w:rFonts w:ascii="Cambria Math" w:eastAsiaTheme="minorEastAsia" w:hAnsi="Cambria Math"/>
+            </w:rPr>
+            <m:t>=</m:t>
+          </m:r>
+          <m:sSub>
+            <m:sSubPr>
+              <m:ctrlPr>
+                <w:rPr>
+                  <w:rFonts w:ascii="Cambria Math" w:hAnsi="Cambria Math"/>
+                  <w:i/>
+                </w:rPr>
+              </m:ctrlPr>
+            </m:sSubPr>
+            <m:e>
+              <m:r>
+                <m:rPr>
+                  <m:scr m:val="double-struck"/>
+                </m:rPr>
+                <w:rPr>
+                  <w:rFonts w:ascii="Cambria Math" w:hAnsi="Cambria Math"/>
+                </w:rPr>
+                <m:t>E</m:t>
+              </m:r>
+            </m:e>
+            <m:sub>
+              <m:r>
+                <w:rPr>
+                  <w:rFonts w:ascii="Cambria Math" w:hAnsi="Cambria Math"/>
+                </w:rPr>
+                <m:t>τ~p</m:t>
+              </m:r>
+              <m:d>
+                <m:dPr>
+                  <m:ctrlPr>
+                    <w:rPr>
+                      <w:rFonts w:ascii="Cambria Math" w:hAnsi="Cambria Math"/>
+                      <w:i/>
+                    </w:rPr>
+                  </m:ctrlPr>
+                </m:dPr>
+                <m:e>
+                  <m:r>
+                    <w:rPr>
+                      <w:rFonts w:ascii="Cambria Math" w:hAnsi="Cambria Math"/>
+                    </w:rPr>
+                    <m:t>τ;θ</m:t>
+                  </m:r>
+                </m:e>
+              </m:d>
+            </m:sub>
+          </m:sSub>
+          <m:d>
+            <m:dPr>
+              <m:begChr m:val="["/>
+              <m:endChr m:val="]"/>
+              <m:ctrlPr>
+                <w:rPr>
+                  <w:rFonts w:ascii="Cambria Math" w:hAnsi="Cambria Math"/>
+                  <w:i/>
+                </w:rPr>
+              </m:ctrlPr>
+            </m:dPr>
+            <m:e>
+              <m:r>
+                <w:rPr>
+                  <w:rFonts w:ascii="Cambria Math" w:hAnsi="Cambria Math"/>
+                </w:rPr>
+                <m:t xml:space="preserve"> r</m:t>
+              </m:r>
+              <m:d>
+                <m:dPr>
+                  <m:ctrlPr>
+                    <w:rPr>
+                      <w:rFonts w:ascii="Cambria Math" w:hAnsi="Cambria Math"/>
+                      <w:i/>
+                    </w:rPr>
+                  </m:ctrlPr>
+                </m:dPr>
+                <m:e>
+                  <m:r>
+                    <w:rPr>
+                      <w:rFonts w:ascii="Cambria Math" w:hAnsi="Cambria Math"/>
+                    </w:rPr>
+                    <m:t>τ</m:t>
+                  </m:r>
+                </m:e>
+              </m:d>
+              <m:r>
+                <w:rPr>
+                  <w:rFonts w:ascii="Cambria Math" w:hAnsi="Cambria Math"/>
+                </w:rPr>
+                <m:t xml:space="preserve"> </m:t>
+              </m:r>
+            </m:e>
+          </m:d>
+        </m:oMath>
+      </m:oMathPara>
+    </w:p>
+    <w:p>
+      <w:pPr>
+        <w:spacing w:line="276" w:lineRule="auto"/>
+        <w:rPr>
+          <w:rFonts w:asciiTheme="majorHAnsi" w:eastAsiaTheme="minorEastAsia" w:hAnsiTheme="majorHAnsi"/>
+        </w:rPr>
+      </w:pPr>
+      <m:oMathPara>
+        <m:oMathParaPr>
+          <m:jc m:val="center"/>
+        </m:oMathParaPr>
+        <m:oMath>
+          <m:r>
+            <w:rPr>
+              <w:rFonts w:ascii="Cambria Math" w:eastAsiaTheme="minorEastAsia" w:hAnsi="Cambria Math"/>
+            </w:rPr>
+            <m:t xml:space="preserve">= </m:t>
+          </m:r>
+          <m:nary>
+            <m:naryPr>
+              <m:limLoc m:val="subSup"/>
+              <m:ctrlPr>
+                <w:rPr>
+                  <w:rFonts w:ascii="Cambria Math" w:eastAsiaTheme="minorEastAsia" w:hAnsi="Cambria Math"/>
+                  <w:i/>
+                </w:rPr>
+              </m:ctrlPr>
+            </m:naryPr>
+            <m:sub>
+              <m:r>
+                <w:rPr>
+                  <w:rFonts w:ascii="Cambria Math" w:hAnsi="Cambria Math"/>
+                </w:rPr>
+                <m:t>τ</m:t>
+              </m:r>
+            </m:sub>
+            <m:sup>
+              <m:r>
+                <w:rPr>
+                  <w:rFonts w:ascii="Cambria Math" w:eastAsiaTheme="minorEastAsia" w:hAnsi="Cambria Math"/>
+                </w:rPr>
+                <m:t xml:space="preserve"> </m:t>
+              </m:r>
+            </m:sup>
+            <m:e>
+              <m:r>
+                <w:rPr>
+                  <w:rFonts w:ascii="Cambria Math" w:hAnsi="Cambria Math"/>
+                </w:rPr>
+                <m:t xml:space="preserve"> r</m:t>
+              </m:r>
+              <m:d>
+                <m:dPr>
+                  <m:ctrlPr>
+                    <w:rPr>
+                      <w:rFonts w:ascii="Cambria Math" w:hAnsi="Cambria Math"/>
+                      <w:i/>
+                    </w:rPr>
+                  </m:ctrlPr>
+                </m:dPr>
+                <m:e>
+                  <m:r>
+                    <w:rPr>
+                      <w:rFonts w:ascii="Cambria Math" w:hAnsi="Cambria Math"/>
+                    </w:rPr>
+                    <m:t>τ</m:t>
+                  </m:r>
+                </m:e>
+              </m:d>
+              <m:r>
+                <w:rPr>
+                  <w:rFonts w:ascii="Cambria Math" w:hAnsi="Cambria Math"/>
+                </w:rPr>
+                <m:t>p</m:t>
+              </m:r>
+              <m:d>
+                <m:dPr>
+                  <m:ctrlPr>
+                    <w:rPr>
+                      <w:rFonts w:ascii="Cambria Math" w:hAnsi="Cambria Math"/>
+                      <w:i/>
+                    </w:rPr>
+                  </m:ctrlPr>
+                </m:dPr>
+                <m:e>
+                  <m:r>
+                    <w:rPr>
+                      <w:rFonts w:ascii="Cambria Math" w:hAnsi="Cambria Math"/>
+                    </w:rPr>
+                    <m:t>τ;θ</m:t>
+                  </m:r>
+                </m:e>
+              </m:d>
+              <m:r>
+                <w:rPr>
+                  <w:rFonts w:ascii="Cambria Math" w:hAnsi="Cambria Math"/>
+                </w:rPr>
+                <m:t>d</m:t>
+              </m:r>
+              <m:r>
+                <w:rPr>
+                  <w:rFonts w:ascii="Cambria Math" w:hAnsi="Cambria Math"/>
+                </w:rPr>
+                <m:t>τ</m:t>
+              </m:r>
+            </m:e>
+          </m:nary>
+        </m:oMath>
+      </m:oMathPara>
+    </w:p>
+    <w:p>
+      <w:pPr>
+        <w:spacing w:line="276" w:lineRule="auto"/>
+        <w:rPr>
+          <w:rFonts w:asciiTheme="majorHAnsi" w:eastAsiaTheme="minorEastAsia" w:hAnsiTheme="majorHAnsi"/>
+        </w:rPr>
+      </w:pPr>
+    </w:p>
+    <w:p>
+      <w:pPr>
+        <w:spacing w:line="276" w:lineRule="auto"/>
+        <w:rPr>
+          <w:rFonts w:asciiTheme="majorHAnsi" w:eastAsiaTheme="minorEastAsia" w:hAnsiTheme="majorHAnsi"/>
+        </w:rPr>
+      </w:pPr>
+    </w:p>
+    <w:p>
+      <w:pPr>
+        <w:spacing w:line="276" w:lineRule="auto"/>
+        <w:rPr>
+          <w:rFonts w:asciiTheme="majorHAnsi" w:hAnsiTheme="majorHAnsi"/>
+        </w:rPr>
+      </w:pPr>
+      <w:r>
+        <w:rPr>
+          <w:rFonts w:asciiTheme="majorHAnsi" w:eastAsiaTheme="minorEastAsia" w:hAnsiTheme="majorHAnsi"/>
+          <w:highlight w:val="yellow"/>
+        </w:rPr>
+        <w:t>(Li et. al,</w:t>
+      </w:r>
+      <w:r>
+        <w:rPr>
+          <w:rFonts w:asciiTheme="majorHAnsi" w:eastAsiaTheme="minorEastAsia" w:hAnsiTheme="majorHAnsi"/>
+          <w:highlight w:val="yellow"/>
+        </w:rPr>
+        <w:t xml:space="preserve"> 2017</w:t>
+      </w:r>
+      <w:r>
+        <w:rPr>
+          <w:rFonts w:asciiTheme="majorHAnsi" w:eastAsiaTheme="minorEastAsia" w:hAnsiTheme="majorHAnsi"/>
+          <w:highlight w:val="yellow"/>
+        </w:rPr>
+        <w:t>)</w:t>
+      </w:r>
+    </w:p>
+    <w:p>
+      <w:pPr>
+        <w:spacing w:line="276" w:lineRule="auto"/>
+        <w:rPr>
+          <w:rFonts w:asciiTheme="majorHAnsi" w:hAnsiTheme="majorHAnsi"/>
+          <w:b/>
+        </w:rPr>
+      </w:pPr>
+    </w:p>
+    <w:p>
+      <w:pPr>
+        <w:spacing w:line="276" w:lineRule="auto"/>
+        <w:rPr>
+          <w:rFonts w:asciiTheme="majorHAnsi" w:hAnsiTheme="majorHAnsi"/>
+          <w:b/>
+        </w:rPr>
+      </w:pPr>
+      <w:r>
+        <w:rPr>
+          <w:rFonts w:asciiTheme="majorHAnsi" w:hAnsiTheme="majorHAnsi"/>
+          <w:b/>
+        </w:rPr>
+        <w:t>Kullback-Leibler Divergence</w:t>
+      </w:r>
+    </w:p>
+    <w:p>
+      <w:pPr>
+        <w:spacing w:line="276" w:lineRule="auto"/>
+        <w:rPr>
+          <w:rFonts w:asciiTheme="majorHAnsi" w:hAnsiTheme="majorHAnsi"/>
+          <w:b/>
+        </w:rPr>
+      </w:pPr>
+      <w:r>
+        <w:rPr>
           <w:rFonts w:asciiTheme="majorHAnsi" w:hAnsiTheme="majorHAnsi"/>
           <w:b/>
           <w:sz w:val="32"/>
         </w:rPr>
-      </w:pPr>
-      <w:r>
+        <w:t>Experimental Theory</w:t>
+      </w:r>
+    </w:p>
+    <w:p>
+      <w:pPr>
+        <w:spacing w:line="276" w:lineRule="auto"/>
         <w:rPr>
           <w:rFonts w:asciiTheme="majorHAnsi" w:hAnsiTheme="majorHAnsi"/>
           <w:b/>
-          <w:sz w:val="32"/>
-        </w:rPr>
-        <w:t>Background</w:t>
-      </w:r>
-    </w:p>
-    <w:p>
-      <w:pPr>
-        <w:spacing w:line="276" w:lineRule="auto"/>
-        <w:rPr>
-          <w:rFonts w:asciiTheme="majorHAnsi" w:hAnsiTheme="majorHAnsi"/>
-        </w:rPr>
-      </w:pPr>
-    </w:p>
-    <w:p>
-      <w:pPr>
-        <w:spacing w:line="276" w:lineRule="auto"/>
+        </w:rPr>
+      </w:pPr>
+      <w:r>
         <w:rPr>
           <w:rFonts w:asciiTheme="majorHAnsi" w:hAnsiTheme="majorHAnsi"/>
           <w:b/>
         </w:rPr>
-      </w:pPr>
-      <w:r>
-        <w:rPr>
-          <w:rFonts w:asciiTheme="majorHAnsi" w:hAnsiTheme="majorHAnsi"/>
-          <w:b/>
-        </w:rPr>
-        <w:t>Markov Decision Process</w:t>
-      </w:r>
-    </w:p>
-    <w:p>
-      <w:pPr>
-        <w:spacing w:line="276" w:lineRule="auto"/>
-        <w:rPr>
-          <w:rFonts w:asciiTheme="majorHAnsi" w:hAnsiTheme="majorHAnsi"/>
-          <w:b/>
-        </w:rPr>
-      </w:pPr>
-      <w:r>
-        <w:rPr>
-          <w:rFonts w:asciiTheme="majorHAnsi" w:hAnsiTheme="majorHAnsi"/>
-          <w:b/>
-        </w:rPr>
-        <w:t>Reinforcement Learning</w:t>
-      </w:r>
-    </w:p>
-    <w:p>
-      <w:pPr>
-        <w:spacing w:line="276" w:lineRule="auto"/>
-        <w:rPr>
-          <w:rFonts w:asciiTheme="majorHAnsi" w:hAnsiTheme="majorHAnsi"/>
-          <w:b/>
-        </w:rPr>
-      </w:pPr>
-      <w:r>
-        <w:rPr>
-          <w:rFonts w:asciiTheme="majorHAnsi" w:hAnsiTheme="majorHAnsi"/>
-          <w:b/>
-        </w:rPr>
-        <w:t>Policy Gradient Methods</w:t>
-      </w:r>
-    </w:p>
-    <w:p>
-      <w:pPr>
-        <w:spacing w:line="276" w:lineRule="auto"/>
-        <w:rPr>
-          <w:rFonts w:asciiTheme="majorHAnsi" w:hAnsiTheme="majorHAnsi"/>
-          <w:b/>
-        </w:rPr>
-      </w:pPr>
-      <w:r>
-        <w:rPr>
-          <w:rFonts w:asciiTheme="majorHAnsi" w:hAnsiTheme="majorHAnsi"/>
-          <w:b/>
-        </w:rPr>
-        <w:t>Kullback-Leibler Divergence</w:t>
+        <w:t>Take large portions from earlier article draft</w:t>
       </w:r>
     </w:p>
     <w:p>
@@ -1224,6 +3466,44 @@
     </w:sectPr>
   </w:body>
 </w:document>
+</file>
+
+<file path=word/endnotes.xml><?xml version="1.0" encoding="utf-8"?>
+<w:endnotes xmlns:wpc="http://schemas.microsoft.com/office/word/2010/wordprocessingCanvas" xmlns:mo="http://schemas.microsoft.com/office/mac/office/2008/main" xmlns:mc="http://schemas.openxmlformats.org/markup-compatibility/2006" xmlns:mv="urn:schemas-microsoft-com:mac:vml" xmlns:o="urn:schemas-microsoft-com:office:office" xmlns:r="http://schemas.openxmlformats.org/officeDocument/2006/relationships" xmlns:m="http://schemas.openxmlformats.org/officeDocument/2006/math" xmlns:v="urn:schemas-microsoft-com:vml" xmlns:wp14="http://schemas.microsoft.com/office/word/2010/wordprocessingDrawing" xmlns:wp="http://schemas.openxmlformats.org/drawingml/2006/wordprocessingDrawing" xmlns:w10="urn:schemas-microsoft-com:office:word" xmlns:w="http://schemas.openxmlformats.org/wordprocessingml/2006/main" xmlns:w14="http://schemas.microsoft.com/office/word/2010/wordml" xmlns:w15="http://schemas.microsoft.com/office/word/2012/wordml" xmlns:wpg="http://schemas.microsoft.com/office/word/2010/wordprocessingGroup" xmlns:wpi="http://schemas.microsoft.com/office/word/2010/wordprocessingInk" xmlns:wne="http://schemas.microsoft.com/office/word/2006/wordml" xmlns:wps="http://schemas.microsoft.com/office/word/2010/wordprocessingShape" mc:Ignorable="w14 w15 wp14">
+  <w:endnote w:type="separator" w:id="-1">
+    <w:p>
+      <w:r>
+        <w:separator/>
+      </w:r>
+    </w:p>
+  </w:endnote>
+  <w:endnote w:type="continuationSeparator" w:id="0">
+    <w:p>
+      <w:r>
+        <w:continuationSeparator/>
+      </w:r>
+    </w:p>
+  </w:endnote>
+</w:endnotes>
+</file>
+
+<file path=word/footnotes.xml><?xml version="1.0" encoding="utf-8"?>
+<w:footnotes xmlns:wpc="http://schemas.microsoft.com/office/word/2010/wordprocessingCanvas" xmlns:mo="http://schemas.microsoft.com/office/mac/office/2008/main" xmlns:mc="http://schemas.openxmlformats.org/markup-compatibility/2006" xmlns:mv="urn:schemas-microsoft-com:mac:vml" xmlns:o="urn:schemas-microsoft-com:office:office" xmlns:r="http://schemas.openxmlformats.org/officeDocument/2006/relationships" xmlns:m="http://schemas.openxmlformats.org/officeDocument/2006/math" xmlns:v="urn:schemas-microsoft-com:vml" xmlns:wp14="http://schemas.microsoft.com/office/word/2010/wordprocessingDrawing" xmlns:wp="http://schemas.openxmlformats.org/drawingml/2006/wordprocessingDrawing" xmlns:w10="urn:schemas-microsoft-com:office:word" xmlns:w="http://schemas.openxmlformats.org/wordprocessingml/2006/main" xmlns:w14="http://schemas.microsoft.com/office/word/2010/wordml" xmlns:w15="http://schemas.microsoft.com/office/word/2012/wordml" xmlns:wpg="http://schemas.microsoft.com/office/word/2010/wordprocessingGroup" xmlns:wpi="http://schemas.microsoft.com/office/word/2010/wordprocessingInk" xmlns:wne="http://schemas.microsoft.com/office/word/2006/wordml" xmlns:wps="http://schemas.microsoft.com/office/word/2010/wordprocessingShape" mc:Ignorable="w14 w15 wp14">
+  <w:footnote w:type="separator" w:id="-1">
+    <w:p>
+      <w:r>
+        <w:separator/>
+      </w:r>
+    </w:p>
+  </w:footnote>
+  <w:footnote w:type="continuationSeparator" w:id="0">
+    <w:p>
+      <w:r>
+        <w:continuationSeparator/>
+      </w:r>
+    </w:p>
+  </w:footnote>
+</w:footnotes>
 </file>
 
 <file path=word/numbering.xml><?xml version="1.0" encoding="utf-8"?>
@@ -1769,6 +4049,48 @@
       <w:contextualSpacing/>
     </w:pPr>
   </w:style>
+  <w:style w:type="paragraph" w:styleId="Header">
+    <w:name w:val="header"/>
+    <w:basedOn w:val="Normal"/>
+    <w:link w:val="HeaderChar"/>
+    <w:uiPriority w:val="99"/>
+    <w:unhideWhenUsed/>
+    <w:rsid w:val="00D5102F"/>
+    <w:pPr>
+      <w:tabs>
+        <w:tab w:val="center" w:pos="4513"/>
+        <w:tab w:val="right" w:pos="9026"/>
+      </w:tabs>
+    </w:pPr>
+  </w:style>
+  <w:style w:type="character" w:customStyle="1" w:styleId="HeaderChar">
+    <w:name w:val="Header Char"/>
+    <w:basedOn w:val="DefaultParagraphFont"/>
+    <w:link w:val="Header"/>
+    <w:uiPriority w:val="99"/>
+    <w:rsid w:val="00D5102F"/>
+  </w:style>
+  <w:style w:type="paragraph" w:styleId="Footer">
+    <w:name w:val="footer"/>
+    <w:basedOn w:val="Normal"/>
+    <w:link w:val="FooterChar"/>
+    <w:uiPriority w:val="99"/>
+    <w:unhideWhenUsed/>
+    <w:rsid w:val="00D5102F"/>
+    <w:pPr>
+      <w:tabs>
+        <w:tab w:val="center" w:pos="4513"/>
+        <w:tab w:val="right" w:pos="9026"/>
+      </w:tabs>
+    </w:pPr>
+  </w:style>
+  <w:style w:type="character" w:customStyle="1" w:styleId="FooterChar">
+    <w:name w:val="Footer Char"/>
+    <w:basedOn w:val="DefaultParagraphFont"/>
+    <w:link w:val="Footer"/>
+    <w:uiPriority w:val="99"/>
+    <w:rsid w:val="00D5102F"/>
+  </w:style>
 </w:styles>
 </file>
 

--- a/Thesis Document/Thesis Draft.docx
+++ b/Thesis Document/Thesis Draft.docx
@@ -40,57 +40,29 @@
         <w:rPr>
           <w:rFonts w:asciiTheme="majorHAnsi" w:hAnsiTheme="majorHAnsi"/>
         </w:rPr>
-        <w:t xml:space="preserve">There isn’t a human alive who can triumph over </w:t>
-      </w:r>
-      <w:proofErr w:type="spellStart"/>
-      <w:r>
-        <w:rPr>
-          <w:rFonts w:asciiTheme="majorHAnsi" w:hAnsiTheme="majorHAnsi"/>
-        </w:rPr>
-        <w:t>Deepmind’s</w:t>
-      </w:r>
-      <w:proofErr w:type="spellEnd"/>
-      <w:r>
-        <w:rPr>
-          <w:rFonts w:asciiTheme="majorHAnsi" w:hAnsiTheme="majorHAnsi"/>
-        </w:rPr>
-        <w:t xml:space="preserve"> AlphaGo Zero in the game of Go, however this does not make the AI super-intelligent in that a child may beat it at draughts. Obtaining a more general intelligence requires ‘lifelong learning’, i.e. an AI that can remember and learn from all of its life experiences to master more than a single problem. </w:t>
-      </w:r>
-    </w:p>
-    <w:p>
-      <w:pPr>
-        <w:spacing w:line="276" w:lineRule="auto"/>
-        <w:rPr>
-          <w:rFonts w:asciiTheme="majorHAnsi" w:hAnsiTheme="majorHAnsi"/>
-        </w:rPr>
-      </w:pPr>
-    </w:p>
-    <w:p>
-      <w:pPr>
-        <w:spacing w:line="276" w:lineRule="auto"/>
-        <w:rPr>
-          <w:rFonts w:asciiTheme="majorHAnsi" w:hAnsiTheme="majorHAnsi"/>
-        </w:rPr>
-      </w:pPr>
-      <w:r>
-        <w:rPr>
-          <w:rFonts w:asciiTheme="majorHAnsi" w:hAnsiTheme="majorHAnsi"/>
-        </w:rPr>
-        <w:t xml:space="preserve">In reinforcement learning (Sutton &amp; </w:t>
-      </w:r>
-      <w:proofErr w:type="spellStart"/>
-      <w:r>
-        <w:rPr>
-          <w:rFonts w:asciiTheme="majorHAnsi" w:hAnsiTheme="majorHAnsi"/>
-        </w:rPr>
-        <w:t>Barto</w:t>
-      </w:r>
-      <w:proofErr w:type="spellEnd"/>
-      <w:r>
-        <w:rPr>
-          <w:rFonts w:asciiTheme="majorHAnsi" w:hAnsiTheme="majorHAnsi"/>
-        </w:rPr>
-        <w:t xml:space="preserve">, 1998), the </w:t>
+        <w:t xml:space="preserve">There isn’t a human alive who can triumph over Deepmind’s AlphaGo Zero in the game of Go, however this does not make the AI super-intelligent in that a child may beat it at draughts. Obtaining a more general intelligence requires ‘lifelong learning’, i.e. an AI that can remember and learn from all of its life experiences to master more than a single problem. </w:t>
+      </w:r>
+    </w:p>
+    <w:p>
+      <w:pPr>
+        <w:spacing w:line="276" w:lineRule="auto"/>
+        <w:rPr>
+          <w:rFonts w:asciiTheme="majorHAnsi" w:hAnsiTheme="majorHAnsi"/>
+        </w:rPr>
+      </w:pPr>
+    </w:p>
+    <w:p>
+      <w:pPr>
+        <w:spacing w:line="276" w:lineRule="auto"/>
+        <w:rPr>
+          <w:rFonts w:asciiTheme="majorHAnsi" w:hAnsiTheme="majorHAnsi"/>
+        </w:rPr>
+      </w:pPr>
+      <w:r>
+        <w:rPr>
+          <w:rFonts w:asciiTheme="majorHAnsi" w:hAnsiTheme="majorHAnsi"/>
+        </w:rPr>
+        <w:t xml:space="preserve">In reinforcement learning (Sutton &amp; Barto, 1998), the </w:t>
       </w:r>
       <w:r>
         <w:rPr>
@@ -1224,23 +1196,7 @@
           <w:rFonts w:asciiTheme="majorHAnsi" w:hAnsiTheme="majorHAnsi"/>
           <w:highlight w:val="yellow"/>
         </w:rPr>
-        <w:t xml:space="preserve"> have different probabilities of each direction, i.e. </w:t>
-      </w:r>
-      <w:proofErr w:type="gramStart"/>
-      <w:r>
-        <w:rPr>
-          <w:rFonts w:asciiTheme="majorHAnsi" w:hAnsiTheme="majorHAnsi"/>
-          <w:highlight w:val="yellow"/>
-        </w:rPr>
-        <w:t>P(</w:t>
-      </w:r>
-      <w:proofErr w:type="gramEnd"/>
-      <w:r>
-        <w:rPr>
-          <w:rFonts w:asciiTheme="majorHAnsi" w:hAnsiTheme="majorHAnsi"/>
-          <w:highlight w:val="yellow"/>
-        </w:rPr>
-        <w:t xml:space="preserve">Left | Inner </w:t>
+        <w:t xml:space="preserve"> have different probabilities of each direction, i.e. P(Left | Inner </w:t>
       </w:r>
       <w:r>
         <w:rPr>
@@ -1441,7 +1397,6 @@
         </w:rPr>
         <w:t xml:space="preserve"> whereby at each time step </w:t>
       </w:r>
-      <w:proofErr w:type="spellStart"/>
       <w:r>
         <w:rPr>
           <w:rFonts w:ascii="Cambria Math" w:eastAsiaTheme="minorEastAsia" w:hAnsi="Cambria Math"/>
@@ -1449,7 +1404,6 @@
         </w:rPr>
         <w:t>t</w:t>
       </w:r>
-      <w:proofErr w:type="spellEnd"/>
       <w:r>
         <w:rPr>
           <w:rFonts w:asciiTheme="majorHAnsi" w:eastAsiaTheme="minorEastAsia" w:hAnsiTheme="majorHAnsi"/>
@@ -1530,19 +1484,13 @@
           </m:sub>
         </m:sSub>
         <m:r>
-          <w:rPr>
-            <w:rFonts w:ascii="Cambria Math" w:eastAsiaTheme="minorEastAsia" w:hAnsi="Cambria Math"/>
-          </w:rPr>
-          <m:t>∈</m:t>
-        </m:r>
-        <m:r>
           <m:rPr>
             <m:scr m:val="script"/>
           </m:rPr>
           <w:rPr>
             <w:rFonts w:ascii="Cambria Math" w:eastAsiaTheme="minorEastAsia" w:hAnsi="Cambria Math"/>
           </w:rPr>
-          <m:t>A</m:t>
+          <m:t>∈A</m:t>
         </m:r>
       </m:oMath>
       <w:r>
@@ -2257,41 +2205,20 @@
         <w:rPr>
           <w:rFonts w:asciiTheme="majorHAnsi" w:eastAsiaTheme="minorEastAsia" w:hAnsiTheme="majorHAnsi"/>
         </w:rPr>
-        <w:t xml:space="preserve"> </w:t>
-      </w:r>
-      <w:r>
-        <w:rPr>
-          <w:rFonts w:asciiTheme="majorHAnsi" w:eastAsiaTheme="minorEastAsia" w:hAnsiTheme="majorHAnsi"/>
-        </w:rPr>
-        <w:t>(</w:t>
-      </w:r>
-      <w:proofErr w:type="spellStart"/>
+        <w:t xml:space="preserve"> (</w:t>
+      </w:r>
       <w:r>
         <w:rPr>
           <w:rFonts w:asciiTheme="majorHAnsi" w:eastAsiaTheme="minorEastAsia" w:hAnsiTheme="majorHAnsi"/>
           <w:highlight w:val="yellow"/>
         </w:rPr>
-        <w:t>Kaplanis</w:t>
-      </w:r>
-      <w:proofErr w:type="spellEnd"/>
-      <w:r>
-        <w:rPr>
-          <w:rFonts w:asciiTheme="majorHAnsi" w:eastAsiaTheme="minorEastAsia" w:hAnsiTheme="majorHAnsi"/>
-          <w:highlight w:val="yellow"/>
-        </w:rPr>
-        <w:t xml:space="preserve"> et. al, 2018</w:t>
-      </w:r>
-      <w:r>
-        <w:rPr>
-          <w:rFonts w:asciiTheme="majorHAnsi" w:eastAsiaTheme="minorEastAsia" w:hAnsiTheme="majorHAnsi"/>
-        </w:rPr>
-        <w:t>)</w:t>
-      </w:r>
-      <w:r>
-        <w:rPr>
-          <w:rFonts w:asciiTheme="majorHAnsi" w:eastAsiaTheme="minorEastAsia" w:hAnsiTheme="majorHAnsi"/>
-        </w:rPr>
-        <w:t>.</w:t>
+        <w:t>Kaplanis et. al, 2018</w:t>
+      </w:r>
+      <w:r>
+        <w:rPr>
+          <w:rFonts w:asciiTheme="majorHAnsi" w:eastAsiaTheme="minorEastAsia" w:hAnsiTheme="majorHAnsi"/>
+        </w:rPr>
+        <w:t>).</w:t>
       </w:r>
     </w:p>
     <w:p>
@@ -2383,16 +2310,7 @@
             <w:rPr>
               <w:rFonts w:ascii="Cambria Math" w:hAnsi="Cambria Math"/>
             </w:rPr>
-            <m:t>Π</m:t>
-          </m:r>
-          <m:r>
-            <m:rPr>
-              <m:sty m:val="p"/>
-            </m:rPr>
-            <w:rPr>
-              <w:rFonts w:ascii="Cambria Math" w:hAnsi="Cambria Math"/>
-            </w:rPr>
-            <m:t xml:space="preserve">= </m:t>
+            <m:t xml:space="preserve">Π= </m:t>
           </m:r>
           <m:d>
             <m:dPr>
@@ -2478,8 +2396,6 @@
           <w:rFonts w:asciiTheme="majorHAnsi" w:eastAsiaTheme="minorEastAsia" w:hAnsiTheme="majorHAnsi"/>
         </w:rPr>
       </w:pPr>
-      <w:bookmarkStart w:id="0" w:name="_GoBack"/>
-      <w:bookmarkEnd w:id="0"/>
     </w:p>
     <w:p>
       <w:pPr>
@@ -2896,7 +2812,7 @@
         <w:rPr>
           <w:rFonts w:asciiTheme="majorHAnsi" w:eastAsiaTheme="minorEastAsia" w:hAnsiTheme="majorHAnsi"/>
         </w:rPr>
-        <w:t xml:space="preserve"> Let’s say that our agent follows a certain trajectory </w:t>
+        <w:t xml:space="preserve">Let’s say that our agent follows a certain trajectory </w:t>
       </w:r>
       <m:oMath>
         <m:r>
@@ -2914,6 +2830,9 @@
       </w:r>
       <m:oMath>
         <m:r>
+          <m:rPr>
+            <m:sty m:val="p"/>
+          </m:rPr>
           <w:rPr>
             <w:rFonts w:ascii="Cambria Math" w:eastAsiaTheme="minorEastAsia" w:hAnsi="Cambria Math"/>
           </w:rPr>
@@ -3090,7 +3009,47 @@
         <w:rPr>
           <w:rFonts w:asciiTheme="majorHAnsi" w:eastAsiaTheme="minorEastAsia" w:hAnsiTheme="majorHAnsi"/>
         </w:rPr>
-        <w:t>We can now express a policy’s value as an expectation:</w:t>
+        <w:t xml:space="preserve">We can now express a policy’s value </w:t>
+      </w:r>
+      <w:r>
+        <w:rPr>
+          <w:rFonts w:asciiTheme="majorHAnsi" w:eastAsiaTheme="minorEastAsia" w:hAnsiTheme="majorHAnsi"/>
+        </w:rPr>
+        <w:t xml:space="preserve">as an expectation of the reward that we can get from any policy </w:t>
+      </w:r>
+      <m:oMath>
+        <m:sSub>
+          <m:sSubPr>
+            <m:ctrlPr>
+              <w:rPr>
+                <w:rFonts w:ascii="Cambria Math" w:eastAsiaTheme="minorEastAsia" w:hAnsi="Cambria Math"/>
+                <w:i/>
+              </w:rPr>
+            </m:ctrlPr>
+          </m:sSubPr>
+          <m:e>
+            <m:r>
+              <w:rPr>
+                <w:rFonts w:ascii="Cambria Math" w:eastAsiaTheme="minorEastAsia" w:hAnsi="Cambria Math"/>
+              </w:rPr>
+              <m:t>π</m:t>
+            </m:r>
+          </m:e>
+          <m:sub>
+            <m:r>
+              <w:rPr>
+                <w:rFonts w:ascii="Cambria Math" w:eastAsiaTheme="minorEastAsia" w:hAnsi="Cambria Math"/>
+              </w:rPr>
+              <m:t>θ</m:t>
+            </m:r>
+          </m:sub>
+        </m:sSub>
+      </m:oMath>
+      <w:r>
+        <w:rPr>
+          <w:rFonts w:asciiTheme="majorHAnsi" w:eastAsiaTheme="minorEastAsia" w:hAnsiTheme="majorHAnsi"/>
+        </w:rPr>
+        <w:t>:</w:t>
       </w:r>
     </w:p>
     <w:p>
@@ -3138,6 +3097,9 @@
             </m:e>
           </m:d>
           <m:r>
+            <m:rPr>
+              <m:aln/>
+            </m:rPr>
             <w:rPr>
               <w:rFonts w:ascii="Cambria Math" w:eastAsiaTheme="minorEastAsia" w:hAnsi="Cambria Math"/>
             </w:rPr>
@@ -3234,22 +3196,21 @@
               </m:r>
             </m:e>
           </m:d>
+          <m:r>
+            <m:rPr>
+              <m:sty m:val="p"/>
+            </m:rPr>
+            <w:rPr>
+              <w:rFonts w:ascii="Cambria Math" w:hAnsi="Cambria Math"/>
+            </w:rPr>
+            <w:br/>
+          </m:r>
         </m:oMath>
-      </m:oMathPara>
-    </w:p>
-    <w:p>
-      <w:pPr>
-        <w:spacing w:line="276" w:lineRule="auto"/>
-        <w:rPr>
-          <w:rFonts w:asciiTheme="majorHAnsi" w:eastAsiaTheme="minorEastAsia" w:hAnsiTheme="majorHAnsi"/>
-        </w:rPr>
-      </w:pPr>
-      <m:oMathPara>
-        <m:oMathParaPr>
-          <m:jc m:val="center"/>
-        </m:oMathParaPr>
         <m:oMath>
           <m:r>
+            <m:rPr>
+              <m:aln/>
+            </m:rPr>
             <w:rPr>
               <w:rFonts w:ascii="Cambria Math" w:eastAsiaTheme="minorEastAsia" w:hAnsi="Cambria Math"/>
             </w:rPr>
@@ -3334,16 +3295,19 @@
                 <w:rPr>
                   <w:rFonts w:ascii="Cambria Math" w:hAnsi="Cambria Math"/>
                 </w:rPr>
-                <m:t>d</m:t>
-              </m:r>
-              <m:r>
-                <w:rPr>
-                  <w:rFonts w:ascii="Cambria Math" w:hAnsi="Cambria Math"/>
-                </w:rPr>
-                <m:t>τ</m:t>
+                <m:t>dτ</m:t>
               </m:r>
             </m:e>
           </m:nary>
+          <m:r>
+            <m:rPr>
+              <m:sty m:val="p"/>
+            </m:rPr>
+            <w:rPr>
+              <w:rFonts w:ascii="Cambria Math" w:hAnsi="Cambria Math"/>
+            </w:rPr>
+            <w:br/>
+          </m:r>
         </m:oMath>
       </m:oMathPara>
     </w:p>
@@ -3362,19 +3326,1629 @@
           <w:rFonts w:asciiTheme="majorHAnsi" w:eastAsiaTheme="minorEastAsia" w:hAnsiTheme="majorHAnsi"/>
         </w:rPr>
       </w:pPr>
-    </w:p>
-    <w:p>
-      <w:pPr>
-        <w:spacing w:line="276" w:lineRule="auto"/>
-        <w:rPr>
-          <w:rFonts w:asciiTheme="majorHAnsi" w:hAnsiTheme="majorHAnsi"/>
-        </w:rPr>
-      </w:pPr>
+      <w:r>
+        <w:rPr>
+          <w:rFonts w:asciiTheme="majorHAnsi" w:eastAsiaTheme="minorEastAsia" w:hAnsiTheme="majorHAnsi"/>
+        </w:rPr>
+        <w:t xml:space="preserve"> The desired outcome of this algorithm is to use gradient ascent on </w:t>
+      </w:r>
+      <m:oMath>
+        <m:r>
+          <w:rPr>
+            <w:rFonts w:ascii="Cambria Math" w:eastAsiaTheme="minorEastAsia" w:hAnsi="Cambria Math"/>
+          </w:rPr>
+          <m:t>J</m:t>
+        </m:r>
+        <m:d>
+          <m:dPr>
+            <m:ctrlPr>
+              <w:rPr>
+                <w:rFonts w:ascii="Cambria Math" w:eastAsiaTheme="minorEastAsia" w:hAnsi="Cambria Math"/>
+                <w:i/>
+              </w:rPr>
+            </m:ctrlPr>
+          </m:dPr>
+          <m:e>
+            <m:r>
+              <w:rPr>
+                <w:rFonts w:ascii="Cambria Math" w:eastAsiaTheme="minorEastAsia" w:hAnsi="Cambria Math"/>
+              </w:rPr>
+              <m:t>θ</m:t>
+            </m:r>
+          </m:e>
+        </m:d>
+      </m:oMath>
+      <w:r>
+        <w:rPr>
+          <w:rFonts w:asciiTheme="majorHAnsi" w:eastAsiaTheme="minorEastAsia" w:hAnsiTheme="majorHAnsi"/>
+        </w:rPr>
+        <w:t xml:space="preserve"> to solve fo</w:t>
+      </w:r>
+      <w:r>
+        <w:rPr>
+          <w:rFonts w:asciiTheme="majorHAnsi" w:eastAsiaTheme="minorEastAsia" w:hAnsiTheme="majorHAnsi"/>
+        </w:rPr>
+        <w:t>r the optimal parameter values such that:</w:t>
+      </w:r>
+    </w:p>
+    <w:p>
+      <w:pPr>
+        <w:spacing w:line="276" w:lineRule="auto"/>
+        <w:rPr>
+          <w:rFonts w:asciiTheme="majorHAnsi" w:eastAsiaTheme="minorEastAsia" w:hAnsiTheme="majorHAnsi"/>
+        </w:rPr>
+      </w:pPr>
+    </w:p>
+    <w:p>
+      <w:pPr>
+        <w:spacing w:line="276" w:lineRule="auto"/>
+        <w:rPr>
+          <w:rFonts w:asciiTheme="majorHAnsi" w:eastAsiaTheme="minorEastAsia" w:hAnsiTheme="majorHAnsi"/>
+        </w:rPr>
+      </w:pPr>
+      <m:oMathPara>
+        <m:oMath>
+          <m:sSub>
+            <m:sSubPr>
+              <m:ctrlPr>
+                <w:rPr>
+                  <w:rFonts w:ascii="Cambria Math" w:eastAsiaTheme="minorEastAsia" w:hAnsi="Cambria Math"/>
+                  <w:i/>
+                </w:rPr>
+              </m:ctrlPr>
+            </m:sSubPr>
+            <m:e>
+              <m:r>
+                <w:rPr>
+                  <w:rFonts w:ascii="Cambria Math" w:eastAsiaTheme="minorEastAsia" w:hAnsi="Cambria Math"/>
+                </w:rPr>
+                <m:t>θ</m:t>
+              </m:r>
+            </m:e>
+            <m:sub>
+              <m:r>
+                <w:rPr>
+                  <w:rFonts w:ascii="Cambria Math" w:eastAsiaTheme="minorEastAsia" w:hAnsi="Cambria Math"/>
+                </w:rPr>
+                <m:t>τ+1</m:t>
+              </m:r>
+            </m:sub>
+          </m:sSub>
+          <m:r>
+            <w:rPr>
+              <w:rFonts w:ascii="Cambria Math" w:eastAsiaTheme="minorEastAsia" w:hAnsi="Cambria Math"/>
+            </w:rPr>
+            <m:t xml:space="preserve">← </m:t>
+          </m:r>
+          <m:sSub>
+            <m:sSubPr>
+              <m:ctrlPr>
+                <w:rPr>
+                  <w:rFonts w:ascii="Cambria Math" w:eastAsiaTheme="minorEastAsia" w:hAnsi="Cambria Math"/>
+                  <w:i/>
+                </w:rPr>
+              </m:ctrlPr>
+            </m:sSubPr>
+            <m:e>
+              <m:r>
+                <w:rPr>
+                  <w:rFonts w:ascii="Cambria Math" w:eastAsiaTheme="minorEastAsia" w:hAnsi="Cambria Math"/>
+                </w:rPr>
+                <m:t>θ</m:t>
+              </m:r>
+            </m:e>
+            <m:sub>
+              <m:r>
+                <w:rPr>
+                  <w:rFonts w:ascii="Cambria Math" w:eastAsiaTheme="minorEastAsia" w:hAnsi="Cambria Math"/>
+                </w:rPr>
+                <m:t>τ</m:t>
+              </m:r>
+            </m:sub>
+          </m:sSub>
+          <m:r>
+            <w:rPr>
+              <w:rFonts w:ascii="Cambria Math" w:eastAsiaTheme="minorEastAsia" w:hAnsi="Cambria Math"/>
+            </w:rPr>
+            <m:t>+α</m:t>
+          </m:r>
+          <m:sSub>
+            <m:sSubPr>
+              <m:ctrlPr>
+                <w:rPr>
+                  <w:rFonts w:ascii="Cambria Math" w:eastAsiaTheme="minorEastAsia" w:hAnsi="Cambria Math"/>
+                  <w:i/>
+                </w:rPr>
+              </m:ctrlPr>
+            </m:sSubPr>
+            <m:e>
+              <m:r>
+                <m:rPr>
+                  <m:sty m:val="p"/>
+                </m:rPr>
+                <w:rPr>
+                  <w:rFonts w:ascii="Cambria Math" w:eastAsiaTheme="minorEastAsia" w:hAnsi="Cambria Math"/>
+                </w:rPr>
+                <m:t>∇</m:t>
+              </m:r>
+            </m:e>
+            <m:sub>
+              <m:r>
+                <w:rPr>
+                  <w:rFonts w:ascii="Cambria Math" w:eastAsiaTheme="minorEastAsia" w:hAnsi="Cambria Math"/>
+                </w:rPr>
+                <m:t>θ</m:t>
+              </m:r>
+            </m:sub>
+          </m:sSub>
+          <m:r>
+            <w:rPr>
+              <w:rFonts w:ascii="Cambria Math" w:eastAsiaTheme="minorEastAsia" w:hAnsi="Cambria Math"/>
+            </w:rPr>
+            <m:t xml:space="preserve"> J</m:t>
+          </m:r>
+          <m:d>
+            <m:dPr>
+              <m:ctrlPr>
+                <w:rPr>
+                  <w:rFonts w:ascii="Cambria Math" w:eastAsiaTheme="minorEastAsia" w:hAnsi="Cambria Math"/>
+                  <w:i/>
+                </w:rPr>
+              </m:ctrlPr>
+            </m:dPr>
+            <m:e>
+              <m:r>
+                <w:rPr>
+                  <w:rFonts w:ascii="Cambria Math" w:eastAsiaTheme="minorEastAsia" w:hAnsi="Cambria Math"/>
+                </w:rPr>
+                <m:t>θ</m:t>
+              </m:r>
+            </m:e>
+          </m:d>
+        </m:oMath>
+      </m:oMathPara>
+    </w:p>
+    <w:p>
+      <w:pPr>
+        <w:spacing w:line="276" w:lineRule="auto"/>
+        <w:rPr>
+          <w:rFonts w:asciiTheme="majorHAnsi" w:eastAsiaTheme="minorEastAsia" w:hAnsiTheme="majorHAnsi"/>
+        </w:rPr>
+      </w:pPr>
+    </w:p>
+    <w:p>
+      <w:pPr>
+        <w:spacing w:line="276" w:lineRule="auto"/>
+        <w:rPr>
+          <w:rFonts w:asciiTheme="majorHAnsi" w:eastAsiaTheme="minorEastAsia" w:hAnsiTheme="majorHAnsi"/>
+        </w:rPr>
+      </w:pPr>
+      <w:r>
+        <w:rPr>
+          <w:rFonts w:asciiTheme="majorHAnsi" w:eastAsiaTheme="minorEastAsia" w:hAnsiTheme="majorHAnsi"/>
+        </w:rPr>
+        <w:t xml:space="preserve">However, the </w:t>
+      </w:r>
+      <w:r>
+        <w:rPr>
+          <w:rFonts w:asciiTheme="majorHAnsi" w:eastAsiaTheme="minorEastAsia" w:hAnsiTheme="majorHAnsi"/>
+        </w:rPr>
+        <w:t xml:space="preserve">gradient of </w:t>
+      </w:r>
+      <m:oMath>
+        <m:r>
+          <w:rPr>
+            <w:rFonts w:ascii="Cambria Math" w:eastAsiaTheme="minorEastAsia" w:hAnsi="Cambria Math"/>
+          </w:rPr>
+          <m:t>J</m:t>
+        </m:r>
+        <m:d>
+          <m:dPr>
+            <m:ctrlPr>
+              <w:rPr>
+                <w:rFonts w:ascii="Cambria Math" w:eastAsiaTheme="minorEastAsia" w:hAnsi="Cambria Math"/>
+                <w:i/>
+              </w:rPr>
+            </m:ctrlPr>
+          </m:dPr>
+          <m:e>
+            <m:r>
+              <w:rPr>
+                <w:rFonts w:ascii="Cambria Math" w:eastAsiaTheme="minorEastAsia" w:hAnsi="Cambria Math"/>
+              </w:rPr>
+              <m:t>θ</m:t>
+            </m:r>
+          </m:e>
+        </m:d>
+      </m:oMath>
+      <w:r>
+        <w:rPr>
+          <w:rFonts w:asciiTheme="majorHAnsi" w:eastAsiaTheme="minorEastAsia" w:hAnsiTheme="majorHAnsi"/>
+        </w:rPr>
+        <w:t xml:space="preserve"> is </w:t>
+      </w:r>
+      <w:r>
+        <w:rPr>
+          <w:rFonts w:asciiTheme="majorHAnsi" w:eastAsiaTheme="minorEastAsia" w:hAnsiTheme="majorHAnsi"/>
+        </w:rPr>
+        <w:t>an intractable integral:</w:t>
+      </w:r>
+    </w:p>
+    <w:p>
+      <w:pPr>
+        <w:spacing w:line="276" w:lineRule="auto"/>
+        <w:rPr>
+          <w:rFonts w:asciiTheme="majorHAnsi" w:eastAsiaTheme="minorEastAsia" w:hAnsiTheme="majorHAnsi"/>
+        </w:rPr>
+      </w:pPr>
+    </w:p>
+    <w:p>
+      <w:pPr>
+        <w:spacing w:line="276" w:lineRule="auto"/>
+        <w:rPr>
+          <w:rFonts w:asciiTheme="majorHAnsi" w:eastAsiaTheme="minorEastAsia" w:hAnsiTheme="majorHAnsi"/>
+        </w:rPr>
+      </w:pPr>
+      <m:oMathPara>
+        <m:oMath>
+          <m:sSub>
+            <m:sSubPr>
+              <m:ctrlPr>
+                <w:rPr>
+                  <w:rFonts w:ascii="Cambria Math" w:eastAsiaTheme="minorEastAsia" w:hAnsi="Cambria Math"/>
+                  <w:i/>
+                </w:rPr>
+              </m:ctrlPr>
+            </m:sSubPr>
+            <m:e>
+              <m:r>
+                <m:rPr>
+                  <m:sty m:val="p"/>
+                </m:rPr>
+                <w:rPr>
+                  <w:rFonts w:ascii="Cambria Math" w:eastAsiaTheme="minorEastAsia" w:hAnsi="Cambria Math"/>
+                </w:rPr>
+                <m:t>∇</m:t>
+              </m:r>
+            </m:e>
+            <m:sub>
+              <m:r>
+                <w:rPr>
+                  <w:rFonts w:ascii="Cambria Math" w:eastAsiaTheme="minorEastAsia" w:hAnsi="Cambria Math"/>
+                </w:rPr>
+                <m:t>θ</m:t>
+              </m:r>
+            </m:sub>
+          </m:sSub>
+          <m:r>
+            <w:rPr>
+              <w:rFonts w:ascii="Cambria Math" w:eastAsiaTheme="minorEastAsia" w:hAnsi="Cambria Math"/>
+            </w:rPr>
+            <m:t xml:space="preserve"> J</m:t>
+          </m:r>
+          <m:d>
+            <m:dPr>
+              <m:ctrlPr>
+                <w:rPr>
+                  <w:rFonts w:ascii="Cambria Math" w:eastAsiaTheme="minorEastAsia" w:hAnsi="Cambria Math"/>
+                  <w:i/>
+                </w:rPr>
+              </m:ctrlPr>
+            </m:dPr>
+            <m:e>
+              <m:r>
+                <w:rPr>
+                  <w:rFonts w:ascii="Cambria Math" w:eastAsiaTheme="minorEastAsia" w:hAnsi="Cambria Math"/>
+                </w:rPr>
+                <m:t>θ</m:t>
+              </m:r>
+            </m:e>
+          </m:d>
+          <m:r>
+            <m:rPr>
+              <m:sty m:val="p"/>
+              <m:aln/>
+            </m:rPr>
+            <w:rPr>
+              <w:rFonts w:ascii="Cambria Math" w:eastAsiaTheme="minorEastAsia" w:hAnsi="Cambria Math"/>
+            </w:rPr>
+            <m:t xml:space="preserve">= </m:t>
+          </m:r>
+          <m:sSub>
+            <m:sSubPr>
+              <m:ctrlPr>
+                <w:rPr>
+                  <w:rFonts w:ascii="Cambria Math" w:eastAsiaTheme="minorEastAsia" w:hAnsi="Cambria Math"/>
+                  <w:i/>
+                </w:rPr>
+              </m:ctrlPr>
+            </m:sSubPr>
+            <m:e>
+              <m:r>
+                <m:rPr>
+                  <m:sty m:val="p"/>
+                </m:rPr>
+                <w:rPr>
+                  <w:rFonts w:ascii="Cambria Math" w:eastAsiaTheme="minorEastAsia" w:hAnsi="Cambria Math"/>
+                </w:rPr>
+                <m:t>∇</m:t>
+              </m:r>
+            </m:e>
+            <m:sub>
+              <m:r>
+                <w:rPr>
+                  <w:rFonts w:ascii="Cambria Math" w:eastAsiaTheme="minorEastAsia" w:hAnsi="Cambria Math"/>
+                </w:rPr>
+                <m:t>θ</m:t>
+              </m:r>
+            </m:sub>
+          </m:sSub>
+          <m:nary>
+            <m:naryPr>
+              <m:limLoc m:val="subSup"/>
+              <m:ctrlPr>
+                <w:rPr>
+                  <w:rFonts w:ascii="Cambria Math" w:eastAsiaTheme="minorEastAsia" w:hAnsi="Cambria Math"/>
+                  <w:i/>
+                </w:rPr>
+              </m:ctrlPr>
+            </m:naryPr>
+            <m:sub>
+              <m:r>
+                <w:rPr>
+                  <w:rFonts w:ascii="Cambria Math" w:hAnsi="Cambria Math"/>
+                </w:rPr>
+                <m:t>τ</m:t>
+              </m:r>
+            </m:sub>
+            <m:sup>
+              <m:r>
+                <w:rPr>
+                  <w:rFonts w:ascii="Cambria Math" w:eastAsiaTheme="minorEastAsia" w:hAnsi="Cambria Math"/>
+                </w:rPr>
+                <m:t xml:space="preserve"> </m:t>
+              </m:r>
+            </m:sup>
+            <m:e>
+              <m:r>
+                <w:rPr>
+                  <w:rFonts w:ascii="Cambria Math" w:hAnsi="Cambria Math"/>
+                </w:rPr>
+                <m:t xml:space="preserve"> r</m:t>
+              </m:r>
+              <m:d>
+                <m:dPr>
+                  <m:ctrlPr>
+                    <w:rPr>
+                      <w:rFonts w:ascii="Cambria Math" w:hAnsi="Cambria Math"/>
+                      <w:i/>
+                    </w:rPr>
+                  </m:ctrlPr>
+                </m:dPr>
+                <m:e>
+                  <m:r>
+                    <w:rPr>
+                      <w:rFonts w:ascii="Cambria Math" w:hAnsi="Cambria Math"/>
+                    </w:rPr>
+                    <m:t>τ</m:t>
+                  </m:r>
+                </m:e>
+              </m:d>
+              <m:r>
+                <w:rPr>
+                  <w:rFonts w:ascii="Cambria Math" w:hAnsi="Cambria Math"/>
+                </w:rPr>
+                <m:t>p</m:t>
+              </m:r>
+              <m:d>
+                <m:dPr>
+                  <m:ctrlPr>
+                    <w:rPr>
+                      <w:rFonts w:ascii="Cambria Math" w:hAnsi="Cambria Math"/>
+                      <w:i/>
+                    </w:rPr>
+                  </m:ctrlPr>
+                </m:dPr>
+                <m:e>
+                  <m:r>
+                    <w:rPr>
+                      <w:rFonts w:ascii="Cambria Math" w:hAnsi="Cambria Math"/>
+                    </w:rPr>
+                    <m:t>τ;θ</m:t>
+                  </m:r>
+                </m:e>
+              </m:d>
+              <m:r>
+                <w:rPr>
+                  <w:rFonts w:ascii="Cambria Math" w:hAnsi="Cambria Math"/>
+                </w:rPr>
+                <m:t>dτ</m:t>
+              </m:r>
+            </m:e>
+          </m:nary>
+          <m:r>
+            <m:rPr>
+              <m:sty m:val="p"/>
+            </m:rPr>
+            <w:rPr>
+              <w:rFonts w:asciiTheme="majorHAnsi" w:eastAsiaTheme="minorEastAsia" w:hAnsiTheme="majorHAnsi"/>
+            </w:rPr>
+            <w:br/>
+          </m:r>
+        </m:oMath>
+        <m:oMath>
+          <m:r>
+            <m:rPr>
+              <m:sty m:val="p"/>
+            </m:rPr>
+            <w:rPr>
+              <w:rFonts w:ascii="Cambria Math" w:eastAsiaTheme="minorEastAsia" w:hAnsi="Cambria Math"/>
+            </w:rPr>
+            <w:br/>
+          </m:r>
+        </m:oMath>
+        <m:oMath>
+          <m:r>
+            <m:rPr>
+              <m:sty m:val="p"/>
+              <m:aln/>
+            </m:rPr>
+            <w:rPr>
+              <w:rFonts w:ascii="Cambria Math" w:eastAsiaTheme="minorEastAsia" w:hAnsi="Cambria Math"/>
+            </w:rPr>
+            <m:t>=</m:t>
+          </m:r>
+          <m:nary>
+            <m:naryPr>
+              <m:limLoc m:val="subSup"/>
+              <m:ctrlPr>
+                <w:rPr>
+                  <w:rFonts w:ascii="Cambria Math" w:eastAsiaTheme="minorEastAsia" w:hAnsi="Cambria Math"/>
+                  <w:i/>
+                </w:rPr>
+              </m:ctrlPr>
+            </m:naryPr>
+            <m:sub>
+              <m:r>
+                <w:rPr>
+                  <w:rFonts w:ascii="Cambria Math" w:hAnsi="Cambria Math"/>
+                </w:rPr>
+                <m:t>τ</m:t>
+              </m:r>
+            </m:sub>
+            <m:sup>
+              <m:r>
+                <w:rPr>
+                  <w:rFonts w:ascii="Cambria Math" w:eastAsiaTheme="minorEastAsia" w:hAnsi="Cambria Math"/>
+                </w:rPr>
+                <m:t xml:space="preserve"> </m:t>
+              </m:r>
+            </m:sup>
+            <m:e>
+              <m:r>
+                <w:rPr>
+                  <w:rFonts w:ascii="Cambria Math" w:hAnsi="Cambria Math"/>
+                </w:rPr>
+                <m:t xml:space="preserve"> r</m:t>
+              </m:r>
+              <m:d>
+                <m:dPr>
+                  <m:ctrlPr>
+                    <w:rPr>
+                      <w:rFonts w:ascii="Cambria Math" w:hAnsi="Cambria Math"/>
+                      <w:i/>
+                    </w:rPr>
+                  </m:ctrlPr>
+                </m:dPr>
+                <m:e>
+                  <m:r>
+                    <w:rPr>
+                      <w:rFonts w:ascii="Cambria Math" w:hAnsi="Cambria Math"/>
+                    </w:rPr>
+                    <m:t>τ</m:t>
+                  </m:r>
+                </m:e>
+              </m:d>
+              <m:r>
+                <w:rPr>
+                  <w:rFonts w:ascii="Cambria Math" w:hAnsi="Cambria Math"/>
+                </w:rPr>
+                <m:t xml:space="preserve"> </m:t>
+              </m:r>
+              <m:sSub>
+                <m:sSubPr>
+                  <m:ctrlPr>
+                    <w:rPr>
+                      <w:rFonts w:ascii="Cambria Math" w:eastAsiaTheme="minorEastAsia" w:hAnsi="Cambria Math"/>
+                      <w:i/>
+                    </w:rPr>
+                  </m:ctrlPr>
+                </m:sSubPr>
+                <m:e>
+                  <m:r>
+                    <m:rPr>
+                      <m:sty m:val="p"/>
+                    </m:rPr>
+                    <w:rPr>
+                      <w:rFonts w:ascii="Cambria Math" w:eastAsiaTheme="minorEastAsia" w:hAnsi="Cambria Math"/>
+                    </w:rPr>
+                    <m:t>∇</m:t>
+                  </m:r>
+                </m:e>
+                <m:sub>
+                  <m:r>
+                    <w:rPr>
+                      <w:rFonts w:ascii="Cambria Math" w:eastAsiaTheme="minorEastAsia" w:hAnsi="Cambria Math"/>
+                    </w:rPr>
+                    <m:t>θ</m:t>
+                  </m:r>
+                </m:sub>
+              </m:sSub>
+              <m:r>
+                <w:rPr>
+                  <w:rFonts w:ascii="Cambria Math" w:hAnsi="Cambria Math"/>
+                </w:rPr>
+                <m:t xml:space="preserve"> p</m:t>
+              </m:r>
+              <m:d>
+                <m:dPr>
+                  <m:ctrlPr>
+                    <w:rPr>
+                      <w:rFonts w:ascii="Cambria Math" w:hAnsi="Cambria Math"/>
+                      <w:i/>
+                    </w:rPr>
+                  </m:ctrlPr>
+                </m:dPr>
+                <m:e>
+                  <m:r>
+                    <w:rPr>
+                      <w:rFonts w:ascii="Cambria Math" w:hAnsi="Cambria Math"/>
+                    </w:rPr>
+                    <m:t>τ;θ</m:t>
+                  </m:r>
+                </m:e>
+              </m:d>
+              <m:r>
+                <w:rPr>
+                  <w:rFonts w:ascii="Cambria Math" w:hAnsi="Cambria Math"/>
+                </w:rPr>
+                <m:t>dτ</m:t>
+              </m:r>
+            </m:e>
+          </m:nary>
+          <m:r>
+            <w:rPr>
+              <w:rFonts w:ascii="Cambria Math" w:eastAsiaTheme="minorEastAsia" w:hAnsi="Cambria Math"/>
+            </w:rPr>
+            <m:t>…intractable</m:t>
+          </m:r>
+        </m:oMath>
+      </m:oMathPara>
+    </w:p>
+    <w:p>
+      <w:pPr>
+        <w:spacing w:line="276" w:lineRule="auto"/>
+        <w:rPr>
+          <w:rFonts w:asciiTheme="majorHAnsi" w:eastAsiaTheme="minorEastAsia" w:hAnsiTheme="majorHAnsi"/>
+        </w:rPr>
+      </w:pPr>
+    </w:p>
+    <w:p>
+      <w:pPr>
+        <w:spacing w:line="276" w:lineRule="auto"/>
+        <w:rPr>
+          <w:rFonts w:asciiTheme="majorHAnsi" w:eastAsiaTheme="minorEastAsia" w:hAnsiTheme="majorHAnsi"/>
+        </w:rPr>
+      </w:pPr>
+      <w:r>
+        <w:rPr>
+          <w:rFonts w:asciiTheme="majorHAnsi" w:eastAsiaTheme="minorEastAsia" w:hAnsiTheme="majorHAnsi"/>
+        </w:rPr>
+        <w:t xml:space="preserve">We therefore </w:t>
+      </w:r>
+      <w:r>
+        <w:rPr>
+          <w:rFonts w:asciiTheme="majorHAnsi" w:eastAsiaTheme="minorEastAsia" w:hAnsiTheme="majorHAnsi"/>
+        </w:rPr>
+        <w:t>use a trick (</w:t>
+      </w:r>
+      <w:r>
+        <w:rPr>
+          <w:rFonts w:asciiTheme="majorHAnsi" w:eastAsiaTheme="minorEastAsia" w:hAnsiTheme="majorHAnsi"/>
+        </w:rPr>
+        <w:t>Williams, 1992</w:t>
+      </w:r>
+      <w:r>
+        <w:rPr>
+          <w:rFonts w:asciiTheme="majorHAnsi" w:eastAsiaTheme="minorEastAsia" w:hAnsiTheme="majorHAnsi"/>
+        </w:rPr>
+        <w:t>)</w:t>
+      </w:r>
+      <w:r>
+        <w:rPr>
+          <w:rFonts w:asciiTheme="majorHAnsi" w:eastAsiaTheme="minorEastAsia" w:hAnsiTheme="majorHAnsi"/>
+        </w:rPr>
+        <w:t xml:space="preserve"> </w:t>
+      </w:r>
+      <w:r>
+        <w:rPr>
+          <w:rFonts w:asciiTheme="majorHAnsi" w:eastAsiaTheme="minorEastAsia" w:hAnsiTheme="majorHAnsi"/>
+        </w:rPr>
+        <w:t xml:space="preserve">to </w:t>
+      </w:r>
+      <w:r>
+        <w:rPr>
+          <w:rFonts w:asciiTheme="majorHAnsi" w:eastAsiaTheme="minorEastAsia" w:hAnsiTheme="majorHAnsi"/>
+        </w:rPr>
+        <w:t xml:space="preserve">express </w:t>
+      </w:r>
+      <m:oMath>
+        <m:r>
+          <w:rPr>
+            <w:rFonts w:ascii="Cambria Math" w:hAnsi="Cambria Math"/>
+          </w:rPr>
+          <m:t>p</m:t>
+        </m:r>
+        <m:d>
+          <m:dPr>
+            <m:ctrlPr>
+              <w:rPr>
+                <w:rFonts w:ascii="Cambria Math" w:hAnsi="Cambria Math"/>
+                <w:i/>
+              </w:rPr>
+            </m:ctrlPr>
+          </m:dPr>
+          <m:e>
+            <m:r>
+              <w:rPr>
+                <w:rFonts w:ascii="Cambria Math" w:hAnsi="Cambria Math"/>
+              </w:rPr>
+              <m:t>τ;θ</m:t>
+            </m:r>
+          </m:e>
+        </m:d>
+      </m:oMath>
+      <w:r>
+        <w:rPr>
+          <w:rFonts w:asciiTheme="majorHAnsi" w:eastAsiaTheme="minorEastAsia" w:hAnsiTheme="majorHAnsi"/>
+        </w:rPr>
+        <w:t xml:space="preserve"> in terms of the </w:t>
+      </w:r>
+      <m:oMath>
+        <m:r>
+          <w:rPr>
+            <w:rFonts w:ascii="Cambria Math" w:eastAsiaTheme="minorEastAsia" w:hAnsi="Cambria Math"/>
+          </w:rPr>
+          <m:t>log</m:t>
+        </m:r>
+      </m:oMath>
+      <w:r>
+        <w:rPr>
+          <w:rFonts w:asciiTheme="majorHAnsi" w:eastAsiaTheme="minorEastAsia" w:hAnsiTheme="majorHAnsi"/>
+        </w:rPr>
+        <w:t xml:space="preserve"> function which allows us to </w:t>
+      </w:r>
+      <w:r>
+        <w:rPr>
+          <w:rFonts w:asciiTheme="majorHAnsi" w:eastAsiaTheme="minorEastAsia" w:hAnsiTheme="majorHAnsi"/>
+        </w:rPr>
+        <w:t>utilise Monte Carlo sampling</w:t>
+      </w:r>
+      <w:r>
+        <w:rPr>
+          <w:rFonts w:asciiTheme="majorHAnsi" w:eastAsiaTheme="minorEastAsia" w:hAnsiTheme="majorHAnsi"/>
+        </w:rPr>
+        <w:t xml:space="preserve"> for </w:t>
+      </w:r>
+      <w:r>
+        <w:rPr>
+          <w:rFonts w:asciiTheme="majorHAnsi" w:eastAsiaTheme="minorEastAsia" w:hAnsiTheme="majorHAnsi"/>
+        </w:rPr>
+        <w:t>:</w:t>
+      </w:r>
+    </w:p>
+    <w:p>
+      <w:pPr>
+        <w:spacing w:line="276" w:lineRule="auto"/>
+        <w:rPr>
+          <w:rFonts w:asciiTheme="majorHAnsi" w:eastAsiaTheme="minorEastAsia" w:hAnsiTheme="majorHAnsi"/>
+        </w:rPr>
+      </w:pPr>
+    </w:p>
+    <w:p>
+      <w:pPr>
+        <w:spacing w:line="276" w:lineRule="auto"/>
+        <w:rPr>
+          <w:rFonts w:asciiTheme="majorHAnsi" w:eastAsiaTheme="minorEastAsia" w:hAnsiTheme="majorHAnsi"/>
+        </w:rPr>
+      </w:pPr>
+      <m:oMathPara>
+        <m:oMath>
+          <m:sSub>
+            <m:sSubPr>
+              <m:ctrlPr>
+                <w:rPr>
+                  <w:rFonts w:ascii="Cambria Math" w:eastAsiaTheme="minorEastAsia" w:hAnsi="Cambria Math"/>
+                  <w:i/>
+                </w:rPr>
+              </m:ctrlPr>
+            </m:sSubPr>
+            <m:e>
+              <m:r>
+                <m:rPr>
+                  <m:sty m:val="p"/>
+                </m:rPr>
+                <w:rPr>
+                  <w:rFonts w:ascii="Cambria Math" w:eastAsiaTheme="minorEastAsia" w:hAnsi="Cambria Math"/>
+                </w:rPr>
+                <m:t>∇</m:t>
+              </m:r>
+            </m:e>
+            <m:sub>
+              <m:r>
+                <w:rPr>
+                  <w:rFonts w:ascii="Cambria Math" w:eastAsiaTheme="minorEastAsia" w:hAnsi="Cambria Math"/>
+                </w:rPr>
+                <m:t>θ</m:t>
+              </m:r>
+            </m:sub>
+          </m:sSub>
+          <m:r>
+            <w:rPr>
+              <w:rFonts w:ascii="Cambria Math" w:hAnsi="Cambria Math"/>
+            </w:rPr>
+            <m:t xml:space="preserve"> p</m:t>
+          </m:r>
+          <m:d>
+            <m:dPr>
+              <m:ctrlPr>
+                <w:rPr>
+                  <w:rFonts w:ascii="Cambria Math" w:hAnsi="Cambria Math"/>
+                  <w:i/>
+                </w:rPr>
+              </m:ctrlPr>
+            </m:dPr>
+            <m:e>
+              <m:r>
+                <w:rPr>
+                  <w:rFonts w:ascii="Cambria Math" w:hAnsi="Cambria Math"/>
+                </w:rPr>
+                <m:t>τ;θ</m:t>
+              </m:r>
+            </m:e>
+          </m:d>
+          <m:r>
+            <m:rPr>
+              <m:aln/>
+            </m:rPr>
+            <w:rPr>
+              <w:rFonts w:ascii="Cambria Math" w:hAnsi="Cambria Math"/>
+            </w:rPr>
+            <m:t>=  p</m:t>
+          </m:r>
+          <m:d>
+            <m:dPr>
+              <m:ctrlPr>
+                <w:rPr>
+                  <w:rFonts w:ascii="Cambria Math" w:hAnsi="Cambria Math"/>
+                  <w:i/>
+                </w:rPr>
+              </m:ctrlPr>
+            </m:dPr>
+            <m:e>
+              <m:r>
+                <w:rPr>
+                  <w:rFonts w:ascii="Cambria Math" w:hAnsi="Cambria Math"/>
+                </w:rPr>
+                <m:t>τ;θ</m:t>
+              </m:r>
+            </m:e>
+          </m:d>
+          <m:f>
+            <m:fPr>
+              <m:ctrlPr>
+                <w:rPr>
+                  <w:rFonts w:ascii="Cambria Math" w:hAnsi="Cambria Math"/>
+                  <w:i/>
+                </w:rPr>
+              </m:ctrlPr>
+            </m:fPr>
+            <m:num>
+              <m:sSub>
+                <m:sSubPr>
+                  <m:ctrlPr>
+                    <w:rPr>
+                      <w:rFonts w:ascii="Cambria Math" w:eastAsiaTheme="minorEastAsia" w:hAnsi="Cambria Math"/>
+                      <w:i/>
+                    </w:rPr>
+                  </m:ctrlPr>
+                </m:sSubPr>
+                <m:e>
+                  <m:r>
+                    <m:rPr>
+                      <m:sty m:val="p"/>
+                    </m:rPr>
+                    <w:rPr>
+                      <w:rFonts w:ascii="Cambria Math" w:eastAsiaTheme="minorEastAsia" w:hAnsi="Cambria Math"/>
+                    </w:rPr>
+                    <m:t>∇</m:t>
+                  </m:r>
+                </m:e>
+                <m:sub>
+                  <m:r>
+                    <w:rPr>
+                      <w:rFonts w:ascii="Cambria Math" w:eastAsiaTheme="minorEastAsia" w:hAnsi="Cambria Math"/>
+                    </w:rPr>
+                    <m:t>θ</m:t>
+                  </m:r>
+                </m:sub>
+              </m:sSub>
+              <m:r>
+                <w:rPr>
+                  <w:rFonts w:ascii="Cambria Math" w:hAnsi="Cambria Math"/>
+                </w:rPr>
+                <m:t xml:space="preserve"> p</m:t>
+              </m:r>
+              <m:d>
+                <m:dPr>
+                  <m:ctrlPr>
+                    <w:rPr>
+                      <w:rFonts w:ascii="Cambria Math" w:hAnsi="Cambria Math"/>
+                      <w:i/>
+                    </w:rPr>
+                  </m:ctrlPr>
+                </m:dPr>
+                <m:e>
+                  <m:r>
+                    <w:rPr>
+                      <w:rFonts w:ascii="Cambria Math" w:hAnsi="Cambria Math"/>
+                    </w:rPr>
+                    <m:t>τ;θ</m:t>
+                  </m:r>
+                </m:e>
+              </m:d>
+            </m:num>
+            <m:den>
+              <m:r>
+                <w:rPr>
+                  <w:rFonts w:ascii="Cambria Math" w:hAnsi="Cambria Math"/>
+                </w:rPr>
+                <m:t xml:space="preserve"> p</m:t>
+              </m:r>
+              <m:d>
+                <m:dPr>
+                  <m:ctrlPr>
+                    <w:rPr>
+                      <w:rFonts w:ascii="Cambria Math" w:hAnsi="Cambria Math"/>
+                      <w:i/>
+                    </w:rPr>
+                  </m:ctrlPr>
+                </m:dPr>
+                <m:e>
+                  <m:r>
+                    <w:rPr>
+                      <w:rFonts w:ascii="Cambria Math" w:hAnsi="Cambria Math"/>
+                    </w:rPr>
+                    <m:t>τ;θ</m:t>
+                  </m:r>
+                </m:e>
+              </m:d>
+            </m:den>
+          </m:f>
+          <m:r>
+            <m:rPr>
+              <m:sty m:val="p"/>
+            </m:rPr>
+            <w:rPr>
+              <w:rFonts w:ascii="Cambria Math" w:hAnsi="Cambria Math"/>
+            </w:rPr>
+            <w:br/>
+          </m:r>
+        </m:oMath>
+        <m:oMath>
+          <m:r>
+            <m:rPr>
+              <m:sty m:val="p"/>
+            </m:rPr>
+            <w:rPr>
+              <w:rFonts w:ascii="Cambria Math" w:hAnsi="Cambria Math"/>
+            </w:rPr>
+            <w:br/>
+          </m:r>
+        </m:oMath>
+        <m:oMath>
+          <m:r>
+            <m:rPr>
+              <m:aln/>
+            </m:rPr>
+            <w:rPr>
+              <w:rFonts w:ascii="Cambria Math" w:eastAsiaTheme="minorEastAsia" w:hAnsi="Cambria Math"/>
+            </w:rPr>
+            <m:t>=</m:t>
+          </m:r>
+          <m:func>
+            <m:funcPr>
+              <m:ctrlPr>
+                <w:rPr>
+                  <w:rFonts w:ascii="Cambria Math" w:eastAsiaTheme="minorEastAsia" w:hAnsi="Cambria Math"/>
+                  <w:i/>
+                </w:rPr>
+              </m:ctrlPr>
+            </m:funcPr>
+            <m:fName>
+              <m:r>
+                <w:rPr>
+                  <w:rFonts w:ascii="Cambria Math" w:hAnsi="Cambria Math"/>
+                </w:rPr>
+                <m:t xml:space="preserve"> p</m:t>
+              </m:r>
+              <m:d>
+                <m:dPr>
+                  <m:ctrlPr>
+                    <w:rPr>
+                      <w:rFonts w:ascii="Cambria Math" w:hAnsi="Cambria Math"/>
+                      <w:i/>
+                    </w:rPr>
+                  </m:ctrlPr>
+                </m:dPr>
+                <m:e>
+                  <m:r>
+                    <w:rPr>
+                      <w:rFonts w:ascii="Cambria Math" w:hAnsi="Cambria Math"/>
+                    </w:rPr>
+                    <m:t>τ;θ</m:t>
+                  </m:r>
+                </m:e>
+              </m:d>
+              <m:sSub>
+                <m:sSubPr>
+                  <m:ctrlPr>
+                    <w:rPr>
+                      <w:rFonts w:ascii="Cambria Math" w:eastAsiaTheme="minorEastAsia" w:hAnsi="Cambria Math"/>
+                      <w:i/>
+                    </w:rPr>
+                  </m:ctrlPr>
+                </m:sSubPr>
+                <m:e>
+                  <m:r>
+                    <m:rPr>
+                      <m:sty m:val="p"/>
+                    </m:rPr>
+                    <w:rPr>
+                      <w:rFonts w:ascii="Cambria Math" w:eastAsiaTheme="minorEastAsia" w:hAnsi="Cambria Math"/>
+                    </w:rPr>
+                    <m:t>∇</m:t>
+                  </m:r>
+                </m:e>
+                <m:sub>
+                  <m:r>
+                    <w:rPr>
+                      <w:rFonts w:ascii="Cambria Math" w:eastAsiaTheme="minorEastAsia" w:hAnsi="Cambria Math"/>
+                    </w:rPr>
+                    <m:t>θ</m:t>
+                  </m:r>
+                </m:sub>
+              </m:sSub>
+              <m:r>
+                <m:rPr>
+                  <m:sty m:val="p"/>
+                </m:rPr>
+                <w:rPr>
+                  <w:rFonts w:ascii="Cambria Math" w:hAnsi="Cambria Math"/>
+                </w:rPr>
+                <m:t>log</m:t>
+              </m:r>
+            </m:fName>
+            <m:e>
+              <m:r>
+                <w:rPr>
+                  <w:rFonts w:ascii="Cambria Math" w:hAnsi="Cambria Math"/>
+                </w:rPr>
+                <m:t xml:space="preserve"> p</m:t>
+              </m:r>
+              <m:d>
+                <m:dPr>
+                  <m:ctrlPr>
+                    <w:rPr>
+                      <w:rFonts w:ascii="Cambria Math" w:hAnsi="Cambria Math"/>
+                      <w:i/>
+                    </w:rPr>
+                  </m:ctrlPr>
+                </m:dPr>
+                <m:e>
+                  <m:r>
+                    <w:rPr>
+                      <w:rFonts w:ascii="Cambria Math" w:hAnsi="Cambria Math"/>
+                    </w:rPr>
+                    <m:t>τ;θ</m:t>
+                  </m:r>
+                </m:e>
+              </m:d>
+            </m:e>
+          </m:func>
+        </m:oMath>
+      </m:oMathPara>
+    </w:p>
+    <w:p>
+      <w:pPr>
+        <w:spacing w:line="276" w:lineRule="auto"/>
+        <w:rPr>
+          <w:rFonts w:asciiTheme="majorHAnsi" w:eastAsiaTheme="minorEastAsia" w:hAnsiTheme="majorHAnsi"/>
+        </w:rPr>
+      </w:pPr>
+    </w:p>
+    <w:p>
+      <w:pPr>
+        <w:spacing w:line="276" w:lineRule="auto"/>
+        <w:rPr>
+          <w:rFonts w:asciiTheme="majorHAnsi" w:eastAsiaTheme="minorEastAsia" w:hAnsiTheme="majorHAnsi"/>
+        </w:rPr>
+      </w:pPr>
+    </w:p>
+    <w:p>
+      <w:pPr>
+        <w:spacing w:line="276" w:lineRule="auto"/>
+        <w:rPr>
+          <w:rFonts w:asciiTheme="majorHAnsi" w:eastAsiaTheme="minorEastAsia" w:hAnsiTheme="majorHAnsi"/>
+        </w:rPr>
+      </w:pPr>
+      <m:oMathPara>
+        <m:oMath>
+          <m:r>
+            <w:rPr>
+              <w:rFonts w:ascii="Cambria Math" w:eastAsiaTheme="minorEastAsia" w:hAnsi="Cambria Math"/>
+            </w:rPr>
+            <m:t xml:space="preserve">∴ </m:t>
+          </m:r>
+          <m:sSub>
+            <m:sSubPr>
+              <m:ctrlPr>
+                <w:rPr>
+                  <w:rFonts w:ascii="Cambria Math" w:eastAsiaTheme="minorEastAsia" w:hAnsi="Cambria Math"/>
+                  <w:i/>
+                </w:rPr>
+              </m:ctrlPr>
+            </m:sSubPr>
+            <m:e>
+              <m:r>
+                <m:rPr>
+                  <m:sty m:val="p"/>
+                </m:rPr>
+                <w:rPr>
+                  <w:rFonts w:ascii="Cambria Math" w:eastAsiaTheme="minorEastAsia" w:hAnsi="Cambria Math"/>
+                </w:rPr>
+                <m:t>∇</m:t>
+              </m:r>
+            </m:e>
+            <m:sub>
+              <m:r>
+                <w:rPr>
+                  <w:rFonts w:ascii="Cambria Math" w:eastAsiaTheme="minorEastAsia" w:hAnsi="Cambria Math"/>
+                </w:rPr>
+                <m:t>θ</m:t>
+              </m:r>
+            </m:sub>
+          </m:sSub>
+          <m:r>
+            <w:rPr>
+              <w:rFonts w:ascii="Cambria Math" w:eastAsiaTheme="minorEastAsia" w:hAnsi="Cambria Math"/>
+            </w:rPr>
+            <m:t xml:space="preserve"> J</m:t>
+          </m:r>
+          <m:d>
+            <m:dPr>
+              <m:ctrlPr>
+                <w:rPr>
+                  <w:rFonts w:ascii="Cambria Math" w:eastAsiaTheme="minorEastAsia" w:hAnsi="Cambria Math"/>
+                  <w:i/>
+                </w:rPr>
+              </m:ctrlPr>
+            </m:dPr>
+            <m:e>
+              <m:r>
+                <w:rPr>
+                  <w:rFonts w:ascii="Cambria Math" w:eastAsiaTheme="minorEastAsia" w:hAnsi="Cambria Math"/>
+                </w:rPr>
+                <m:t>θ</m:t>
+              </m:r>
+            </m:e>
+          </m:d>
+          <m:r>
+            <m:rPr>
+              <m:aln/>
+            </m:rPr>
+            <w:rPr>
+              <w:rFonts w:ascii="Cambria Math" w:eastAsiaTheme="minorEastAsia" w:hAnsi="Cambria Math"/>
+            </w:rPr>
+            <m:t xml:space="preserve">= </m:t>
+          </m:r>
+          <m:nary>
+            <m:naryPr>
+              <m:limLoc m:val="subSup"/>
+              <m:ctrlPr>
+                <w:rPr>
+                  <w:rFonts w:ascii="Cambria Math" w:eastAsiaTheme="minorEastAsia" w:hAnsi="Cambria Math"/>
+                  <w:i/>
+                </w:rPr>
+              </m:ctrlPr>
+            </m:naryPr>
+            <m:sub>
+              <m:r>
+                <w:rPr>
+                  <w:rFonts w:ascii="Cambria Math" w:hAnsi="Cambria Math"/>
+                </w:rPr>
+                <m:t>τ</m:t>
+              </m:r>
+            </m:sub>
+            <m:sup>
+              <m:r>
+                <w:rPr>
+                  <w:rFonts w:ascii="Cambria Math" w:eastAsiaTheme="minorEastAsia" w:hAnsi="Cambria Math"/>
+                </w:rPr>
+                <m:t xml:space="preserve"> </m:t>
+              </m:r>
+            </m:sup>
+            <m:e>
+              <m:r>
+                <w:rPr>
+                  <w:rFonts w:ascii="Cambria Math" w:hAnsi="Cambria Math"/>
+                </w:rPr>
+                <m:t xml:space="preserve"> </m:t>
+              </m:r>
+              <m:d>
+                <m:dPr>
+                  <m:ctrlPr>
+                    <w:rPr>
+                      <w:rFonts w:ascii="Cambria Math" w:hAnsi="Cambria Math"/>
+                      <w:i/>
+                    </w:rPr>
+                  </m:ctrlPr>
+                </m:dPr>
+                <m:e>
+                  <m:r>
+                    <w:rPr>
+                      <w:rFonts w:ascii="Cambria Math" w:hAnsi="Cambria Math"/>
+                    </w:rPr>
+                    <m:t>r</m:t>
+                  </m:r>
+                  <m:d>
+                    <m:dPr>
+                      <m:ctrlPr>
+                        <w:rPr>
+                          <w:rFonts w:ascii="Cambria Math" w:hAnsi="Cambria Math"/>
+                          <w:i/>
+                        </w:rPr>
+                      </m:ctrlPr>
+                    </m:dPr>
+                    <m:e>
+                      <m:r>
+                        <w:rPr>
+                          <w:rFonts w:ascii="Cambria Math" w:hAnsi="Cambria Math"/>
+                        </w:rPr>
+                        <m:t>τ</m:t>
+                      </m:r>
+                    </m:e>
+                  </m:d>
+                  <m:r>
+                    <w:rPr>
+                      <w:rFonts w:ascii="Cambria Math" w:hAnsi="Cambria Math"/>
+                    </w:rPr>
+                    <m:t xml:space="preserve"> </m:t>
+                  </m:r>
+                  <m:sSub>
+                    <m:sSubPr>
+                      <m:ctrlPr>
+                        <w:rPr>
+                          <w:rFonts w:ascii="Cambria Math" w:eastAsiaTheme="minorEastAsia" w:hAnsi="Cambria Math"/>
+                          <w:i/>
+                        </w:rPr>
+                      </m:ctrlPr>
+                    </m:sSubPr>
+                    <m:e>
+                      <m:r>
+                        <m:rPr>
+                          <m:sty m:val="p"/>
+                        </m:rPr>
+                        <w:rPr>
+                          <w:rFonts w:ascii="Cambria Math" w:eastAsiaTheme="minorEastAsia" w:hAnsi="Cambria Math"/>
+                        </w:rPr>
+                        <m:t>∇</m:t>
+                      </m:r>
+                    </m:e>
+                    <m:sub>
+                      <m:r>
+                        <w:rPr>
+                          <w:rFonts w:ascii="Cambria Math" w:eastAsiaTheme="minorEastAsia" w:hAnsi="Cambria Math"/>
+                        </w:rPr>
+                        <m:t>θ</m:t>
+                      </m:r>
+                    </m:sub>
+                  </m:sSub>
+                  <m:func>
+                    <m:funcPr>
+                      <m:ctrlPr>
+                        <w:rPr>
+                          <w:rFonts w:ascii="Cambria Math" w:hAnsi="Cambria Math"/>
+                          <w:i/>
+                        </w:rPr>
+                      </m:ctrlPr>
+                    </m:funcPr>
+                    <m:fName>
+                      <m:r>
+                        <m:rPr>
+                          <m:sty m:val="p"/>
+                        </m:rPr>
+                        <w:rPr>
+                          <w:rFonts w:ascii="Cambria Math" w:hAnsi="Cambria Math"/>
+                        </w:rPr>
+                        <m:t>log</m:t>
+                      </m:r>
+                    </m:fName>
+                    <m:e>
+                      <m:r>
+                        <w:rPr>
+                          <w:rFonts w:ascii="Cambria Math" w:hAnsi="Cambria Math"/>
+                        </w:rPr>
+                        <m:t>p</m:t>
+                      </m:r>
+                      <m:d>
+                        <m:dPr>
+                          <m:ctrlPr>
+                            <w:rPr>
+                              <w:rFonts w:ascii="Cambria Math" w:hAnsi="Cambria Math"/>
+                              <w:i/>
+                            </w:rPr>
+                          </m:ctrlPr>
+                        </m:dPr>
+                        <m:e>
+                          <m:r>
+                            <w:rPr>
+                              <w:rFonts w:ascii="Cambria Math" w:hAnsi="Cambria Math"/>
+                            </w:rPr>
+                            <m:t>τ;θ</m:t>
+                          </m:r>
+                        </m:e>
+                      </m:d>
+                    </m:e>
+                  </m:func>
+                </m:e>
+              </m:d>
+              <m:r>
+                <w:rPr>
+                  <w:rFonts w:ascii="Cambria Math" w:hAnsi="Cambria Math"/>
+                </w:rPr>
+                <m:t>p</m:t>
+              </m:r>
+              <m:d>
+                <m:dPr>
+                  <m:ctrlPr>
+                    <w:rPr>
+                      <w:rFonts w:ascii="Cambria Math" w:hAnsi="Cambria Math"/>
+                      <w:i/>
+                    </w:rPr>
+                  </m:ctrlPr>
+                </m:dPr>
+                <m:e>
+                  <m:r>
+                    <w:rPr>
+                      <w:rFonts w:ascii="Cambria Math" w:hAnsi="Cambria Math"/>
+                    </w:rPr>
+                    <m:t>τ;θ</m:t>
+                  </m:r>
+                </m:e>
+              </m:d>
+              <m:r>
+                <w:rPr>
+                  <w:rFonts w:ascii="Cambria Math" w:hAnsi="Cambria Math"/>
+                </w:rPr>
+                <m:t>dτ</m:t>
+              </m:r>
+            </m:e>
+          </m:nary>
+          <m:r>
+            <m:rPr>
+              <m:sty m:val="p"/>
+            </m:rPr>
+            <w:rPr>
+              <w:rFonts w:asciiTheme="majorHAnsi" w:eastAsiaTheme="minorEastAsia" w:hAnsiTheme="majorHAnsi"/>
+            </w:rPr>
+            <w:br/>
+          </m:r>
+        </m:oMath>
+        <m:oMath>
+          <m:r>
+            <m:rPr>
+              <m:sty m:val="p"/>
+            </m:rPr>
+            <w:rPr>
+              <w:rFonts w:ascii="Cambria Math" w:eastAsiaTheme="minorEastAsia" w:hAnsi="Cambria Math"/>
+            </w:rPr>
+            <w:br/>
+          </m:r>
+        </m:oMath>
+        <m:oMath>
+          <m:r>
+            <m:rPr>
+              <m:aln/>
+            </m:rPr>
+            <w:rPr>
+              <w:rFonts w:ascii="Cambria Math" w:eastAsiaTheme="minorEastAsia" w:hAnsi="Cambria Math"/>
+            </w:rPr>
+            <m:t xml:space="preserve">= </m:t>
+          </m:r>
+          <m:sSub>
+            <m:sSubPr>
+              <m:ctrlPr>
+                <w:rPr>
+                  <w:rFonts w:ascii="Cambria Math" w:hAnsi="Cambria Math"/>
+                  <w:i/>
+                </w:rPr>
+              </m:ctrlPr>
+            </m:sSubPr>
+            <m:e>
+              <m:r>
+                <m:rPr>
+                  <m:scr m:val="double-struck"/>
+                </m:rPr>
+                <w:rPr>
+                  <w:rFonts w:ascii="Cambria Math" w:hAnsi="Cambria Math"/>
+                </w:rPr>
+                <m:t>E</m:t>
+              </m:r>
+            </m:e>
+            <m:sub>
+              <m:r>
+                <w:rPr>
+                  <w:rFonts w:ascii="Cambria Math" w:hAnsi="Cambria Math"/>
+                </w:rPr>
+                <m:t>τ~p</m:t>
+              </m:r>
+              <m:d>
+                <m:dPr>
+                  <m:ctrlPr>
+                    <w:rPr>
+                      <w:rFonts w:ascii="Cambria Math" w:hAnsi="Cambria Math"/>
+                      <w:i/>
+                    </w:rPr>
+                  </m:ctrlPr>
+                </m:dPr>
+                <m:e>
+                  <m:r>
+                    <w:rPr>
+                      <w:rFonts w:ascii="Cambria Math" w:hAnsi="Cambria Math"/>
+                    </w:rPr>
+                    <m:t>τ;θ</m:t>
+                  </m:r>
+                </m:e>
+              </m:d>
+            </m:sub>
+          </m:sSub>
+          <m:d>
+            <m:dPr>
+              <m:begChr m:val="["/>
+              <m:endChr m:val="]"/>
+              <m:ctrlPr>
+                <w:rPr>
+                  <w:rFonts w:ascii="Cambria Math" w:hAnsi="Cambria Math"/>
+                  <w:i/>
+                </w:rPr>
+              </m:ctrlPr>
+            </m:dPr>
+            <m:e>
+              <m:r>
+                <w:rPr>
+                  <w:rFonts w:ascii="Cambria Math" w:hAnsi="Cambria Math"/>
+                </w:rPr>
+                <m:t xml:space="preserve"> r</m:t>
+              </m:r>
+              <m:d>
+                <m:dPr>
+                  <m:ctrlPr>
+                    <w:rPr>
+                      <w:rFonts w:ascii="Cambria Math" w:hAnsi="Cambria Math"/>
+                      <w:i/>
+                    </w:rPr>
+                  </m:ctrlPr>
+                </m:dPr>
+                <m:e>
+                  <m:r>
+                    <w:rPr>
+                      <w:rFonts w:ascii="Cambria Math" w:hAnsi="Cambria Math"/>
+                    </w:rPr>
+                    <m:t>τ</m:t>
+                  </m:r>
+                </m:e>
+              </m:d>
+              <m:sSub>
+                <m:sSubPr>
+                  <m:ctrlPr>
+                    <w:rPr>
+                      <w:rFonts w:ascii="Cambria Math" w:eastAsiaTheme="minorEastAsia" w:hAnsi="Cambria Math"/>
+                      <w:i/>
+                    </w:rPr>
+                  </m:ctrlPr>
+                </m:sSubPr>
+                <m:e>
+                  <m:r>
+                    <m:rPr>
+                      <m:sty m:val="p"/>
+                    </m:rPr>
+                    <w:rPr>
+                      <w:rFonts w:ascii="Cambria Math" w:eastAsiaTheme="minorEastAsia" w:hAnsi="Cambria Math"/>
+                    </w:rPr>
+                    <m:t>∇</m:t>
+                  </m:r>
+                </m:e>
+                <m:sub>
+                  <m:r>
+                    <w:rPr>
+                      <w:rFonts w:ascii="Cambria Math" w:eastAsiaTheme="minorEastAsia" w:hAnsi="Cambria Math"/>
+                    </w:rPr>
+                    <m:t>θ</m:t>
+                  </m:r>
+                </m:sub>
+              </m:sSub>
+              <m:func>
+                <m:funcPr>
+                  <m:ctrlPr>
+                    <w:rPr>
+                      <w:rFonts w:ascii="Cambria Math" w:hAnsi="Cambria Math"/>
+                      <w:i/>
+                    </w:rPr>
+                  </m:ctrlPr>
+                </m:funcPr>
+                <m:fName>
+                  <m:r>
+                    <m:rPr>
+                      <m:sty m:val="p"/>
+                    </m:rPr>
+                    <w:rPr>
+                      <w:rFonts w:ascii="Cambria Math" w:hAnsi="Cambria Math"/>
+                    </w:rPr>
+                    <m:t>log</m:t>
+                  </m:r>
+                </m:fName>
+                <m:e>
+                  <m:r>
+                    <w:rPr>
+                      <w:rFonts w:ascii="Cambria Math" w:hAnsi="Cambria Math"/>
+                    </w:rPr>
+                    <m:t>p</m:t>
+                  </m:r>
+                  <m:d>
+                    <m:dPr>
+                      <m:ctrlPr>
+                        <w:rPr>
+                          <w:rFonts w:ascii="Cambria Math" w:hAnsi="Cambria Math"/>
+                          <w:i/>
+                        </w:rPr>
+                      </m:ctrlPr>
+                    </m:dPr>
+                    <m:e>
+                      <m:r>
+                        <w:rPr>
+                          <w:rFonts w:ascii="Cambria Math" w:hAnsi="Cambria Math"/>
+                        </w:rPr>
+                        <m:t>τ;θ</m:t>
+                      </m:r>
+                    </m:e>
+                  </m:d>
+                </m:e>
+              </m:func>
+              <m:r>
+                <w:rPr>
+                  <w:rFonts w:ascii="Cambria Math" w:hAnsi="Cambria Math"/>
+                </w:rPr>
+                <m:t xml:space="preserve"> </m:t>
+              </m:r>
+            </m:e>
+          </m:d>
+        </m:oMath>
+      </m:oMathPara>
+    </w:p>
+    <w:p>
+      <w:pPr>
+        <w:spacing w:line="276" w:lineRule="auto"/>
+        <w:rPr>
+          <w:rFonts w:asciiTheme="majorHAnsi" w:eastAsiaTheme="minorEastAsia" w:hAnsiTheme="majorHAnsi"/>
+        </w:rPr>
+      </w:pPr>
+    </w:p>
+    <w:p>
+      <w:pPr>
+        <w:spacing w:line="276" w:lineRule="auto"/>
+        <w:rPr>
+          <w:rFonts w:asciiTheme="majorHAnsi" w:eastAsiaTheme="minorEastAsia" w:hAnsiTheme="majorHAnsi"/>
+        </w:rPr>
+      </w:pPr>
+      <w:r>
+        <w:rPr>
+          <w:rFonts w:asciiTheme="majorHAnsi" w:eastAsiaTheme="minorEastAsia" w:hAnsiTheme="majorHAnsi"/>
+        </w:rPr>
+        <w:t xml:space="preserve"> </w:t>
+      </w:r>
       <w:r>
         <w:rPr>
           <w:rFonts w:asciiTheme="majorHAnsi" w:eastAsiaTheme="minorEastAsia" w:hAnsiTheme="majorHAnsi"/>
           <w:highlight w:val="yellow"/>
         </w:rPr>
+        <w:t xml:space="preserve">ASK IVANA ABOUT </w:t>
+      </w:r>
+      <w:r>
+        <w:rPr>
+          <w:rFonts w:asciiTheme="majorHAnsi" w:eastAsiaTheme="minorEastAsia" w:hAnsiTheme="majorHAnsi"/>
+          <w:highlight w:val="yellow"/>
+        </w:rPr>
+        <w:t xml:space="preserve">CODE IMPLEMENTATION OF </w:t>
+      </w:r>
+      <w:r>
+        <w:rPr>
+          <w:rFonts w:asciiTheme="majorHAnsi" w:eastAsiaTheme="minorEastAsia" w:hAnsiTheme="majorHAnsi"/>
+          <w:highlight w:val="yellow"/>
+        </w:rPr>
+        <w:t>ACTOR CRITIC</w:t>
+      </w:r>
+    </w:p>
+    <w:p>
+      <w:pPr>
+        <w:spacing w:line="276" w:lineRule="auto"/>
+        <w:rPr>
+          <w:rFonts w:asciiTheme="majorHAnsi" w:eastAsiaTheme="minorEastAsia" w:hAnsiTheme="majorHAnsi"/>
+          <w:highlight w:val="yellow"/>
+        </w:rPr>
+      </w:pPr>
+      <w:r>
+        <w:rPr>
+          <w:rFonts w:asciiTheme="majorHAnsi" w:eastAsiaTheme="minorEastAsia" w:hAnsiTheme="majorHAnsi"/>
+          <w:highlight w:val="yellow"/>
+        </w:rPr>
+        <w:t xml:space="preserve"> </w:t>
+      </w:r>
+    </w:p>
+    <w:p>
+      <w:pPr>
+        <w:spacing w:line="276" w:lineRule="auto"/>
+        <w:rPr>
+          <w:rFonts w:asciiTheme="majorHAnsi" w:eastAsiaTheme="minorEastAsia" w:hAnsiTheme="majorHAnsi"/>
+          <w:highlight w:val="yellow"/>
+        </w:rPr>
+      </w:pPr>
+      <w:r>
+        <w:rPr>
+          <w:rFonts w:asciiTheme="majorHAnsi" w:eastAsiaTheme="minorEastAsia" w:hAnsiTheme="majorHAnsi"/>
+          <w:highlight w:val="yellow"/>
+        </w:rPr>
+        <w:t>So use this to find policy</w:t>
+      </w:r>
+      <w:r>
+        <w:rPr>
+          <w:rFonts w:asciiTheme="majorHAnsi" w:eastAsiaTheme="minorEastAsia" w:hAnsiTheme="majorHAnsi"/>
+          <w:highlight w:val="yellow"/>
+        </w:rPr>
+        <w:t xml:space="preserve"> which will be used to create the next link in the chain</w:t>
+      </w:r>
+    </w:p>
+    <w:p>
+      <w:pPr>
+        <w:spacing w:line="276" w:lineRule="auto"/>
+        <w:rPr>
+          <w:rFonts w:asciiTheme="majorHAnsi" w:eastAsiaTheme="minorEastAsia" w:hAnsiTheme="majorHAnsi"/>
+          <w:highlight w:val="yellow"/>
+        </w:rPr>
+      </w:pPr>
+    </w:p>
+    <w:p>
+      <w:pPr>
+        <w:spacing w:line="276" w:lineRule="auto"/>
+        <w:rPr>
+          <w:rFonts w:asciiTheme="majorHAnsi" w:eastAsiaTheme="minorEastAsia" w:hAnsiTheme="majorHAnsi"/>
+        </w:rPr>
+      </w:pPr>
+      <w:r>
+        <w:rPr>
+          <w:rFonts w:asciiTheme="majorHAnsi" w:eastAsiaTheme="minorEastAsia" w:hAnsiTheme="majorHAnsi"/>
+          <w:highlight w:val="yellow"/>
+        </w:rPr>
         <w:t>(Li et. al,</w:t>
       </w:r>
       <w:r>
@@ -3409,13 +4983,129 @@
           <w:b/>
         </w:rPr>
       </w:pPr>
-      <w:r>
+    </w:p>
+    <w:p>
+      <w:pPr>
+        <w:spacing w:line="276" w:lineRule="auto"/>
         <w:rPr>
           <w:rFonts w:asciiTheme="majorHAnsi" w:hAnsiTheme="majorHAnsi"/>
           <w:b/>
         </w:rPr>
+      </w:pPr>
+    </w:p>
+    <w:p>
+      <w:pPr>
+        <w:spacing w:line="276" w:lineRule="auto"/>
+        <w:rPr>
+          <w:rFonts w:asciiTheme="majorHAnsi" w:hAnsiTheme="majorHAnsi"/>
+          <w:b/>
+        </w:rPr>
+      </w:pPr>
+    </w:p>
+    <w:p>
+      <w:pPr>
+        <w:spacing w:line="276" w:lineRule="auto"/>
+        <w:rPr>
+          <w:rFonts w:asciiTheme="majorHAnsi" w:hAnsiTheme="majorHAnsi"/>
+          <w:b/>
+        </w:rPr>
+      </w:pPr>
+    </w:p>
+    <w:p>
+      <w:pPr>
+        <w:spacing w:line="276" w:lineRule="auto"/>
+        <w:rPr>
+          <w:rFonts w:asciiTheme="majorHAnsi" w:hAnsiTheme="majorHAnsi"/>
+          <w:b/>
+        </w:rPr>
+      </w:pPr>
+    </w:p>
+    <w:p>
+      <w:pPr>
+        <w:spacing w:line="276" w:lineRule="auto"/>
+        <w:rPr>
+          <w:rFonts w:asciiTheme="majorHAnsi" w:hAnsiTheme="majorHAnsi"/>
+          <w:b/>
+        </w:rPr>
+      </w:pPr>
+      <w:r>
+        <w:rPr>
+          <w:rFonts w:asciiTheme="majorHAnsi" w:hAnsiTheme="majorHAnsi"/>
+          <w:b/>
+        </w:rPr>
         <w:t>Kullback-Leibler Divergence</w:t>
       </w:r>
+    </w:p>
+    <w:p>
+      <w:pPr>
+        <w:spacing w:line="276" w:lineRule="auto"/>
+        <w:rPr>
+          <w:rFonts w:asciiTheme="majorHAnsi" w:hAnsiTheme="majorHAnsi"/>
+        </w:rPr>
+      </w:pPr>
+    </w:p>
+    <w:p>
+      <w:pPr>
+        <w:spacing w:line="276" w:lineRule="auto"/>
+        <w:rPr>
+          <w:rFonts w:asciiTheme="majorHAnsi" w:hAnsiTheme="majorHAnsi"/>
+        </w:rPr>
+      </w:pPr>
+      <w:r>
+        <w:rPr>
+          <w:rFonts w:asciiTheme="majorHAnsi" w:hAnsiTheme="majorHAnsi"/>
+        </w:rPr>
+        <w:t>To Do</w:t>
+      </w:r>
+    </w:p>
+    <w:p>
+      <w:pPr>
+        <w:pStyle w:val="ListParagraph"/>
+        <w:numPr>
+          <w:ilvl w:val="0"/>
+          <w:numId w:val="2"/>
+        </w:numPr>
+        <w:spacing w:line="276" w:lineRule="auto"/>
+        <w:rPr>
+          <w:rFonts w:asciiTheme="majorHAnsi" w:hAnsiTheme="majorHAnsi"/>
+        </w:rPr>
+      </w:pPr>
+      <w:r>
+        <w:rPr>
+          <w:rFonts w:asciiTheme="majorHAnsi" w:hAnsiTheme="majorHAnsi"/>
+        </w:rPr>
+        <w:t>Create script to create figures to show how this works</w:t>
+      </w:r>
+    </w:p>
+    <w:p>
+      <w:pPr>
+        <w:pStyle w:val="ListParagraph"/>
+        <w:numPr>
+          <w:ilvl w:val="0"/>
+          <w:numId w:val="2"/>
+        </w:numPr>
+        <w:spacing w:line="276" w:lineRule="auto"/>
+        <w:rPr>
+          <w:rFonts w:asciiTheme="majorHAnsi" w:hAnsiTheme="majorHAnsi"/>
+        </w:rPr>
+      </w:pPr>
+      <w:r>
+        <w:rPr>
+          <w:rFonts w:asciiTheme="majorHAnsi" w:hAnsiTheme="majorHAnsi"/>
+        </w:rPr>
+        <w:t>Need Polcies first – i.e. dependent on actor critic working.</w:t>
+      </w:r>
+      <w:bookmarkStart w:id="0" w:name="_GoBack"/>
+      <w:bookmarkEnd w:id="0"/>
+    </w:p>
+    <w:p>
+      <w:pPr>
+        <w:spacing w:line="276" w:lineRule="auto"/>
+        <w:rPr>
+          <w:rFonts w:asciiTheme="majorHAnsi" w:hAnsiTheme="majorHAnsi"/>
+          <w:b/>
+        </w:rPr>
+      </w:pPr>
     </w:p>
     <w:p>
       <w:pPr>
@@ -3594,8 +5284,97 @@
       </w:pPr>
     </w:lvl>
   </w:abstractNum>
+  <w:abstractNum w:abstractNumId="1">
+    <w:nsid w:val="5DBE79D8"/>
+    <w:multiLevelType w:val="hybridMultilevel"/>
+    <w:tmpl w:val="63203D14"/>
+    <w:lvl w:ilvl="0" w:tplc="0809000F">
+      <w:start w:val="1"/>
+      <w:numFmt w:val="decimal"/>
+      <w:lvlText w:val="%1."/>
+      <w:lvlJc w:val="left"/>
+      <w:pPr>
+        <w:ind w:left="720" w:hanging="360"/>
+      </w:pPr>
+    </w:lvl>
+    <w:lvl w:ilvl="1" w:tplc="08090019" w:tentative="1">
+      <w:start w:val="1"/>
+      <w:numFmt w:val="lowerLetter"/>
+      <w:lvlText w:val="%2."/>
+      <w:lvlJc w:val="left"/>
+      <w:pPr>
+        <w:ind w:left="1440" w:hanging="360"/>
+      </w:pPr>
+    </w:lvl>
+    <w:lvl w:ilvl="2" w:tplc="0809001B" w:tentative="1">
+      <w:start w:val="1"/>
+      <w:numFmt w:val="lowerRoman"/>
+      <w:lvlText w:val="%3."/>
+      <w:lvlJc w:val="right"/>
+      <w:pPr>
+        <w:ind w:left="2160" w:hanging="180"/>
+      </w:pPr>
+    </w:lvl>
+    <w:lvl w:ilvl="3" w:tplc="0809000F" w:tentative="1">
+      <w:start w:val="1"/>
+      <w:numFmt w:val="decimal"/>
+      <w:lvlText w:val="%4."/>
+      <w:lvlJc w:val="left"/>
+      <w:pPr>
+        <w:ind w:left="2880" w:hanging="360"/>
+      </w:pPr>
+    </w:lvl>
+    <w:lvl w:ilvl="4" w:tplc="08090019" w:tentative="1">
+      <w:start w:val="1"/>
+      <w:numFmt w:val="lowerLetter"/>
+      <w:lvlText w:val="%5."/>
+      <w:lvlJc w:val="left"/>
+      <w:pPr>
+        <w:ind w:left="3600" w:hanging="360"/>
+      </w:pPr>
+    </w:lvl>
+    <w:lvl w:ilvl="5" w:tplc="0809001B" w:tentative="1">
+      <w:start w:val="1"/>
+      <w:numFmt w:val="lowerRoman"/>
+      <w:lvlText w:val="%6."/>
+      <w:lvlJc w:val="right"/>
+      <w:pPr>
+        <w:ind w:left="4320" w:hanging="180"/>
+      </w:pPr>
+    </w:lvl>
+    <w:lvl w:ilvl="6" w:tplc="0809000F" w:tentative="1">
+      <w:start w:val="1"/>
+      <w:numFmt w:val="decimal"/>
+      <w:lvlText w:val="%7."/>
+      <w:lvlJc w:val="left"/>
+      <w:pPr>
+        <w:ind w:left="5040" w:hanging="360"/>
+      </w:pPr>
+    </w:lvl>
+    <w:lvl w:ilvl="7" w:tplc="08090019" w:tentative="1">
+      <w:start w:val="1"/>
+      <w:numFmt w:val="lowerLetter"/>
+      <w:lvlText w:val="%8."/>
+      <w:lvlJc w:val="left"/>
+      <w:pPr>
+        <w:ind w:left="5760" w:hanging="360"/>
+      </w:pPr>
+    </w:lvl>
+    <w:lvl w:ilvl="8" w:tplc="0809001B" w:tentative="1">
+      <w:start w:val="1"/>
+      <w:numFmt w:val="lowerRoman"/>
+      <w:lvlText w:val="%9."/>
+      <w:lvlJc w:val="right"/>
+      <w:pPr>
+        <w:ind w:left="6480" w:hanging="180"/>
+      </w:pPr>
+    </w:lvl>
+  </w:abstractNum>
   <w:num w:numId="1">
     <w:abstractNumId w:val="0"/>
+  </w:num>
+  <w:num w:numId="2">
+    <w:abstractNumId w:val="1"/>
   </w:num>
 </w:numbering>
 </file>
